--- a/org/docs/user-manuals/User_Guide-Card_Comparison.docx
+++ b/org/docs/user-manuals/User_Guide-Card_Comparison.docx
@@ -158,7 +158,7 @@
               </wp:anchor>
             </w:drawing>
           </mc:Choice>
-          <mc:Fallback xmlns:mv="urn:schemas-microsoft-com:mac:vml" xmlns:mo="http://schemas.microsoft.com/office/mac/office/2008/main">
+          <mc:Fallback xmlns:mo="http://schemas.microsoft.com/office/mac/office/2008/main" xmlns:mv="urn:schemas-microsoft-com:mac:vml">
             <w:pict>
               <v:line w14:anchorId="15EBDDC1" id="Line 4" o:spid="_x0000_s1026" style="position:absolute;z-index:251660288;visibility:visible;mso-wrap-style:square;mso-width-percent:0;mso-height-percent:0;mso-wrap-distance-left:114296emu;mso-wrap-distance-top:0;mso-wrap-distance-right:114296emu;mso-wrap-distance-bottom:0;mso-position-horizontal:absolute;mso-position-horizontal-relative:page;mso-position-vertical:absolute;mso-position-vertical-relative:page;mso-width-percent:0;mso-height-percent:0;mso-width-relative:page;mso-height-relative:page" from="211.6pt,15.4pt" to="211.6pt,765.4pt" o:gfxdata="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" strokecolor="#17365d" strokeweight="1.5pt">
                 <w10:wrap anchorx="page" anchory="page"/>
@@ -3057,6 +3057,16 @@
         </w:rPr>
         <w:br/>
       </w:r>
+      <w:r>
+        <w:rPr>
+          <w:rFonts w:ascii="Arial" w:hAnsi="Arial" w:cs="Arial"/>
+          <w:sz w:val="20"/>
+          <w:lang w:eastAsia="ja-JP"/>
+        </w:rPr>
+        <w:br/>
+      </w:r>
+      <w:bookmarkStart w:id="9" w:name="_GoBack"/>
+      <w:bookmarkEnd w:id="9"/>
     </w:p>
     <w:p>
       <w:pPr>
@@ -3199,7 +3209,6 @@
           <w:sz w:val="20"/>
           <w:lang w:eastAsia="ja-JP"/>
         </w:rPr>
-        <w:lastRenderedPageBreak/>
         <w:t>3-coloumn-image-comonent default setting should have the following values in content</w:t>
       </w:r>
     </w:p>
@@ -3636,7 +3645,7 @@
       <w:pPr>
         <w:pStyle w:val="Heading1"/>
       </w:pPr>
-      <w:bookmarkStart w:id="9" w:name="_Toc469342505"/>
+      <w:bookmarkStart w:id="10" w:name="_Toc469342505"/>
       <w:r>
         <w:lastRenderedPageBreak/>
         <w:t xml:space="preserve">Card </w:t>
@@ -3647,7 +3656,7 @@
       <w:r>
         <w:t xml:space="preserve"> Common DCR Break-up</w:t>
       </w:r>
-      <w:bookmarkEnd w:id="9"/>
+      <w:bookmarkEnd w:id="10"/>
     </w:p>
     <w:p>
       <w:r>
@@ -3675,10 +3684,10 @@
       <w:pPr>
         <w:pStyle w:val="Heading1"/>
       </w:pPr>
-      <w:bookmarkStart w:id="10" w:name="_Requirements"/>
-      <w:bookmarkStart w:id="11" w:name="_Toc463246272"/>
+      <w:bookmarkStart w:id="11" w:name="_Requirements"/>
       <w:bookmarkStart w:id="12" w:name="_Toc469342506"/>
-      <w:bookmarkEnd w:id="10"/>
+      <w:bookmarkStart w:id="13" w:name="_Toc463246272"/>
+      <w:bookmarkEnd w:id="11"/>
       <w:r>
         <w:lastRenderedPageBreak/>
         <w:t xml:space="preserve">Card </w:t>
@@ -3718,16 +3727,16 @@
       <w:pPr>
         <w:pStyle w:val="Heading2"/>
       </w:pPr>
-      <w:bookmarkStart w:id="13" w:name="_Toc469342507"/>
+      <w:bookmarkStart w:id="14" w:name="_Toc469342507"/>
       <w:r>
         <w:t xml:space="preserve">Card </w:t>
       </w:r>
       <w:r>
         <w:t>Compare</w:t>
       </w:r>
-      <w:bookmarkEnd w:id="13"/>
-    </w:p>
-    <w:bookmarkEnd w:id="11"/>
+      <w:bookmarkEnd w:id="14"/>
+    </w:p>
+    <w:bookmarkEnd w:id="13"/>
     <w:p>
       <w:pPr>
         <w:pStyle w:val="body1"/>
@@ -4145,12 +4154,6 @@
           <w:sz w:val="20"/>
         </w:rPr>
         <w:br/>
-      </w:r>
-      <w:r>
-        <w:rPr>
-          <w:rFonts w:ascii="Arial" w:hAnsi="Arial" w:cs="Arial"/>
-          <w:sz w:val="20"/>
-        </w:rPr>
         <w:t>Browse filed where the user selects the corresponding card DCR or page by clicking on the Browse button</w:t>
       </w:r>
       <w:r>
@@ -4214,12 +4217,12 @@
       <w:pPr>
         <w:pStyle w:val="Heading1"/>
       </w:pPr>
-      <w:bookmarkStart w:id="14" w:name="_Toc469342508"/>
+      <w:bookmarkStart w:id="15" w:name="_Toc469342508"/>
       <w:r>
         <w:lastRenderedPageBreak/>
         <w:t>Resources</w:t>
       </w:r>
-      <w:bookmarkEnd w:id="14"/>
+      <w:bookmarkEnd w:id="15"/>
     </w:p>
     <w:p>
       <w:r>
@@ -4251,13 +4254,11 @@
       <w:pPr>
         <w:pStyle w:val="Heading2"/>
       </w:pPr>
-      <w:bookmarkStart w:id="15" w:name="_Toc469342509"/>
-      <w:bookmarkStart w:id="16" w:name="_GoBack"/>
+      <w:bookmarkStart w:id="16" w:name="_Toc469342509"/>
+      <w:r>
+        <w:t>CSS Resources</w:t>
+      </w:r>
       <w:bookmarkEnd w:id="16"/>
-      <w:r>
-        <w:t>CSS Resources</w:t>
-      </w:r>
-      <w:bookmarkEnd w:id="15"/>
     </w:p>
     <w:p>
       <w:pPr>
@@ -5363,7 +5364,7 @@
         <w:rStyle w:val="PageNumber"/>
         <w:noProof/>
       </w:rPr>
-      <w:t>10</w:t>
+      <w:t>7</w:t>
     </w:r>
     <w:r>
       <w:rPr>
@@ -9939,7 +9940,7 @@
 </file>
 
 <file path=customXml/itemProps1.xml><?xml version="1.0" encoding="utf-8"?>
-<ds:datastoreItem xmlns:ds="http://schemas.openxmlformats.org/officeDocument/2006/customXml" ds:itemID="{1309EF76-F438-4200-B07D-785B342D7DFA}">
+<ds:datastoreItem xmlns:ds="http://schemas.openxmlformats.org/officeDocument/2006/customXml" ds:itemID="{2D9134BE-46DC-4D1D-BD82-70F89486BA17}">
   <ds:schemaRefs>
     <ds:schemaRef ds:uri="http://schemas.openxmlformats.org/officeDocument/2006/bibliography"/>
   </ds:schemaRefs>

--- a/org/docs/user-manuals/User_Guide-Card_Comparison.docx
+++ b/org/docs/user-manuals/User_Guide-Card_Comparison.docx
@@ -158,7 +158,7 @@
               </wp:anchor>
             </w:drawing>
           </mc:Choice>
-          <mc:Fallback xmlns:mo="http://schemas.microsoft.com/office/mac/office/2008/main" xmlns:mv="urn:schemas-microsoft-com:mac:vml">
+          <mc:Fallback xmlns:mv="urn:schemas-microsoft-com:mac:vml" xmlns:mo="http://schemas.microsoft.com/office/mac/office/2008/main">
             <w:pict>
               <v:line w14:anchorId="15EBDDC1" id="Line 4" o:spid="_x0000_s1026" style="position:absolute;z-index:251660288;visibility:visible;mso-wrap-style:square;mso-width-percent:0;mso-height-percent:0;mso-wrap-distance-left:114296emu;mso-wrap-distance-top:0;mso-wrap-distance-right:114296emu;mso-wrap-distance-bottom:0;mso-position-horizontal:absolute;mso-position-horizontal-relative:page;mso-position-vertical:absolute;mso-position-vertical-relative:page;mso-width-percent:0;mso-height-percent:0;mso-width-relative:page;mso-height-relative:page" from="211.6pt,15.4pt" to="211.6pt,765.4pt" o:gfxdata="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" strokecolor="#17365d" strokeweight="1.5pt">
                 <w10:wrap anchorx="page" anchory="page"/>
@@ -3057,16 +3057,6 @@
         </w:rPr>
         <w:br/>
       </w:r>
-      <w:r>
-        <w:rPr>
-          <w:rFonts w:ascii="Arial" w:hAnsi="Arial" w:cs="Arial"/>
-          <w:sz w:val="20"/>
-          <w:lang w:eastAsia="ja-JP"/>
-        </w:rPr>
-        <w:br/>
-      </w:r>
-      <w:bookmarkStart w:id="9" w:name="_GoBack"/>
-      <w:bookmarkEnd w:id="9"/>
     </w:p>
     <w:p>
       <w:pPr>
@@ -3209,6 +3199,7 @@
           <w:sz w:val="20"/>
           <w:lang w:eastAsia="ja-JP"/>
         </w:rPr>
+        <w:lastRenderedPageBreak/>
         <w:t>3-coloumn-image-comonent default setting should have the following values in content</w:t>
       </w:r>
     </w:p>
@@ -3645,7 +3636,7 @@
       <w:pPr>
         <w:pStyle w:val="Heading1"/>
       </w:pPr>
-      <w:bookmarkStart w:id="10" w:name="_Toc469342505"/>
+      <w:bookmarkStart w:id="9" w:name="_Toc469342505"/>
       <w:r>
         <w:lastRenderedPageBreak/>
         <w:t xml:space="preserve">Card </w:t>
@@ -3656,38 +3647,38 @@
       <w:r>
         <w:t xml:space="preserve"> Common DCR Break-up</w:t>
       </w:r>
+      <w:bookmarkEnd w:id="9"/>
+    </w:p>
+    <w:p>
+      <w:r>
+        <w:t>The common c</w:t>
+      </w:r>
+      <w:r>
+        <w:t xml:space="preserve">omponents used in </w:t>
+      </w:r>
+      <w:r>
+        <w:t>Card Comparison</w:t>
+      </w:r>
+      <w:r>
+        <w:t xml:space="preserve"> are the same as the ones used in Product Landing. For information on each common component please refer to </w:t>
+      </w:r>
+      <w:proofErr w:type="spellStart"/>
+      <w:r>
+        <w:t>User_Guide-Product_Landing</w:t>
+      </w:r>
+      <w:proofErr w:type="spellEnd"/>
+      <w:r>
+        <w:t xml:space="preserve"> user guide.</w:t>
+      </w:r>
+    </w:p>
+    <w:p>
+      <w:pPr>
+        <w:pStyle w:val="Heading1"/>
+      </w:pPr>
+      <w:bookmarkStart w:id="10" w:name="_Requirements"/>
+      <w:bookmarkStart w:id="11" w:name="_Toc463246272"/>
+      <w:bookmarkStart w:id="12" w:name="_Toc469342506"/>
       <w:bookmarkEnd w:id="10"/>
-    </w:p>
-    <w:p>
-      <w:r>
-        <w:t>The common c</w:t>
-      </w:r>
-      <w:r>
-        <w:t xml:space="preserve">omponents used in </w:t>
-      </w:r>
-      <w:r>
-        <w:t>Card Comparison</w:t>
-      </w:r>
-      <w:r>
-        <w:t xml:space="preserve"> are the same as the ones used in Product Landing. For information on each common component please refer to </w:t>
-      </w:r>
-      <w:proofErr w:type="spellStart"/>
-      <w:r>
-        <w:t>User_Guide-Product_Landing</w:t>
-      </w:r>
-      <w:proofErr w:type="spellEnd"/>
-      <w:r>
-        <w:t xml:space="preserve"> user guide.</w:t>
-      </w:r>
-    </w:p>
-    <w:p>
-      <w:pPr>
-        <w:pStyle w:val="Heading1"/>
-      </w:pPr>
-      <w:bookmarkStart w:id="11" w:name="_Requirements"/>
-      <w:bookmarkStart w:id="12" w:name="_Toc469342506"/>
-      <w:bookmarkStart w:id="13" w:name="_Toc463246272"/>
-      <w:bookmarkEnd w:id="11"/>
       <w:r>
         <w:lastRenderedPageBreak/>
         <w:t xml:space="preserve">Card </w:t>
@@ -3727,16 +3718,16 @@
       <w:pPr>
         <w:pStyle w:val="Heading2"/>
       </w:pPr>
-      <w:bookmarkStart w:id="14" w:name="_Toc469342507"/>
+      <w:bookmarkStart w:id="13" w:name="_Toc469342507"/>
       <w:r>
         <w:t xml:space="preserve">Card </w:t>
       </w:r>
       <w:r>
         <w:t>Compare</w:t>
       </w:r>
-      <w:bookmarkEnd w:id="14"/>
-    </w:p>
-    <w:bookmarkEnd w:id="13"/>
+      <w:bookmarkEnd w:id="13"/>
+    </w:p>
+    <w:bookmarkEnd w:id="11"/>
     <w:p>
       <w:pPr>
         <w:pStyle w:val="body1"/>
@@ -4154,6 +4145,12 @@
           <w:sz w:val="20"/>
         </w:rPr>
         <w:br/>
+      </w:r>
+      <w:r>
+        <w:rPr>
+          <w:rFonts w:ascii="Arial" w:hAnsi="Arial" w:cs="Arial"/>
+          <w:sz w:val="20"/>
+        </w:rPr>
         <w:t>Browse filed where the user selects the corresponding card DCR or page by clicking on the Browse button</w:t>
       </w:r>
       <w:r>
@@ -4217,48 +4214,50 @@
       <w:pPr>
         <w:pStyle w:val="Heading1"/>
       </w:pPr>
-      <w:bookmarkStart w:id="15" w:name="_Toc469342508"/>
+      <w:bookmarkStart w:id="14" w:name="_Toc469342508"/>
       <w:r>
         <w:lastRenderedPageBreak/>
         <w:t>Resources</w:t>
       </w:r>
+      <w:bookmarkEnd w:id="14"/>
+    </w:p>
+    <w:p>
+      <w:r>
+        <w:t>This section provides a list of the necessary resources (CSS &amp; JavaSc</w:t>
+      </w:r>
+      <w:r>
+        <w:t xml:space="preserve">ript) to create a </w:t>
+      </w:r>
+      <w:r>
+        <w:t xml:space="preserve">Card </w:t>
+      </w:r>
+      <w:r>
+        <w:t>Comparison</w:t>
+      </w:r>
+      <w:r>
+        <w:t xml:space="preserve"> template. On how to create a template please refer to the </w:t>
+      </w:r>
+      <w:proofErr w:type="spellStart"/>
+      <w:r>
+        <w:t>User_Guide-Home_Page</w:t>
+      </w:r>
+      <w:proofErr w:type="spellEnd"/>
+      <w:r>
+        <w:t>.</w:t>
+      </w:r>
+    </w:p>
+    <w:p/>
+    <w:p>
+      <w:pPr>
+        <w:pStyle w:val="Heading2"/>
+      </w:pPr>
+      <w:bookmarkStart w:id="15" w:name="_Toc469342509"/>
+      <w:bookmarkStart w:id="16" w:name="_GoBack"/>
+      <w:bookmarkEnd w:id="16"/>
+      <w:r>
+        <w:t>CSS Resources</w:t>
+      </w:r>
       <w:bookmarkEnd w:id="15"/>
-    </w:p>
-    <w:p>
-      <w:r>
-        <w:t>This section provides a list of the necessary resources (CSS &amp; JavaSc</w:t>
-      </w:r>
-      <w:r>
-        <w:t xml:space="preserve">ript) to create a </w:t>
-      </w:r>
-      <w:r>
-        <w:t xml:space="preserve">Card </w:t>
-      </w:r>
-      <w:r>
-        <w:t>Comparison</w:t>
-      </w:r>
-      <w:r>
-        <w:t xml:space="preserve"> template. On how to create a template please refer to the </w:t>
-      </w:r>
-      <w:proofErr w:type="spellStart"/>
-      <w:r>
-        <w:t>User_Guide-Home_Page</w:t>
-      </w:r>
-      <w:proofErr w:type="spellEnd"/>
-      <w:r>
-        <w:t>.</w:t>
-      </w:r>
-    </w:p>
-    <w:p/>
-    <w:p>
-      <w:pPr>
-        <w:pStyle w:val="Heading2"/>
-      </w:pPr>
-      <w:bookmarkStart w:id="16" w:name="_Toc469342509"/>
-      <w:r>
-        <w:t>CSS Resources</w:t>
-      </w:r>
-      <w:bookmarkEnd w:id="16"/>
     </w:p>
     <w:p>
       <w:pPr>
@@ -5364,7 +5363,7 @@
         <w:rStyle w:val="PageNumber"/>
         <w:noProof/>
       </w:rPr>
-      <w:t>7</w:t>
+      <w:t>10</w:t>
     </w:r>
     <w:r>
       <w:rPr>
@@ -9940,7 +9939,7 @@
 </file>
 
 <file path=customXml/itemProps1.xml><?xml version="1.0" encoding="utf-8"?>
-<ds:datastoreItem xmlns:ds="http://schemas.openxmlformats.org/officeDocument/2006/customXml" ds:itemID="{2D9134BE-46DC-4D1D-BD82-70F89486BA17}">
+<ds:datastoreItem xmlns:ds="http://schemas.openxmlformats.org/officeDocument/2006/customXml" ds:itemID="{1309EF76-F438-4200-B07D-785B342D7DFA}">
   <ds:schemaRefs>
     <ds:schemaRef ds:uri="http://schemas.openxmlformats.org/officeDocument/2006/bibliography"/>
   </ds:schemaRefs>

--- a/org/docs/user-manuals/User_Guide-Card_Comparison.docx
+++ b/org/docs/user-manuals/User_Guide-Card_Comparison.docx
@@ -1,6 +1,6 @@
 
 <file path=word/document.xml><?xml version="1.0" encoding="utf-8"?>
-<w:document xmlns:wpc="http://schemas.microsoft.com/office/word/2010/wordprocessingCanvas" xmlns:mc="http://schemas.openxmlformats.org/markup-compatibility/2006" xmlns:o="urn:schemas-microsoft-com:office:office" xmlns:r="http://schemas.openxmlformats.org/officeDocument/2006/relationships" xmlns:m="http://schemas.openxmlformats.org/officeDocument/2006/math" xmlns:v="urn:schemas-microsoft-com:vml" xmlns:wp14="http://schemas.microsoft.com/office/word/2010/wordprocessingDrawing" xmlns:wp="http://schemas.openxmlformats.org/drawingml/2006/wordprocessingDrawing" xmlns:w10="urn:schemas-microsoft-com:office:word" xmlns:w="http://schemas.openxmlformats.org/wordprocessingml/2006/main" xmlns:w14="http://schemas.microsoft.com/office/word/2010/wordml" xmlns:w15="http://schemas.microsoft.com/office/word/2012/wordml" xmlns:wpg="http://schemas.microsoft.com/office/word/2010/wordprocessingGroup" xmlns:wpi="http://schemas.microsoft.com/office/word/2010/wordprocessingInk" xmlns:wne="http://schemas.microsoft.com/office/word/2006/wordml" xmlns:wps="http://schemas.microsoft.com/office/word/2010/wordprocessingShape" mc:Ignorable="w14 w15 wp14">
+<w:document xmlns:wpc="http://schemas.microsoft.com/office/word/2010/wordprocessingCanvas" xmlns:mo="http://schemas.microsoft.com/office/mac/office/2008/main" xmlns:mc="http://schemas.openxmlformats.org/markup-compatibility/2006" xmlns:mv="urn:schemas-microsoft-com:mac:vml" xmlns:o="urn:schemas-microsoft-com:office:office" xmlns:r="http://schemas.openxmlformats.org/officeDocument/2006/relationships" xmlns:m="http://schemas.openxmlformats.org/officeDocument/2006/math" xmlns:v="urn:schemas-microsoft-com:vml" xmlns:wp14="http://schemas.microsoft.com/office/word/2010/wordprocessingDrawing" xmlns:wp="http://schemas.openxmlformats.org/drawingml/2006/wordprocessingDrawing" xmlns:w10="urn:schemas-microsoft-com:office:word" xmlns:w="http://schemas.openxmlformats.org/wordprocessingml/2006/main" xmlns:w14="http://schemas.microsoft.com/office/word/2010/wordml" xmlns:w15="http://schemas.microsoft.com/office/word/2012/wordml" xmlns:wpg="http://schemas.microsoft.com/office/word/2010/wordprocessingGroup" xmlns:wpi="http://schemas.microsoft.com/office/word/2010/wordprocessingInk" xmlns:wne="http://schemas.microsoft.com/office/word/2006/wordml" xmlns:wps="http://schemas.microsoft.com/office/word/2010/wordprocessingShape" mc:Ignorable="w14 w15 wp14">
   <w:body>
     <w:p>
       <w:pPr>
@@ -22,7 +22,7 @@
       <w:r>
         <w:rPr>
           <w:noProof/>
-          <w:lang w:val="en-US" w:eastAsia="ja-JP"/>
+          <w:lang w:eastAsia="en-GB"/>
         </w:rPr>
         <w:drawing>
           <wp:anchor distT="0" distB="0" distL="0" distR="114300" simplePos="0" relativeHeight="251661312" behindDoc="1" locked="0" layoutInCell="1" allowOverlap="1" wp14:anchorId="1AD4DD66" wp14:editId="733E5423">
@@ -94,7 +94,7 @@
       <w:r>
         <w:rPr>
           <w:noProof/>
-          <w:lang w:val="en-US" w:eastAsia="ja-JP"/>
+          <w:lang w:eastAsia="en-GB"/>
         </w:rPr>
         <mc:AlternateContent>
           <mc:Choice Requires="wps">
@@ -158,7 +158,7 @@
               </wp:anchor>
             </w:drawing>
           </mc:Choice>
-          <mc:Fallback xmlns:mv="urn:schemas-microsoft-com:mac:vml" xmlns:mo="http://schemas.microsoft.com/office/mac/office/2008/main">
+          <mc:Fallback>
             <w:pict>
               <v:line w14:anchorId="15EBDDC1" id="Line 4" o:spid="_x0000_s1026" style="position:absolute;z-index:251660288;visibility:visible;mso-wrap-style:square;mso-width-percent:0;mso-height-percent:0;mso-wrap-distance-left:114296emu;mso-wrap-distance-top:0;mso-wrap-distance-right:114296emu;mso-wrap-distance-bottom:0;mso-position-horizontal:absolute;mso-position-horizontal-relative:page;mso-position-vertical:absolute;mso-position-vertical-relative:page;mso-width-percent:0;mso-height-percent:0;mso-width-relative:page;mso-height-relative:page" from="211.6pt,15.4pt" to="211.6pt,765.4pt" o:gfxdata="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" strokecolor="#17365d" strokeweight="1.5pt">
                 <w10:wrap anchorx="page" anchory="page"/>
@@ -275,7 +275,7 @@
       <w:r>
         <w:rPr>
           <w:noProof/>
-          <w:lang w:val="en-US" w:eastAsia="ja-JP"/>
+          <w:lang w:eastAsia="en-GB"/>
         </w:rPr>
         <mc:AlternateContent>
           <mc:Choice Requires="wps">
@@ -1996,7 +1996,7 @@
           <w:rFonts w:ascii="Arial" w:hAnsi="Arial" w:cs="Arial"/>
           <w:noProof/>
           <w:sz w:val="20"/>
-          <w:lang w:eastAsia="ja-JP"/>
+          <w:lang w:val="en-GB" w:eastAsia="en-GB"/>
         </w:rPr>
         <w:drawing>
           <wp:inline distT="0" distB="0" distL="0" distR="0" wp14:anchorId="085944DC" wp14:editId="63B35FEC">
@@ -2127,7 +2127,7 @@
           <w:rFonts w:ascii="Arial" w:hAnsi="Arial" w:cs="Arial"/>
           <w:noProof/>
           <w:sz w:val="20"/>
-          <w:lang w:eastAsia="ja-JP"/>
+          <w:lang w:val="en-GB" w:eastAsia="en-GB"/>
         </w:rPr>
         <w:drawing>
           <wp:inline distT="0" distB="0" distL="0" distR="0" wp14:anchorId="630B445F" wp14:editId="7ABD8E42">
@@ -2194,7 +2194,7 @@
           <w:rFonts w:ascii="Arial" w:hAnsi="Arial" w:cs="Arial"/>
           <w:noProof/>
           <w:sz w:val="20"/>
-          <w:lang w:eastAsia="ja-JP"/>
+          <w:lang w:val="en-GB" w:eastAsia="en-GB"/>
         </w:rPr>
         <w:lastRenderedPageBreak/>
         <w:drawing>
@@ -2300,7 +2300,7 @@
           <w:rFonts w:ascii="Arial" w:hAnsi="Arial" w:cs="Arial"/>
           <w:noProof/>
           <w:sz w:val="20"/>
-          <w:lang w:eastAsia="ja-JP"/>
+          <w:lang w:val="en-GB" w:eastAsia="en-GB"/>
         </w:rPr>
         <w:drawing>
           <wp:inline distT="0" distB="0" distL="0" distR="0" wp14:anchorId="7373BCD2" wp14:editId="3A1FA732">
@@ -2399,7 +2399,7 @@
           <w:rFonts w:ascii="Arial" w:hAnsi="Arial" w:cs="Arial"/>
           <w:noProof/>
           <w:sz w:val="20"/>
-          <w:lang w:eastAsia="ja-JP"/>
+          <w:lang w:val="en-GB" w:eastAsia="en-GB"/>
         </w:rPr>
         <w:drawing>
           <wp:inline distT="0" distB="0" distL="0" distR="0" wp14:anchorId="2C31AE85" wp14:editId="022D5F3B">
@@ -2525,7 +2525,7 @@
       <w:r>
         <w:rPr>
           <w:noProof/>
-          <w:lang w:val="en-US" w:eastAsia="ja-JP"/>
+          <w:lang w:eastAsia="en-GB"/>
         </w:rPr>
         <w:drawing>
           <wp:inline distT="0" distB="0" distL="0" distR="0" wp14:anchorId="5730B691" wp14:editId="11FAB792">
@@ -2614,7 +2614,7 @@
       <w:r>
         <w:rPr>
           <w:noProof/>
-          <w:lang w:val="en-US" w:eastAsia="ja-JP"/>
+          <w:lang w:eastAsia="en-GB"/>
         </w:rPr>
         <w:drawing>
           <wp:inline distT="0" distB="0" distL="0" distR="0" wp14:anchorId="1D48FB38" wp14:editId="03F32DE3">
@@ -2683,7 +2683,7 @@
       <w:r>
         <w:rPr>
           <w:noProof/>
-          <w:lang w:val="en-US" w:eastAsia="ja-JP"/>
+          <w:lang w:eastAsia="en-GB"/>
         </w:rPr>
         <w:drawing>
           <wp:inline distT="0" distB="0" distL="0" distR="0" wp14:anchorId="10280276" wp14:editId="69F3234F">
@@ -2779,7 +2779,7 @@
       <w:r>
         <w:rPr>
           <w:noProof/>
-          <w:lang w:val="en-US" w:eastAsia="ja-JP"/>
+          <w:lang w:eastAsia="en-GB"/>
         </w:rPr>
         <w:drawing>
           <wp:inline distT="0" distB="0" distL="0" distR="0" wp14:anchorId="2F9E819D" wp14:editId="6EDF3DCC">
@@ -2885,7 +2885,7 @@
       <w:r>
         <w:rPr>
           <w:noProof/>
-          <w:lang w:val="en-US" w:eastAsia="ja-JP"/>
+          <w:lang w:eastAsia="en-GB"/>
         </w:rPr>
         <w:drawing>
           <wp:inline distT="0" distB="0" distL="0" distR="0" wp14:anchorId="6DE59F7B" wp14:editId="0227D2BB">
@@ -3005,7 +3005,7 @@
           <w:rFonts w:ascii="Arial" w:hAnsi="Arial" w:cs="Arial"/>
           <w:noProof/>
           <w:sz w:val="20"/>
-          <w:lang w:eastAsia="ja-JP"/>
+          <w:lang w:val="en-GB" w:eastAsia="en-GB"/>
         </w:rPr>
         <w:drawing>
           <wp:inline distT="0" distB="0" distL="0" distR="0" wp14:anchorId="25355FB2" wp14:editId="13FCFE27">
@@ -3096,7 +3096,7 @@
           <w:rFonts w:ascii="Arial" w:hAnsi="Arial" w:cs="Arial"/>
           <w:noProof/>
           <w:sz w:val="20"/>
-          <w:lang w:eastAsia="ja-JP"/>
+          <w:lang w:val="en-GB" w:eastAsia="en-GB"/>
         </w:rPr>
         <w:drawing>
           <wp:inline distT="0" distB="0" distL="0" distR="0" wp14:anchorId="3FF4A2AB" wp14:editId="27115F80">
@@ -3218,7 +3218,7 @@
           <w:rFonts w:ascii="Arial" w:hAnsi="Arial" w:cs="Arial"/>
           <w:noProof/>
           <w:sz w:val="20"/>
-          <w:lang w:eastAsia="ja-JP"/>
+          <w:lang w:val="en-GB" w:eastAsia="en-GB"/>
         </w:rPr>
         <w:drawing>
           <wp:inline distT="0" distB="0" distL="0" distR="0" wp14:anchorId="6089821F" wp14:editId="1651CA30">
@@ -3300,7 +3300,7 @@
           <w:rFonts w:ascii="Arial" w:hAnsi="Arial" w:cs="Arial"/>
           <w:noProof/>
           <w:sz w:val="20"/>
-          <w:lang w:eastAsia="ja-JP"/>
+          <w:lang w:val="en-GB" w:eastAsia="en-GB"/>
         </w:rPr>
         <w:drawing>
           <wp:inline distT="0" distB="0" distL="0" distR="0" wp14:anchorId="10ACD781" wp14:editId="51D4200B">
@@ -3407,7 +3407,7 @@
           <w:rFonts w:ascii="Arial" w:hAnsi="Arial" w:cs="Arial"/>
           <w:noProof/>
           <w:sz w:val="20"/>
-          <w:lang w:eastAsia="ja-JP"/>
+          <w:lang w:val="en-GB" w:eastAsia="en-GB"/>
         </w:rPr>
         <w:drawing>
           <wp:inline distT="0" distB="0" distL="0" distR="0" wp14:anchorId="51DE17F8" wp14:editId="504A53FE">
@@ -3488,7 +3488,7 @@
       <w:r>
         <w:rPr>
           <w:noProof/>
-          <w:lang w:val="en-US" w:eastAsia="ja-JP"/>
+          <w:lang w:eastAsia="en-GB"/>
         </w:rPr>
         <w:drawing>
           <wp:inline distT="0" distB="0" distL="0" distR="0" wp14:anchorId="172747D9" wp14:editId="21735376">
@@ -3580,7 +3580,7 @@
       <w:r>
         <w:rPr>
           <w:noProof/>
-          <w:lang w:val="en-US" w:eastAsia="ja-JP"/>
+          <w:lang w:eastAsia="en-GB"/>
         </w:rPr>
         <w:drawing>
           <wp:inline distT="0" distB="0" distL="0" distR="0" wp14:anchorId="04F12C3B" wp14:editId="45AE2237">
@@ -3676,8 +3676,8 @@
         <w:pStyle w:val="Heading1"/>
       </w:pPr>
       <w:bookmarkStart w:id="10" w:name="_Requirements"/>
-      <w:bookmarkStart w:id="11" w:name="_Toc463246272"/>
-      <w:bookmarkStart w:id="12" w:name="_Toc469342506"/>
+      <w:bookmarkStart w:id="11" w:name="_Toc469342506"/>
+      <w:bookmarkStart w:id="12" w:name="_Toc463246272"/>
       <w:bookmarkEnd w:id="10"/>
       <w:r>
         <w:lastRenderedPageBreak/>
@@ -3689,7 +3689,7 @@
       <w:r>
         <w:t xml:space="preserve"> specific DCR Break-up</w:t>
       </w:r>
-      <w:bookmarkEnd w:id="12"/>
+      <w:bookmarkEnd w:id="11"/>
     </w:p>
     <w:p>
       <w:r>
@@ -3727,7 +3727,7 @@
       </w:r>
       <w:bookmarkEnd w:id="13"/>
     </w:p>
-    <w:bookmarkEnd w:id="11"/>
+    <w:bookmarkEnd w:id="12"/>
     <w:p>
       <w:pPr>
         <w:pStyle w:val="body1"/>
@@ -3936,7 +3936,7 @@
           <w:rFonts w:ascii="Arial" w:hAnsi="Arial" w:cs="Arial"/>
           <w:noProof/>
           <w:sz w:val="20"/>
-          <w:lang w:eastAsia="ja-JP"/>
+          <w:lang w:val="en-GB" w:eastAsia="en-GB"/>
         </w:rPr>
         <w:drawing>
           <wp:inline distT="0" distB="0" distL="0" distR="0" wp14:anchorId="1A333A10" wp14:editId="56FE4B6F">
@@ -4055,7 +4055,7 @@
           <w:rFonts w:ascii="Arial" w:hAnsi="Arial" w:cs="Arial"/>
           <w:noProof/>
           <w:sz w:val="20"/>
-          <w:lang w:eastAsia="ja-JP"/>
+          <w:lang w:val="en-GB" w:eastAsia="en-GB"/>
         </w:rPr>
         <w:drawing>
           <wp:inline distT="0" distB="0" distL="0" distR="0" wp14:anchorId="30AA3DD2" wp14:editId="00B879CA">
@@ -4145,12 +4145,6 @@
           <w:sz w:val="20"/>
         </w:rPr>
         <w:br/>
-      </w:r>
-      <w:r>
-        <w:rPr>
-          <w:rFonts w:ascii="Arial" w:hAnsi="Arial" w:cs="Arial"/>
-          <w:sz w:val="20"/>
-        </w:rPr>
         <w:t>Browse filed where the user selects the corresponding card DCR or page by clicking on the Browse button</w:t>
       </w:r>
       <w:r>
@@ -4165,7 +4159,7 @@
           <w:rFonts w:ascii="Arial" w:hAnsi="Arial" w:cs="Arial"/>
           <w:noProof/>
           <w:sz w:val="20"/>
-          <w:lang w:eastAsia="ja-JP"/>
+          <w:lang w:val="en-GB" w:eastAsia="en-GB"/>
         </w:rPr>
         <w:drawing>
           <wp:inline distT="0" distB="0" distL="0" distR="0" wp14:anchorId="4710202E" wp14:editId="105E7E8C">
@@ -4212,14 +4206,1151 @@
     </w:p>
     <w:p>
       <w:pPr>
+        <w:pStyle w:val="Heading2"/>
+      </w:pPr>
+      <w:r>
+        <w:t xml:space="preserve">Card </w:t>
+      </w:r>
+      <w:r>
+        <w:t>Information</w:t>
+      </w:r>
+    </w:p>
+    <w:p>
+      <w:pPr>
+        <w:pStyle w:val="body1"/>
+        <w:rPr>
+          <w:rFonts w:ascii="Arial" w:hAnsi="Arial" w:cs="Arial"/>
+          <w:sz w:val="20"/>
+        </w:rPr>
+      </w:pPr>
+      <w:r>
+        <w:rPr>
+          <w:rFonts w:ascii="Arial" w:hAnsi="Arial" w:cs="Arial"/>
+          <w:sz w:val="20"/>
+        </w:rPr>
+        <w:t xml:space="preserve">The information of every card comes from the DCR browse mentioned in part 3.1. </w:t>
+      </w:r>
+    </w:p>
+    <w:p>
+      <w:pPr>
+        <w:pStyle w:val="body1"/>
+        <w:rPr>
+          <w:rFonts w:ascii="Arial" w:hAnsi="Arial" w:cs="Arial"/>
+          <w:sz w:val="20"/>
+        </w:rPr>
+      </w:pPr>
+      <w:r>
+        <w:rPr>
+          <w:rFonts w:ascii="Arial" w:hAnsi="Arial" w:cs="Arial"/>
+          <w:sz w:val="20"/>
+        </w:rPr>
+        <w:t xml:space="preserve">All the available DCRs for card can be found in directory </w:t>
+      </w:r>
+      <w:r>
+        <w:rPr>
+          <w:rFonts w:ascii="Arial" w:hAnsi="Arial" w:cs="Arial"/>
+          <w:sz w:val="20"/>
+        </w:rPr>
+        <w:t>&lt;</w:t>
+      </w:r>
+      <w:proofErr w:type="spellStart"/>
+      <w:r>
+        <w:rPr>
+          <w:rFonts w:ascii="Arial" w:hAnsi="Arial" w:cs="Arial"/>
+          <w:sz w:val="20"/>
+        </w:rPr>
+        <w:t>wa</w:t>
+      </w:r>
+      <w:proofErr w:type="spellEnd"/>
+      <w:r>
+        <w:rPr>
+          <w:rFonts w:ascii="Arial" w:hAnsi="Arial" w:cs="Arial"/>
+          <w:sz w:val="20"/>
+        </w:rPr>
+        <w:t>-path&gt;/</w:t>
+      </w:r>
+      <w:proofErr w:type="spellStart"/>
+      <w:r>
+        <w:rPr>
+          <w:rFonts w:ascii="Arial" w:hAnsi="Arial" w:cs="Arial"/>
+          <w:sz w:val="20"/>
+        </w:rPr>
+        <w:t>templatedata</w:t>
+      </w:r>
+      <w:proofErr w:type="spellEnd"/>
+      <w:r>
+        <w:rPr>
+          <w:rFonts w:ascii="Arial" w:hAnsi="Arial" w:cs="Arial"/>
+          <w:sz w:val="20"/>
+        </w:rPr>
+        <w:t>/</w:t>
+      </w:r>
+      <w:r>
+        <w:rPr>
+          <w:rFonts w:ascii="Arial" w:hAnsi="Arial" w:cs="Arial"/>
+          <w:sz w:val="20"/>
+        </w:rPr>
+        <w:t>cards/listing</w:t>
+      </w:r>
+      <w:r>
+        <w:rPr>
+          <w:rFonts w:ascii="Arial" w:hAnsi="Arial" w:cs="Arial"/>
+          <w:sz w:val="20"/>
+        </w:rPr>
+        <w:t>/data</w:t>
+      </w:r>
+      <w:r>
+        <w:rPr>
+          <w:rFonts w:ascii="Arial" w:hAnsi="Arial" w:cs="Arial"/>
+          <w:sz w:val="20"/>
+        </w:rPr>
+        <w:t>. By default, the DCR will have 4 containers:</w:t>
+      </w:r>
+    </w:p>
+    <w:p>
+      <w:pPr>
+        <w:pStyle w:val="body1"/>
+        <w:numPr>
+          <w:ilvl w:val="0"/>
+          <w:numId w:val="37"/>
+        </w:numPr>
+        <w:rPr>
+          <w:rFonts w:ascii="Arial" w:hAnsi="Arial" w:cs="Arial"/>
+          <w:sz w:val="20"/>
+        </w:rPr>
+      </w:pPr>
+      <w:r>
+        <w:rPr>
+          <w:rFonts w:ascii="Arial" w:hAnsi="Arial" w:cs="Arial"/>
+          <w:sz w:val="20"/>
+        </w:rPr>
+        <w:t>First Container (No name)</w:t>
+      </w:r>
+    </w:p>
+    <w:p>
+      <w:pPr>
+        <w:pStyle w:val="body1"/>
+        <w:ind w:left="720"/>
+        <w:rPr>
+          <w:rFonts w:ascii="Arial" w:hAnsi="Arial" w:cs="Arial"/>
+          <w:sz w:val="20"/>
+        </w:rPr>
+      </w:pPr>
+      <w:r>
+        <w:rPr>
+          <w:rFonts w:ascii="Arial" w:hAnsi="Arial" w:cs="Arial"/>
+          <w:sz w:val="20"/>
+        </w:rPr>
+        <w:t>This container is used for Card Comparison page. The following items in this container contains information to be displayed for that card in Card Comparison page:</w:t>
+      </w:r>
+    </w:p>
+    <w:p>
+      <w:pPr>
+        <w:pStyle w:val="body1"/>
+        <w:numPr>
+          <w:ilvl w:val="1"/>
+          <w:numId w:val="37"/>
+        </w:numPr>
+        <w:rPr>
+          <w:rFonts w:ascii="Arial" w:hAnsi="Arial" w:cs="Arial"/>
+          <w:sz w:val="20"/>
+        </w:rPr>
+      </w:pPr>
+      <w:r>
+        <w:rPr>
+          <w:rFonts w:ascii="Arial" w:hAnsi="Arial" w:cs="Arial"/>
+          <w:sz w:val="20"/>
+        </w:rPr>
+        <w:t xml:space="preserve">Title </w:t>
+      </w:r>
+    </w:p>
+    <w:p>
+      <w:pPr>
+        <w:pStyle w:val="body1"/>
+        <w:ind w:left="1440"/>
+        <w:rPr>
+          <w:rFonts w:ascii="Arial" w:hAnsi="Arial" w:cs="Arial"/>
+          <w:sz w:val="20"/>
+        </w:rPr>
+      </w:pPr>
+      <w:r>
+        <w:rPr>
+          <w:rFonts w:ascii="Arial" w:hAnsi="Arial" w:cs="Arial"/>
+          <w:sz w:val="20"/>
+        </w:rPr>
+        <w:t>Text field. This is a required field.</w:t>
+      </w:r>
+    </w:p>
+    <w:p>
+      <w:pPr>
+        <w:pStyle w:val="body1"/>
+        <w:ind w:left="1440"/>
+        <w:rPr>
+          <w:rFonts w:ascii="Arial" w:hAnsi="Arial" w:cs="Arial"/>
+          <w:sz w:val="20"/>
+        </w:rPr>
+      </w:pPr>
+      <w:r>
+        <w:rPr>
+          <w:rFonts w:ascii="Arial" w:hAnsi="Arial" w:cs="Arial"/>
+          <w:noProof/>
+          <w:sz w:val="20"/>
+          <w:lang w:val="en-GB" w:eastAsia="en-GB"/>
+        </w:rPr>
+        <w:lastRenderedPageBreak/>
+        <w:drawing>
+          <wp:inline distT="0" distB="0" distL="0" distR="0" wp14:anchorId="37CB08B7" wp14:editId="42A1AD3B">
+            <wp:extent cx="4149756" cy="613333"/>
+            <wp:effectExtent l="0" t="0" r="0" b="0"/>
+            <wp:docPr id="8" name="Picture 8" descr="../../../../../../Desktop/Screen%20Shot%202016-12-27%20at%2012.09."/>
+            <wp:cNvGraphicFramePr>
+              <a:graphicFrameLocks xmlns:a="http://schemas.openxmlformats.org/drawingml/2006/main" noChangeAspect="1"/>
+            </wp:cNvGraphicFramePr>
+            <a:graphic xmlns:a="http://schemas.openxmlformats.org/drawingml/2006/main">
+              <a:graphicData uri="http://schemas.openxmlformats.org/drawingml/2006/picture">
+                <pic:pic xmlns:pic="http://schemas.openxmlformats.org/drawingml/2006/picture">
+                  <pic:nvPicPr>
+                    <pic:cNvPr id="0" name="Picture 2" descr="../../../../../../Desktop/Screen%20Shot%202016-12-27%20at%2012.09."/>
+                    <pic:cNvPicPr>
+                      <a:picLocks noChangeAspect="1" noChangeArrowheads="1"/>
+                    </pic:cNvPicPr>
+                  </pic:nvPicPr>
+                  <pic:blipFill>
+                    <a:blip r:embed="rId31">
+                      <a:extLst>
+                        <a:ext uri="{28A0092B-C50C-407E-A947-70E740481C1C}">
+                          <a14:useLocalDpi xmlns:a14="http://schemas.microsoft.com/office/drawing/2010/main" val="0"/>
+                        </a:ext>
+                      </a:extLst>
+                    </a:blip>
+                    <a:srcRect/>
+                    <a:stretch>
+                      <a:fillRect/>
+                    </a:stretch>
+                  </pic:blipFill>
+                  <pic:spPr bwMode="auto">
+                    <a:xfrm>
+                      <a:off x="0" y="0"/>
+                      <a:ext cx="4438131" cy="655955"/>
+                    </a:xfrm>
+                    <a:prstGeom prst="rect">
+                      <a:avLst/>
+                    </a:prstGeom>
+                    <a:noFill/>
+                    <a:ln>
+                      <a:noFill/>
+                    </a:ln>
+                  </pic:spPr>
+                </pic:pic>
+              </a:graphicData>
+            </a:graphic>
+          </wp:inline>
+        </w:drawing>
+      </w:r>
+    </w:p>
+    <w:p>
+      <w:pPr>
+        <w:pStyle w:val="body1"/>
+        <w:numPr>
+          <w:ilvl w:val="1"/>
+          <w:numId w:val="37"/>
+        </w:numPr>
+        <w:rPr>
+          <w:rFonts w:ascii="Arial" w:hAnsi="Arial" w:cs="Arial"/>
+          <w:sz w:val="20"/>
+        </w:rPr>
+      </w:pPr>
+      <w:r>
+        <w:rPr>
+          <w:rFonts w:ascii="Arial" w:hAnsi="Arial" w:cs="Arial"/>
+          <w:sz w:val="20"/>
+        </w:rPr>
+        <w:t>Image</w:t>
+      </w:r>
+    </w:p>
+    <w:p>
+      <w:pPr>
+        <w:pStyle w:val="body1"/>
+        <w:ind w:left="1440"/>
+        <w:rPr>
+          <w:rFonts w:ascii="Arial" w:hAnsi="Arial" w:cs="Arial"/>
+          <w:sz w:val="20"/>
+        </w:rPr>
+      </w:pPr>
+      <w:r>
+        <w:rPr>
+          <w:rFonts w:ascii="Arial" w:hAnsi="Arial" w:cs="Arial"/>
+          <w:sz w:val="20"/>
+        </w:rPr>
+        <w:t>Browse field.</w:t>
+      </w:r>
+    </w:p>
+    <w:p>
+      <w:pPr>
+        <w:pStyle w:val="body1"/>
+        <w:ind w:left="1440"/>
+        <w:rPr>
+          <w:rFonts w:ascii="Arial" w:hAnsi="Arial" w:cs="Arial"/>
+          <w:sz w:val="20"/>
+        </w:rPr>
+      </w:pPr>
+      <w:r>
+        <w:rPr>
+          <w:rFonts w:ascii="Arial" w:hAnsi="Arial" w:cs="Arial"/>
+          <w:noProof/>
+          <w:sz w:val="20"/>
+          <w:lang w:val="en-GB" w:eastAsia="en-GB"/>
+        </w:rPr>
+        <w:drawing>
+          <wp:inline distT="0" distB="0" distL="0" distR="0" wp14:anchorId="1F9AC3B2" wp14:editId="16FFC5FA">
+            <wp:extent cx="4571969" cy="700091"/>
+            <wp:effectExtent l="0" t="0" r="635" b="11430"/>
+            <wp:docPr id="10" name="Picture 10" descr="../../../../../../Desktop/Screen%20Shot%202016-12-27%20at%2012.09."/>
+            <wp:cNvGraphicFramePr>
+              <a:graphicFrameLocks xmlns:a="http://schemas.openxmlformats.org/drawingml/2006/main" noChangeAspect="1"/>
+            </wp:cNvGraphicFramePr>
+            <a:graphic xmlns:a="http://schemas.openxmlformats.org/drawingml/2006/main">
+              <a:graphicData uri="http://schemas.openxmlformats.org/drawingml/2006/picture">
+                <pic:pic xmlns:pic="http://schemas.openxmlformats.org/drawingml/2006/picture">
+                  <pic:nvPicPr>
+                    <pic:cNvPr id="0" name="Picture 3" descr="../../../../../../Desktop/Screen%20Shot%202016-12-27%20at%2012.09."/>
+                    <pic:cNvPicPr>
+                      <a:picLocks noChangeAspect="1" noChangeArrowheads="1"/>
+                    </pic:cNvPicPr>
+                  </pic:nvPicPr>
+                  <pic:blipFill>
+                    <a:blip r:embed="rId32">
+                      <a:extLst>
+                        <a:ext uri="{28A0092B-C50C-407E-A947-70E740481C1C}">
+                          <a14:useLocalDpi xmlns:a14="http://schemas.microsoft.com/office/drawing/2010/main" val="0"/>
+                        </a:ext>
+                      </a:extLst>
+                    </a:blip>
+                    <a:srcRect/>
+                    <a:stretch>
+                      <a:fillRect/>
+                    </a:stretch>
+                  </pic:blipFill>
+                  <pic:spPr bwMode="auto">
+                    <a:xfrm>
+                      <a:off x="0" y="0"/>
+                      <a:ext cx="4714067" cy="721850"/>
+                    </a:xfrm>
+                    <a:prstGeom prst="rect">
+                      <a:avLst/>
+                    </a:prstGeom>
+                    <a:noFill/>
+                    <a:ln>
+                      <a:noFill/>
+                    </a:ln>
+                  </pic:spPr>
+                </pic:pic>
+              </a:graphicData>
+            </a:graphic>
+          </wp:inline>
+        </w:drawing>
+      </w:r>
+    </w:p>
+    <w:p>
+      <w:pPr>
+        <w:pStyle w:val="body1"/>
+        <w:numPr>
+          <w:ilvl w:val="1"/>
+          <w:numId w:val="37"/>
+        </w:numPr>
+        <w:rPr>
+          <w:rFonts w:ascii="Arial" w:hAnsi="Arial" w:cs="Arial"/>
+          <w:sz w:val="20"/>
+        </w:rPr>
+      </w:pPr>
+      <w:r>
+        <w:rPr>
+          <w:rFonts w:ascii="Arial" w:hAnsi="Arial" w:cs="Arial"/>
+          <w:sz w:val="20"/>
+        </w:rPr>
+        <w:t>Image Alt Text</w:t>
+      </w:r>
+    </w:p>
+    <w:p>
+      <w:pPr>
+        <w:pStyle w:val="body1"/>
+        <w:tabs>
+          <w:tab w:val="left" w:pos="3106"/>
+        </w:tabs>
+        <w:ind w:left="1440"/>
+        <w:rPr>
+          <w:rFonts w:ascii="Arial" w:hAnsi="Arial" w:cs="Arial"/>
+          <w:sz w:val="20"/>
+        </w:rPr>
+      </w:pPr>
+      <w:r>
+        <w:rPr>
+          <w:rFonts w:ascii="Arial" w:hAnsi="Arial" w:cs="Arial"/>
+          <w:sz w:val="20"/>
+        </w:rPr>
+        <w:t>Text field.</w:t>
+      </w:r>
+      <w:r>
+        <w:rPr>
+          <w:rFonts w:ascii="Arial" w:hAnsi="Arial" w:cs="Arial"/>
+          <w:sz w:val="20"/>
+        </w:rPr>
+        <w:tab/>
+      </w:r>
+      <w:bookmarkStart w:id="14" w:name="_GoBack"/>
+      <w:bookmarkEnd w:id="14"/>
+    </w:p>
+    <w:p>
+      <w:pPr>
+        <w:pStyle w:val="body1"/>
+        <w:tabs>
+          <w:tab w:val="left" w:pos="3106"/>
+        </w:tabs>
+        <w:ind w:left="1440"/>
+        <w:rPr>
+          <w:rFonts w:ascii="Arial" w:hAnsi="Arial" w:cs="Arial"/>
+          <w:sz w:val="20"/>
+        </w:rPr>
+      </w:pPr>
+      <w:r>
+        <w:rPr>
+          <w:rFonts w:ascii="Arial" w:hAnsi="Arial" w:cs="Arial"/>
+          <w:noProof/>
+          <w:sz w:val="20"/>
+          <w:lang w:val="en-GB" w:eastAsia="en-GB"/>
+        </w:rPr>
+        <w:drawing>
+          <wp:inline distT="0" distB="0" distL="0" distR="0" wp14:anchorId="4E7FEE14" wp14:editId="5ABEBA3D">
+            <wp:extent cx="4566254" cy="767365"/>
+            <wp:effectExtent l="0" t="0" r="6350" b="0"/>
+            <wp:docPr id="12" name="Picture 12" descr="../../../../../../Desktop/Screen%20Shot%202016-12-27%20at%2012.10."/>
+            <wp:cNvGraphicFramePr>
+              <a:graphicFrameLocks xmlns:a="http://schemas.openxmlformats.org/drawingml/2006/main" noChangeAspect="1"/>
+            </wp:cNvGraphicFramePr>
+            <a:graphic xmlns:a="http://schemas.openxmlformats.org/drawingml/2006/main">
+              <a:graphicData uri="http://schemas.openxmlformats.org/drawingml/2006/picture">
+                <pic:pic xmlns:pic="http://schemas.openxmlformats.org/drawingml/2006/picture">
+                  <pic:nvPicPr>
+                    <pic:cNvPr id="0" name="Picture 4" descr="../../../../../../Desktop/Screen%20Shot%202016-12-27%20at%2012.10."/>
+                    <pic:cNvPicPr>
+                      <a:picLocks noChangeAspect="1" noChangeArrowheads="1"/>
+                    </pic:cNvPicPr>
+                  </pic:nvPicPr>
+                  <pic:blipFill>
+                    <a:blip r:embed="rId33">
+                      <a:extLst>
+                        <a:ext uri="{28A0092B-C50C-407E-A947-70E740481C1C}">
+                          <a14:useLocalDpi xmlns:a14="http://schemas.microsoft.com/office/drawing/2010/main" val="0"/>
+                        </a:ext>
+                      </a:extLst>
+                    </a:blip>
+                    <a:srcRect/>
+                    <a:stretch>
+                      <a:fillRect/>
+                    </a:stretch>
+                  </pic:blipFill>
+                  <pic:spPr bwMode="auto">
+                    <a:xfrm>
+                      <a:off x="0" y="0"/>
+                      <a:ext cx="4699102" cy="789690"/>
+                    </a:xfrm>
+                    <a:prstGeom prst="rect">
+                      <a:avLst/>
+                    </a:prstGeom>
+                    <a:noFill/>
+                    <a:ln>
+                      <a:noFill/>
+                    </a:ln>
+                  </pic:spPr>
+                </pic:pic>
+              </a:graphicData>
+            </a:graphic>
+          </wp:inline>
+        </w:drawing>
+      </w:r>
+    </w:p>
+    <w:p>
+      <w:pPr>
+        <w:pStyle w:val="body1"/>
+        <w:numPr>
+          <w:ilvl w:val="1"/>
+          <w:numId w:val="37"/>
+        </w:numPr>
+        <w:rPr>
+          <w:rFonts w:ascii="Arial" w:hAnsi="Arial" w:cs="Arial"/>
+          <w:sz w:val="20"/>
+        </w:rPr>
+      </w:pPr>
+      <w:r>
+        <w:rPr>
+          <w:rFonts w:ascii="Arial" w:hAnsi="Arial" w:cs="Arial"/>
+          <w:sz w:val="20"/>
+        </w:rPr>
+        <w:t>Image Link</w:t>
+      </w:r>
+    </w:p>
+    <w:p>
+      <w:pPr>
+        <w:pStyle w:val="body1"/>
+        <w:ind w:left="1440"/>
+        <w:rPr>
+          <w:rFonts w:ascii="Arial" w:hAnsi="Arial" w:cs="Arial"/>
+          <w:sz w:val="20"/>
+        </w:rPr>
+      </w:pPr>
+      <w:r>
+        <w:rPr>
+          <w:rFonts w:ascii="Arial" w:hAnsi="Arial" w:cs="Arial"/>
+          <w:sz w:val="20"/>
+        </w:rPr>
+        <w:t>Text field.</w:t>
+      </w:r>
+    </w:p>
+    <w:p>
+      <w:pPr>
+        <w:pStyle w:val="body1"/>
+        <w:ind w:left="1440"/>
+        <w:rPr>
+          <w:rFonts w:ascii="Arial" w:hAnsi="Arial" w:cs="Arial"/>
+          <w:sz w:val="20"/>
+        </w:rPr>
+      </w:pPr>
+      <w:r>
+        <w:rPr>
+          <w:rFonts w:ascii="Arial" w:hAnsi="Arial" w:cs="Arial"/>
+          <w:noProof/>
+          <w:sz w:val="20"/>
+          <w:lang w:val="en-GB" w:eastAsia="en-GB"/>
+        </w:rPr>
+        <w:drawing>
+          <wp:inline distT="0" distB="0" distL="0" distR="0" wp14:anchorId="00F331F5" wp14:editId="28AD4588">
+            <wp:extent cx="4434809" cy="735670"/>
+            <wp:effectExtent l="0" t="0" r="10795" b="1270"/>
+            <wp:docPr id="13" name="Picture 13" descr="../../../../../../Desktop/Screen%20Shot%202016-12-27%20at%2012.10."/>
+            <wp:cNvGraphicFramePr>
+              <a:graphicFrameLocks xmlns:a="http://schemas.openxmlformats.org/drawingml/2006/main" noChangeAspect="1"/>
+            </wp:cNvGraphicFramePr>
+            <a:graphic xmlns:a="http://schemas.openxmlformats.org/drawingml/2006/main">
+              <a:graphicData uri="http://schemas.openxmlformats.org/drawingml/2006/picture">
+                <pic:pic xmlns:pic="http://schemas.openxmlformats.org/drawingml/2006/picture">
+                  <pic:nvPicPr>
+                    <pic:cNvPr id="0" name="Picture 5" descr="../../../../../../Desktop/Screen%20Shot%202016-12-27%20at%2012.10."/>
+                    <pic:cNvPicPr>
+                      <a:picLocks noChangeAspect="1" noChangeArrowheads="1"/>
+                    </pic:cNvPicPr>
+                  </pic:nvPicPr>
+                  <pic:blipFill>
+                    <a:blip r:embed="rId34">
+                      <a:extLst>
+                        <a:ext uri="{28A0092B-C50C-407E-A947-70E740481C1C}">
+                          <a14:useLocalDpi xmlns:a14="http://schemas.microsoft.com/office/drawing/2010/main" val="0"/>
+                        </a:ext>
+                      </a:extLst>
+                    </a:blip>
+                    <a:srcRect/>
+                    <a:stretch>
+                      <a:fillRect/>
+                    </a:stretch>
+                  </pic:blipFill>
+                  <pic:spPr bwMode="auto">
+                    <a:xfrm>
+                      <a:off x="0" y="0"/>
+                      <a:ext cx="4532717" cy="751912"/>
+                    </a:xfrm>
+                    <a:prstGeom prst="rect">
+                      <a:avLst/>
+                    </a:prstGeom>
+                    <a:noFill/>
+                    <a:ln>
+                      <a:noFill/>
+                    </a:ln>
+                  </pic:spPr>
+                </pic:pic>
+              </a:graphicData>
+            </a:graphic>
+          </wp:inline>
+        </w:drawing>
+      </w:r>
+    </w:p>
+    <w:p>
+      <w:pPr>
+        <w:pStyle w:val="body1"/>
+        <w:numPr>
+          <w:ilvl w:val="1"/>
+          <w:numId w:val="37"/>
+        </w:numPr>
+        <w:rPr>
+          <w:rFonts w:ascii="Arial" w:hAnsi="Arial" w:cs="Arial"/>
+          <w:sz w:val="20"/>
+        </w:rPr>
+      </w:pPr>
+      <w:r>
+        <w:rPr>
+          <w:rFonts w:ascii="Arial" w:hAnsi="Arial" w:cs="Arial"/>
+          <w:sz w:val="20"/>
+        </w:rPr>
+        <w:t>Sub Header</w:t>
+      </w:r>
+    </w:p>
+    <w:p>
+      <w:pPr>
+        <w:pStyle w:val="body1"/>
+        <w:ind w:left="1440"/>
+        <w:rPr>
+          <w:rFonts w:ascii="Arial" w:hAnsi="Arial" w:cs="Arial"/>
+          <w:sz w:val="20"/>
+        </w:rPr>
+      </w:pPr>
+      <w:r>
+        <w:rPr>
+          <w:rFonts w:ascii="Arial" w:hAnsi="Arial" w:cs="Arial"/>
+          <w:sz w:val="20"/>
+        </w:rPr>
+        <w:t>Text field.</w:t>
+      </w:r>
+    </w:p>
+    <w:p>
+      <w:pPr>
+        <w:pStyle w:val="body1"/>
+        <w:ind w:left="1440"/>
+        <w:rPr>
+          <w:rFonts w:ascii="Arial" w:hAnsi="Arial" w:cs="Arial"/>
+          <w:sz w:val="20"/>
+        </w:rPr>
+      </w:pPr>
+      <w:r>
+        <w:rPr>
+          <w:rFonts w:ascii="Arial" w:hAnsi="Arial" w:cs="Arial"/>
+          <w:noProof/>
+          <w:sz w:val="20"/>
+          <w:lang w:val="en-GB" w:eastAsia="en-GB"/>
+        </w:rPr>
+        <w:drawing>
+          <wp:inline distT="0" distB="0" distL="0" distR="0" wp14:anchorId="7C6565A6" wp14:editId="6345CCB6">
+            <wp:extent cx="4383374" cy="643116"/>
+            <wp:effectExtent l="0" t="0" r="0" b="0"/>
+            <wp:docPr id="21" name="Picture 21" descr="../../../../../../Desktop/Screen%20Shot%202016-12-27%20at%2012.10."/>
+            <wp:cNvGraphicFramePr>
+              <a:graphicFrameLocks xmlns:a="http://schemas.openxmlformats.org/drawingml/2006/main" noChangeAspect="1"/>
+            </wp:cNvGraphicFramePr>
+            <a:graphic xmlns:a="http://schemas.openxmlformats.org/drawingml/2006/main">
+              <a:graphicData uri="http://schemas.openxmlformats.org/drawingml/2006/picture">
+                <pic:pic xmlns:pic="http://schemas.openxmlformats.org/drawingml/2006/picture">
+                  <pic:nvPicPr>
+                    <pic:cNvPr id="0" name="Picture 6" descr="../../../../../../Desktop/Screen%20Shot%202016-12-27%20at%2012.10."/>
+                    <pic:cNvPicPr>
+                      <a:picLocks noChangeAspect="1" noChangeArrowheads="1"/>
+                    </pic:cNvPicPr>
+                  </pic:nvPicPr>
+                  <pic:blipFill>
+                    <a:blip r:embed="rId35">
+                      <a:extLst>
+                        <a:ext uri="{28A0092B-C50C-407E-A947-70E740481C1C}">
+                          <a14:useLocalDpi xmlns:a14="http://schemas.microsoft.com/office/drawing/2010/main" val="0"/>
+                        </a:ext>
+                      </a:extLst>
+                    </a:blip>
+                    <a:srcRect/>
+                    <a:stretch>
+                      <a:fillRect/>
+                    </a:stretch>
+                  </pic:blipFill>
+                  <pic:spPr bwMode="auto">
+                    <a:xfrm>
+                      <a:off x="0" y="0"/>
+                      <a:ext cx="4730909" cy="694105"/>
+                    </a:xfrm>
+                    <a:prstGeom prst="rect">
+                      <a:avLst/>
+                    </a:prstGeom>
+                    <a:noFill/>
+                    <a:ln>
+                      <a:noFill/>
+                    </a:ln>
+                  </pic:spPr>
+                </pic:pic>
+              </a:graphicData>
+            </a:graphic>
+          </wp:inline>
+        </w:drawing>
+      </w:r>
+    </w:p>
+    <w:p>
+      <w:pPr>
+        <w:pStyle w:val="body1"/>
+        <w:numPr>
+          <w:ilvl w:val="1"/>
+          <w:numId w:val="37"/>
+        </w:numPr>
+        <w:rPr>
+          <w:rFonts w:ascii="Arial" w:hAnsi="Arial" w:cs="Arial"/>
+          <w:sz w:val="20"/>
+        </w:rPr>
+      </w:pPr>
+      <w:r>
+        <w:rPr>
+          <w:rFonts w:ascii="Arial" w:hAnsi="Arial" w:cs="Arial"/>
+          <w:sz w:val="20"/>
+        </w:rPr>
+        <w:t xml:space="preserve">Bulleted Highlight </w:t>
+      </w:r>
+    </w:p>
+    <w:p>
+      <w:pPr>
+        <w:pStyle w:val="body1"/>
+        <w:ind w:left="1440"/>
+        <w:rPr>
+          <w:rFonts w:ascii="Arial" w:hAnsi="Arial" w:cs="Arial"/>
+          <w:sz w:val="20"/>
+        </w:rPr>
+      </w:pPr>
+      <w:proofErr w:type="spellStart"/>
+      <w:r>
+        <w:rPr>
+          <w:rFonts w:ascii="Arial" w:hAnsi="Arial" w:cs="Arial"/>
+          <w:sz w:val="20"/>
+        </w:rPr>
+        <w:t>Textarea</w:t>
+      </w:r>
+      <w:proofErr w:type="spellEnd"/>
+      <w:r>
+        <w:rPr>
+          <w:rFonts w:ascii="Arial" w:hAnsi="Arial" w:cs="Arial"/>
+          <w:sz w:val="20"/>
+        </w:rPr>
+        <w:t xml:space="preserve"> field. This is a required field</w:t>
+      </w:r>
+    </w:p>
+    <w:p>
+      <w:pPr>
+        <w:pStyle w:val="body1"/>
+        <w:ind w:left="1440"/>
+        <w:rPr>
+          <w:rFonts w:ascii="Arial" w:hAnsi="Arial" w:cs="Arial"/>
+          <w:sz w:val="20"/>
+        </w:rPr>
+      </w:pPr>
+      <w:r>
+        <w:rPr>
+          <w:rFonts w:ascii="Arial" w:hAnsi="Arial" w:cs="Arial"/>
+          <w:noProof/>
+          <w:sz w:val="20"/>
+          <w:lang w:val="en-GB" w:eastAsia="en-GB"/>
+        </w:rPr>
+        <w:drawing>
+          <wp:inline distT="0" distB="0" distL="0" distR="0" wp14:anchorId="2DB74FCD" wp14:editId="250C7BD7">
+            <wp:extent cx="5787359" cy="2287472"/>
+            <wp:effectExtent l="0" t="0" r="4445" b="0"/>
+            <wp:docPr id="22" name="Picture 22" descr="../../../../../../Desktop/Screen%20Shot%202016-12-27%20at%2012.10."/>
+            <wp:cNvGraphicFramePr>
+              <a:graphicFrameLocks xmlns:a="http://schemas.openxmlformats.org/drawingml/2006/main" noChangeAspect="1"/>
+            </wp:cNvGraphicFramePr>
+            <a:graphic xmlns:a="http://schemas.openxmlformats.org/drawingml/2006/main">
+              <a:graphicData uri="http://schemas.openxmlformats.org/drawingml/2006/picture">
+                <pic:pic xmlns:pic="http://schemas.openxmlformats.org/drawingml/2006/picture">
+                  <pic:nvPicPr>
+                    <pic:cNvPr id="0" name="Picture 7" descr="../../../../../../Desktop/Screen%20Shot%202016-12-27%20at%2012.10."/>
+                    <pic:cNvPicPr>
+                      <a:picLocks noChangeAspect="1" noChangeArrowheads="1"/>
+                    </pic:cNvPicPr>
+                  </pic:nvPicPr>
+                  <pic:blipFill>
+                    <a:blip r:embed="rId36">
+                      <a:extLst>
+                        <a:ext uri="{28A0092B-C50C-407E-A947-70E740481C1C}">
+                          <a14:useLocalDpi xmlns:a14="http://schemas.microsoft.com/office/drawing/2010/main" val="0"/>
+                        </a:ext>
+                      </a:extLst>
+                    </a:blip>
+                    <a:srcRect/>
+                    <a:stretch>
+                      <a:fillRect/>
+                    </a:stretch>
+                  </pic:blipFill>
+                  <pic:spPr bwMode="auto">
+                    <a:xfrm>
+                      <a:off x="0" y="0"/>
+                      <a:ext cx="5812650" cy="2297468"/>
+                    </a:xfrm>
+                    <a:prstGeom prst="rect">
+                      <a:avLst/>
+                    </a:prstGeom>
+                    <a:noFill/>
+                    <a:ln>
+                      <a:noFill/>
+                    </a:ln>
+                  </pic:spPr>
+                </pic:pic>
+              </a:graphicData>
+            </a:graphic>
+          </wp:inline>
+        </w:drawing>
+      </w:r>
+    </w:p>
+    <w:p>
+      <w:pPr>
+        <w:pStyle w:val="body1"/>
+        <w:numPr>
+          <w:ilvl w:val="1"/>
+          <w:numId w:val="37"/>
+        </w:numPr>
+        <w:rPr>
+          <w:rFonts w:ascii="Arial" w:hAnsi="Arial" w:cs="Arial"/>
+          <w:sz w:val="20"/>
+        </w:rPr>
+      </w:pPr>
+      <w:r>
+        <w:rPr>
+          <w:rFonts w:ascii="Arial" w:hAnsi="Arial" w:cs="Arial"/>
+          <w:sz w:val="20"/>
+        </w:rPr>
+        <w:t>Apply Now Label</w:t>
+      </w:r>
+    </w:p>
+    <w:p>
+      <w:pPr>
+        <w:pStyle w:val="body1"/>
+        <w:ind w:left="1440"/>
+        <w:rPr>
+          <w:rFonts w:ascii="Arial" w:hAnsi="Arial" w:cs="Arial"/>
+          <w:sz w:val="20"/>
+        </w:rPr>
+      </w:pPr>
+      <w:r>
+        <w:rPr>
+          <w:rFonts w:ascii="Arial" w:hAnsi="Arial" w:cs="Arial"/>
+          <w:sz w:val="20"/>
+        </w:rPr>
+        <w:t>Text field. Leaving this field blank will hide the button “Apply Now” of the card.</w:t>
+      </w:r>
+    </w:p>
+    <w:p>
+      <w:pPr>
+        <w:pStyle w:val="body1"/>
+        <w:ind w:left="1440"/>
+        <w:rPr>
+          <w:rFonts w:ascii="Arial" w:hAnsi="Arial" w:cs="Arial"/>
+          <w:sz w:val="20"/>
+        </w:rPr>
+      </w:pPr>
+      <w:r>
+        <w:rPr>
+          <w:rFonts w:ascii="Arial" w:hAnsi="Arial" w:cs="Arial"/>
+          <w:noProof/>
+          <w:sz w:val="20"/>
+          <w:lang w:val="en-GB" w:eastAsia="en-GB"/>
+        </w:rPr>
+        <w:drawing>
+          <wp:inline distT="0" distB="0" distL="0" distR="0" wp14:anchorId="08002E66" wp14:editId="1A542E9D">
+            <wp:extent cx="4463384" cy="680532"/>
+            <wp:effectExtent l="0" t="0" r="7620" b="5715"/>
+            <wp:docPr id="23" name="Picture 23" descr="../../../../../../Desktop/Screen%20Shot%202016-12-27%20at%2012.10."/>
+            <wp:cNvGraphicFramePr>
+              <a:graphicFrameLocks xmlns:a="http://schemas.openxmlformats.org/drawingml/2006/main" noChangeAspect="1"/>
+            </wp:cNvGraphicFramePr>
+            <a:graphic xmlns:a="http://schemas.openxmlformats.org/drawingml/2006/main">
+              <a:graphicData uri="http://schemas.openxmlformats.org/drawingml/2006/picture">
+                <pic:pic xmlns:pic="http://schemas.openxmlformats.org/drawingml/2006/picture">
+                  <pic:nvPicPr>
+                    <pic:cNvPr id="0" name="Picture 8" descr="../../../../../../Desktop/Screen%20Shot%202016-12-27%20at%2012.10."/>
+                    <pic:cNvPicPr>
+                      <a:picLocks noChangeAspect="1" noChangeArrowheads="1"/>
+                    </pic:cNvPicPr>
+                  </pic:nvPicPr>
+                  <pic:blipFill>
+                    <a:blip r:embed="rId37">
+                      <a:extLst>
+                        <a:ext uri="{28A0092B-C50C-407E-A947-70E740481C1C}">
+                          <a14:useLocalDpi xmlns:a14="http://schemas.microsoft.com/office/drawing/2010/main" val="0"/>
+                        </a:ext>
+                      </a:extLst>
+                    </a:blip>
+                    <a:srcRect/>
+                    <a:stretch>
+                      <a:fillRect/>
+                    </a:stretch>
+                  </pic:blipFill>
+                  <pic:spPr bwMode="auto">
+                    <a:xfrm>
+                      <a:off x="0" y="0"/>
+                      <a:ext cx="4634310" cy="706593"/>
+                    </a:xfrm>
+                    <a:prstGeom prst="rect">
+                      <a:avLst/>
+                    </a:prstGeom>
+                    <a:noFill/>
+                    <a:ln>
+                      <a:noFill/>
+                    </a:ln>
+                  </pic:spPr>
+                </pic:pic>
+              </a:graphicData>
+            </a:graphic>
+          </wp:inline>
+        </w:drawing>
+      </w:r>
+    </w:p>
+    <w:p>
+      <w:pPr>
+        <w:pStyle w:val="body1"/>
+        <w:numPr>
+          <w:ilvl w:val="1"/>
+          <w:numId w:val="37"/>
+        </w:numPr>
+        <w:rPr>
+          <w:rFonts w:ascii="Arial" w:hAnsi="Arial" w:cs="Arial"/>
+          <w:sz w:val="20"/>
+        </w:rPr>
+      </w:pPr>
+      <w:r>
+        <w:rPr>
+          <w:rFonts w:ascii="Arial" w:hAnsi="Arial" w:cs="Arial"/>
+          <w:sz w:val="20"/>
+        </w:rPr>
+        <w:lastRenderedPageBreak/>
+        <w:t>Apply Now Link</w:t>
+      </w:r>
+    </w:p>
+    <w:p>
+      <w:pPr>
+        <w:pStyle w:val="body1"/>
+        <w:ind w:left="1440"/>
+        <w:rPr>
+          <w:rFonts w:ascii="Arial" w:hAnsi="Arial" w:cs="Arial"/>
+          <w:sz w:val="20"/>
+        </w:rPr>
+      </w:pPr>
+      <w:r>
+        <w:rPr>
+          <w:rFonts w:ascii="Arial" w:hAnsi="Arial" w:cs="Arial"/>
+          <w:sz w:val="20"/>
+        </w:rPr>
+        <w:t>Text field.</w:t>
+      </w:r>
+    </w:p>
+    <w:p>
+      <w:pPr>
+        <w:pStyle w:val="body1"/>
+        <w:ind w:left="1440"/>
+        <w:rPr>
+          <w:rFonts w:ascii="Arial" w:hAnsi="Arial" w:cs="Arial"/>
+          <w:sz w:val="20"/>
+        </w:rPr>
+      </w:pPr>
+      <w:r>
+        <w:rPr>
+          <w:rFonts w:ascii="Arial" w:hAnsi="Arial" w:cs="Arial"/>
+          <w:noProof/>
+          <w:sz w:val="20"/>
+          <w:lang w:val="en-GB" w:eastAsia="en-GB"/>
+        </w:rPr>
+        <w:drawing>
+          <wp:inline distT="0" distB="0" distL="0" distR="0" wp14:anchorId="6B7EFEF0" wp14:editId="5F3A470E">
+            <wp:extent cx="4547839" cy="649547"/>
+            <wp:effectExtent l="0" t="0" r="0" b="11430"/>
+            <wp:docPr id="24" name="Picture 24" descr="../../../../../../Desktop/Screen%20Shot%202016-12-27%20at%2012.10."/>
+            <wp:cNvGraphicFramePr>
+              <a:graphicFrameLocks xmlns:a="http://schemas.openxmlformats.org/drawingml/2006/main" noChangeAspect="1"/>
+            </wp:cNvGraphicFramePr>
+            <a:graphic xmlns:a="http://schemas.openxmlformats.org/drawingml/2006/main">
+              <a:graphicData uri="http://schemas.openxmlformats.org/drawingml/2006/picture">
+                <pic:pic xmlns:pic="http://schemas.openxmlformats.org/drawingml/2006/picture">
+                  <pic:nvPicPr>
+                    <pic:cNvPr id="0" name="Picture 9" descr="../../../../../../Desktop/Screen%20Shot%202016-12-27%20at%2012.10."/>
+                    <pic:cNvPicPr>
+                      <a:picLocks noChangeAspect="1" noChangeArrowheads="1"/>
+                    </pic:cNvPicPr>
+                  </pic:nvPicPr>
+                  <pic:blipFill>
+                    <a:blip r:embed="rId38">
+                      <a:extLst>
+                        <a:ext uri="{28A0092B-C50C-407E-A947-70E740481C1C}">
+                          <a14:useLocalDpi xmlns:a14="http://schemas.microsoft.com/office/drawing/2010/main" val="0"/>
+                        </a:ext>
+                      </a:extLst>
+                    </a:blip>
+                    <a:srcRect/>
+                    <a:stretch>
+                      <a:fillRect/>
+                    </a:stretch>
+                  </pic:blipFill>
+                  <pic:spPr bwMode="auto">
+                    <a:xfrm>
+                      <a:off x="0" y="0"/>
+                      <a:ext cx="4662900" cy="665981"/>
+                    </a:xfrm>
+                    <a:prstGeom prst="rect">
+                      <a:avLst/>
+                    </a:prstGeom>
+                    <a:noFill/>
+                    <a:ln>
+                      <a:noFill/>
+                    </a:ln>
+                  </pic:spPr>
+                </pic:pic>
+              </a:graphicData>
+            </a:graphic>
+          </wp:inline>
+        </w:drawing>
+      </w:r>
+    </w:p>
+    <w:p>
+      <w:pPr>
+        <w:pStyle w:val="body1"/>
+        <w:numPr>
+          <w:ilvl w:val="0"/>
+          <w:numId w:val="37"/>
+        </w:numPr>
+        <w:rPr>
+          <w:rFonts w:ascii="Arial" w:hAnsi="Arial" w:cs="Arial"/>
+          <w:sz w:val="20"/>
+        </w:rPr>
+      </w:pPr>
+      <w:r>
+        <w:rPr>
+          <w:rFonts w:ascii="Arial" w:hAnsi="Arial" w:cs="Arial"/>
+          <w:sz w:val="20"/>
+        </w:rPr>
+        <w:t>Tabbed Features Container</w:t>
+      </w:r>
+    </w:p>
+    <w:p>
+      <w:pPr>
+        <w:pStyle w:val="body1"/>
+        <w:ind w:left="720"/>
+        <w:rPr>
+          <w:rFonts w:ascii="Arial" w:hAnsi="Arial" w:cs="Arial"/>
+          <w:sz w:val="20"/>
+        </w:rPr>
+      </w:pPr>
+      <w:r>
+        <w:rPr>
+          <w:rFonts w:ascii="Arial" w:hAnsi="Arial" w:cs="Arial"/>
+          <w:sz w:val="20"/>
+        </w:rPr>
+        <w:t>This container is used for Product and Card Details page only. No modification in this container is needed for updating card information in Card Comparison page.</w:t>
+      </w:r>
+    </w:p>
+    <w:p>
+      <w:pPr>
+        <w:pStyle w:val="body1"/>
+        <w:numPr>
+          <w:ilvl w:val="0"/>
+          <w:numId w:val="37"/>
+        </w:numPr>
+        <w:rPr>
+          <w:rFonts w:ascii="Arial" w:hAnsi="Arial" w:cs="Arial"/>
+          <w:sz w:val="20"/>
+        </w:rPr>
+      </w:pPr>
+      <w:proofErr w:type="gramStart"/>
+      <w:r>
+        <w:rPr>
+          <w:rFonts w:ascii="Arial" w:hAnsi="Arial" w:cs="Arial"/>
+          <w:sz w:val="20"/>
+        </w:rPr>
+        <w:t>Non Tabbed</w:t>
+      </w:r>
+      <w:proofErr w:type="gramEnd"/>
+      <w:r>
+        <w:rPr>
+          <w:rFonts w:ascii="Arial" w:hAnsi="Arial" w:cs="Arial"/>
+          <w:sz w:val="20"/>
+        </w:rPr>
+        <w:t xml:space="preserve"> Features Container</w:t>
+      </w:r>
+    </w:p>
+    <w:p>
+      <w:pPr>
+        <w:pStyle w:val="body1"/>
+        <w:ind w:left="720"/>
+        <w:rPr>
+          <w:rFonts w:ascii="Arial" w:hAnsi="Arial" w:cs="Arial"/>
+          <w:sz w:val="20"/>
+        </w:rPr>
+      </w:pPr>
+      <w:r>
+        <w:rPr>
+          <w:rFonts w:ascii="Arial" w:hAnsi="Arial" w:cs="Arial"/>
+          <w:sz w:val="20"/>
+        </w:rPr>
+        <w:t>This container is used for Product and Card Details page only. No modification in this container is needed for updating card information in Card Comparison page.</w:t>
+      </w:r>
+    </w:p>
+    <w:p>
+      <w:pPr>
+        <w:pStyle w:val="body1"/>
+        <w:numPr>
+          <w:ilvl w:val="0"/>
+          <w:numId w:val="37"/>
+        </w:numPr>
+        <w:rPr>
+          <w:rFonts w:ascii="Arial" w:hAnsi="Arial" w:cs="Arial"/>
+          <w:sz w:val="20"/>
+        </w:rPr>
+      </w:pPr>
+      <w:r>
+        <w:rPr>
+          <w:rFonts w:ascii="Arial" w:hAnsi="Arial" w:cs="Arial"/>
+          <w:sz w:val="20"/>
+        </w:rPr>
+        <w:t>Apply Now Sticky Container</w:t>
+      </w:r>
+    </w:p>
+    <w:p>
+      <w:pPr>
+        <w:pStyle w:val="body1"/>
+        <w:ind w:left="720"/>
+        <w:rPr>
+          <w:rFonts w:ascii="Arial" w:hAnsi="Arial" w:cs="Arial"/>
+          <w:sz w:val="20"/>
+        </w:rPr>
+      </w:pPr>
+      <w:r>
+        <w:rPr>
+          <w:rFonts w:ascii="Arial" w:hAnsi="Arial" w:cs="Arial"/>
+          <w:sz w:val="20"/>
+        </w:rPr>
+        <w:t>This container is used for Product and Card Details page only. No modification in this container is needed for updating card information in Card Comparison page.</w:t>
+      </w:r>
+    </w:p>
+    <w:p>
+      <w:pPr>
+        <w:pStyle w:val="body1"/>
+        <w:ind w:left="720"/>
+        <w:rPr>
+          <w:rFonts w:ascii="Arial" w:hAnsi="Arial" w:cs="Arial"/>
+          <w:sz w:val="20"/>
+        </w:rPr>
+      </w:pPr>
+    </w:p>
+    <w:p>
+      <w:pPr>
+        <w:pStyle w:val="body1"/>
+        <w:ind w:left="0"/>
+        <w:rPr>
+          <w:rFonts w:ascii="Arial" w:hAnsi="Arial" w:cs="Arial"/>
+          <w:sz w:val="20"/>
+        </w:rPr>
+      </w:pPr>
+      <w:r>
+        <w:rPr>
+          <w:rFonts w:ascii="Arial" w:hAnsi="Arial" w:cs="Arial"/>
+          <w:sz w:val="20"/>
+        </w:rPr>
+        <w:t xml:space="preserve"> </w:t>
+      </w:r>
+    </w:p>
+    <w:p>
+      <w:pPr>
         <w:pStyle w:val="Heading1"/>
       </w:pPr>
-      <w:bookmarkStart w:id="14" w:name="_Toc469342508"/>
+      <w:bookmarkStart w:id="15" w:name="_Toc469342508"/>
       <w:r>
         <w:lastRenderedPageBreak/>
         <w:t>Resources</w:t>
       </w:r>
-      <w:bookmarkEnd w:id="14"/>
+      <w:bookmarkEnd w:id="15"/>
     </w:p>
     <w:p>
       <w:r>
@@ -4251,13 +5382,11 @@
       <w:pPr>
         <w:pStyle w:val="Heading2"/>
       </w:pPr>
-      <w:bookmarkStart w:id="15" w:name="_Toc469342509"/>
-      <w:bookmarkStart w:id="16" w:name="_GoBack"/>
+      <w:bookmarkStart w:id="16" w:name="_Toc469342509"/>
+      <w:r>
+        <w:t>CSS Resources</w:t>
+      </w:r>
       <w:bookmarkEnd w:id="16"/>
-      <w:r>
-        <w:t>CSS Resources</w:t>
-      </w:r>
-      <w:bookmarkEnd w:id="15"/>
     </w:p>
     <w:p>
       <w:pPr>
@@ -5261,8 +6390,8 @@
     </w:p>
     <w:p/>
     <w:sectPr>
-      <w:footerReference w:type="even" r:id="rId31"/>
-      <w:footerReference w:type="default" r:id="rId32"/>
+      <w:footerReference w:type="even" r:id="rId39"/>
+      <w:footerReference w:type="default" r:id="rId40"/>
       <w:pgSz w:w="11900" w:h="16840"/>
       <w:pgMar w:top="720" w:right="720" w:bottom="720" w:left="720" w:header="708" w:footer="708" w:gutter="0"/>
       <w:cols w:space="708"/>
@@ -5274,7 +6403,7 @@
 </file>
 
 <file path=word/endnotes.xml><?xml version="1.0" encoding="utf-8"?>
-<w:endnotes xmlns:wpc="http://schemas.microsoft.com/office/word/2010/wordprocessingCanvas" xmlns:mc="http://schemas.openxmlformats.org/markup-compatibility/2006" xmlns:o="urn:schemas-microsoft-com:office:office" xmlns:r="http://schemas.openxmlformats.org/officeDocument/2006/relationships" xmlns:m="http://schemas.openxmlformats.org/officeDocument/2006/math" xmlns:v="urn:schemas-microsoft-com:vml" xmlns:wp14="http://schemas.microsoft.com/office/word/2010/wordprocessingDrawing" xmlns:wp="http://schemas.openxmlformats.org/drawingml/2006/wordprocessingDrawing" xmlns:w10="urn:schemas-microsoft-com:office:word" xmlns:w="http://schemas.openxmlformats.org/wordprocessingml/2006/main" xmlns:w14="http://schemas.microsoft.com/office/word/2010/wordml" xmlns:w15="http://schemas.microsoft.com/office/word/2012/wordml" xmlns:wpg="http://schemas.microsoft.com/office/word/2010/wordprocessingGroup" xmlns:wpi="http://schemas.microsoft.com/office/word/2010/wordprocessingInk" xmlns:wne="http://schemas.microsoft.com/office/word/2006/wordml" xmlns:wps="http://schemas.microsoft.com/office/word/2010/wordprocessingShape" mc:Ignorable="w14 w15 wp14">
+<w:endnotes xmlns:wpc="http://schemas.microsoft.com/office/word/2010/wordprocessingCanvas" xmlns:mo="http://schemas.microsoft.com/office/mac/office/2008/main" xmlns:mc="http://schemas.openxmlformats.org/markup-compatibility/2006" xmlns:mv="urn:schemas-microsoft-com:mac:vml" xmlns:o="urn:schemas-microsoft-com:office:office" xmlns:r="http://schemas.openxmlformats.org/officeDocument/2006/relationships" xmlns:m="http://schemas.openxmlformats.org/officeDocument/2006/math" xmlns:v="urn:schemas-microsoft-com:vml" xmlns:wp14="http://schemas.microsoft.com/office/word/2010/wordprocessingDrawing" xmlns:wp="http://schemas.openxmlformats.org/drawingml/2006/wordprocessingDrawing" xmlns:w10="urn:schemas-microsoft-com:office:word" xmlns:w="http://schemas.openxmlformats.org/wordprocessingml/2006/main" xmlns:w14="http://schemas.microsoft.com/office/word/2010/wordml" xmlns:w15="http://schemas.microsoft.com/office/word/2012/wordml" xmlns:wpg="http://schemas.microsoft.com/office/word/2010/wordprocessingGroup" xmlns:wpi="http://schemas.microsoft.com/office/word/2010/wordprocessingInk" xmlns:wne="http://schemas.microsoft.com/office/word/2006/wordml" xmlns:wps="http://schemas.microsoft.com/office/word/2010/wordprocessingShape" mc:Ignorable="w14 w15 wp14">
   <w:endnote w:type="separator" w:id="-1">
     <w:p>
       <w:r>
@@ -5293,7 +6422,7 @@
 </file>
 
 <file path=word/footer1.xml><?xml version="1.0" encoding="utf-8"?>
-<w:ftr xmlns:wpc="http://schemas.microsoft.com/office/word/2010/wordprocessingCanvas" xmlns:mc="http://schemas.openxmlformats.org/markup-compatibility/2006" xmlns:o="urn:schemas-microsoft-com:office:office" xmlns:r="http://schemas.openxmlformats.org/officeDocument/2006/relationships" xmlns:m="http://schemas.openxmlformats.org/officeDocument/2006/math" xmlns:v="urn:schemas-microsoft-com:vml" xmlns:wp14="http://schemas.microsoft.com/office/word/2010/wordprocessingDrawing" xmlns:wp="http://schemas.openxmlformats.org/drawingml/2006/wordprocessingDrawing" xmlns:w10="urn:schemas-microsoft-com:office:word" xmlns:w="http://schemas.openxmlformats.org/wordprocessingml/2006/main" xmlns:w14="http://schemas.microsoft.com/office/word/2010/wordml" xmlns:w15="http://schemas.microsoft.com/office/word/2012/wordml" xmlns:wpg="http://schemas.microsoft.com/office/word/2010/wordprocessingGroup" xmlns:wpi="http://schemas.microsoft.com/office/word/2010/wordprocessingInk" xmlns:wne="http://schemas.microsoft.com/office/word/2006/wordml" xmlns:wps="http://schemas.microsoft.com/office/word/2010/wordprocessingShape" mc:Ignorable="w14 w15 wp14">
+<w:ftr xmlns:wpc="http://schemas.microsoft.com/office/word/2010/wordprocessingCanvas" xmlns:mo="http://schemas.microsoft.com/office/mac/office/2008/main" xmlns:mc="http://schemas.openxmlformats.org/markup-compatibility/2006" xmlns:mv="urn:schemas-microsoft-com:mac:vml" xmlns:o="urn:schemas-microsoft-com:office:office" xmlns:r="http://schemas.openxmlformats.org/officeDocument/2006/relationships" xmlns:m="http://schemas.openxmlformats.org/officeDocument/2006/math" xmlns:v="urn:schemas-microsoft-com:vml" xmlns:wp14="http://schemas.microsoft.com/office/word/2010/wordprocessingDrawing" xmlns:wp="http://schemas.openxmlformats.org/drawingml/2006/wordprocessingDrawing" xmlns:w10="urn:schemas-microsoft-com:office:word" xmlns:w="http://schemas.openxmlformats.org/wordprocessingml/2006/main" xmlns:w14="http://schemas.microsoft.com/office/word/2010/wordml" xmlns:w15="http://schemas.microsoft.com/office/word/2012/wordml" xmlns:wpg="http://schemas.microsoft.com/office/word/2010/wordprocessingGroup" xmlns:wpi="http://schemas.microsoft.com/office/word/2010/wordprocessingInk" xmlns:wne="http://schemas.microsoft.com/office/word/2006/wordml" xmlns:wps="http://schemas.microsoft.com/office/word/2010/wordprocessingShape" mc:Ignorable="w14 w15 wp14">
   <w:p>
     <w:pPr>
       <w:pStyle w:val="Footer"/>
@@ -5331,7 +6460,7 @@
 </file>
 
 <file path=word/footer2.xml><?xml version="1.0" encoding="utf-8"?>
-<w:ftr xmlns:wpc="http://schemas.microsoft.com/office/word/2010/wordprocessingCanvas" xmlns:mc="http://schemas.openxmlformats.org/markup-compatibility/2006" xmlns:o="urn:schemas-microsoft-com:office:office" xmlns:r="http://schemas.openxmlformats.org/officeDocument/2006/relationships" xmlns:m="http://schemas.openxmlformats.org/officeDocument/2006/math" xmlns:v="urn:schemas-microsoft-com:vml" xmlns:wp14="http://schemas.microsoft.com/office/word/2010/wordprocessingDrawing" xmlns:wp="http://schemas.openxmlformats.org/drawingml/2006/wordprocessingDrawing" xmlns:w10="urn:schemas-microsoft-com:office:word" xmlns:w="http://schemas.openxmlformats.org/wordprocessingml/2006/main" xmlns:w14="http://schemas.microsoft.com/office/word/2010/wordml" xmlns:w15="http://schemas.microsoft.com/office/word/2012/wordml" xmlns:wpg="http://schemas.microsoft.com/office/word/2010/wordprocessingGroup" xmlns:wpi="http://schemas.microsoft.com/office/word/2010/wordprocessingInk" xmlns:wne="http://schemas.microsoft.com/office/word/2006/wordml" xmlns:wps="http://schemas.microsoft.com/office/word/2010/wordprocessingShape" mc:Ignorable="w14 w15 wp14">
+<w:ftr xmlns:wpc="http://schemas.microsoft.com/office/word/2010/wordprocessingCanvas" xmlns:mo="http://schemas.microsoft.com/office/mac/office/2008/main" xmlns:mc="http://schemas.openxmlformats.org/markup-compatibility/2006" xmlns:mv="urn:schemas-microsoft-com:mac:vml" xmlns:o="urn:schemas-microsoft-com:office:office" xmlns:r="http://schemas.openxmlformats.org/officeDocument/2006/relationships" xmlns:m="http://schemas.openxmlformats.org/officeDocument/2006/math" xmlns:v="urn:schemas-microsoft-com:vml" xmlns:wp14="http://schemas.microsoft.com/office/word/2010/wordprocessingDrawing" xmlns:wp="http://schemas.openxmlformats.org/drawingml/2006/wordprocessingDrawing" xmlns:w10="urn:schemas-microsoft-com:office:word" xmlns:w="http://schemas.openxmlformats.org/wordprocessingml/2006/main" xmlns:w14="http://schemas.microsoft.com/office/word/2010/wordml" xmlns:w15="http://schemas.microsoft.com/office/word/2012/wordml" xmlns:wpg="http://schemas.microsoft.com/office/word/2010/wordprocessingGroup" xmlns:wpi="http://schemas.microsoft.com/office/word/2010/wordprocessingInk" xmlns:wne="http://schemas.microsoft.com/office/word/2006/wordml" xmlns:wps="http://schemas.microsoft.com/office/word/2010/wordprocessingShape" mc:Ignorable="w14 w15 wp14">
   <w:p>
     <w:pPr>
       <w:pStyle w:val="Footer"/>
@@ -5363,7 +6492,7 @@
         <w:rStyle w:val="PageNumber"/>
         <w:noProof/>
       </w:rPr>
-      <w:t>10</w:t>
+      <w:t>11</w:t>
     </w:r>
     <w:r>
       <w:rPr>
@@ -5382,7 +6511,7 @@
 </file>
 
 <file path=word/footnotes.xml><?xml version="1.0" encoding="utf-8"?>
-<w:footnotes xmlns:wpc="http://schemas.microsoft.com/office/word/2010/wordprocessingCanvas" xmlns:mc="http://schemas.openxmlformats.org/markup-compatibility/2006" xmlns:o="urn:schemas-microsoft-com:office:office" xmlns:r="http://schemas.openxmlformats.org/officeDocument/2006/relationships" xmlns:m="http://schemas.openxmlformats.org/officeDocument/2006/math" xmlns:v="urn:schemas-microsoft-com:vml" xmlns:wp14="http://schemas.microsoft.com/office/word/2010/wordprocessingDrawing" xmlns:wp="http://schemas.openxmlformats.org/drawingml/2006/wordprocessingDrawing" xmlns:w10="urn:schemas-microsoft-com:office:word" xmlns:w="http://schemas.openxmlformats.org/wordprocessingml/2006/main" xmlns:w14="http://schemas.microsoft.com/office/word/2010/wordml" xmlns:w15="http://schemas.microsoft.com/office/word/2012/wordml" xmlns:wpg="http://schemas.microsoft.com/office/word/2010/wordprocessingGroup" xmlns:wpi="http://schemas.microsoft.com/office/word/2010/wordprocessingInk" xmlns:wne="http://schemas.microsoft.com/office/word/2006/wordml" xmlns:wps="http://schemas.microsoft.com/office/word/2010/wordprocessingShape" mc:Ignorable="w14 w15 wp14">
+<w:footnotes xmlns:wpc="http://schemas.microsoft.com/office/word/2010/wordprocessingCanvas" xmlns:mo="http://schemas.microsoft.com/office/mac/office/2008/main" xmlns:mc="http://schemas.openxmlformats.org/markup-compatibility/2006" xmlns:mv="urn:schemas-microsoft-com:mac:vml" xmlns:o="urn:schemas-microsoft-com:office:office" xmlns:r="http://schemas.openxmlformats.org/officeDocument/2006/relationships" xmlns:m="http://schemas.openxmlformats.org/officeDocument/2006/math" xmlns:v="urn:schemas-microsoft-com:vml" xmlns:wp14="http://schemas.microsoft.com/office/word/2010/wordprocessingDrawing" xmlns:wp="http://schemas.openxmlformats.org/drawingml/2006/wordprocessingDrawing" xmlns:w10="urn:schemas-microsoft-com:office:word" xmlns:w="http://schemas.openxmlformats.org/wordprocessingml/2006/main" xmlns:w14="http://schemas.microsoft.com/office/word/2010/wordml" xmlns:w15="http://schemas.microsoft.com/office/word/2012/wordml" xmlns:wpg="http://schemas.microsoft.com/office/word/2010/wordprocessingGroup" xmlns:wpi="http://schemas.microsoft.com/office/word/2010/wordprocessingInk" xmlns:wne="http://schemas.microsoft.com/office/word/2006/wordml" xmlns:wps="http://schemas.microsoft.com/office/word/2010/wordprocessingShape" mc:Ignorable="w14 w15 wp14">
   <w:footnote w:type="separator" w:id="-1">
     <w:p>
       <w:r>
@@ -5401,7 +6530,7 @@
 </file>
 
 <file path=word/numbering.xml><?xml version="1.0" encoding="utf-8"?>
-<w:numbering xmlns:wpc="http://schemas.microsoft.com/office/word/2010/wordprocessingCanvas" xmlns:mc="http://schemas.openxmlformats.org/markup-compatibility/2006" xmlns:o="urn:schemas-microsoft-com:office:office" xmlns:r="http://schemas.openxmlformats.org/officeDocument/2006/relationships" xmlns:m="http://schemas.openxmlformats.org/officeDocument/2006/math" xmlns:v="urn:schemas-microsoft-com:vml" xmlns:wp14="http://schemas.microsoft.com/office/word/2010/wordprocessingDrawing" xmlns:wp="http://schemas.openxmlformats.org/drawingml/2006/wordprocessingDrawing" xmlns:w10="urn:schemas-microsoft-com:office:word" xmlns:w="http://schemas.openxmlformats.org/wordprocessingml/2006/main" xmlns:w14="http://schemas.microsoft.com/office/word/2010/wordml" xmlns:w15="http://schemas.microsoft.com/office/word/2012/wordml" xmlns:wpg="http://schemas.microsoft.com/office/word/2010/wordprocessingGroup" xmlns:wpi="http://schemas.microsoft.com/office/word/2010/wordprocessingInk" xmlns:wne="http://schemas.microsoft.com/office/word/2006/wordml" xmlns:wps="http://schemas.microsoft.com/office/word/2010/wordprocessingShape" mc:Ignorable="w14 w15 wp14">
+<w:numbering xmlns:wpc="http://schemas.microsoft.com/office/word/2010/wordprocessingCanvas" xmlns:mo="http://schemas.microsoft.com/office/mac/office/2008/main" xmlns:mc="http://schemas.openxmlformats.org/markup-compatibility/2006" xmlns:mv="urn:schemas-microsoft-com:mac:vml" xmlns:o="urn:schemas-microsoft-com:office:office" xmlns:r="http://schemas.openxmlformats.org/officeDocument/2006/relationships" xmlns:m="http://schemas.openxmlformats.org/officeDocument/2006/math" xmlns:v="urn:schemas-microsoft-com:vml" xmlns:wp14="http://schemas.microsoft.com/office/word/2010/wordprocessingDrawing" xmlns:wp="http://schemas.openxmlformats.org/drawingml/2006/wordprocessingDrawing" xmlns:w10="urn:schemas-microsoft-com:office:word" xmlns:w="http://schemas.openxmlformats.org/wordprocessingml/2006/main" xmlns:w14="http://schemas.microsoft.com/office/word/2010/wordml" xmlns:w15="http://schemas.microsoft.com/office/word/2012/wordml" xmlns:wpg="http://schemas.microsoft.com/office/word/2010/wordprocessingGroup" xmlns:wpi="http://schemas.microsoft.com/office/word/2010/wordprocessingInk" xmlns:wne="http://schemas.microsoft.com/office/word/2006/wordml" xmlns:wps="http://schemas.microsoft.com/office/word/2010/wordprocessingShape" mc:Ignorable="w14 w15 wp14">
   <w:abstractNum w:abstractNumId="0">
     <w:nsid w:val="FFFFFFFB"/>
     <w:multiLevelType w:val="multilevel"/>
@@ -5774,6 +6903,93 @@
     </w:lvl>
   </w:abstractNum>
   <w:abstractNum w:abstractNumId="3">
+    <w:nsid w:val="0E1F66FF"/>
+    <w:multiLevelType w:val="multilevel"/>
+    <w:tmpl w:val="08090023"/>
+    <w:lvl w:ilvl="0">
+      <w:start w:val="1"/>
+      <w:numFmt w:val="upperRoman"/>
+      <w:lvlText w:val="Article %1."/>
+      <w:lvlJc w:val="left"/>
+      <w:pPr>
+        <w:ind w:left="0" w:firstLine="0"/>
+      </w:pPr>
+    </w:lvl>
+    <w:lvl w:ilvl="1">
+      <w:start w:val="1"/>
+      <w:numFmt w:val="decimalZero"/>
+      <w:isLgl/>
+      <w:lvlText w:val="Section %1.%2"/>
+      <w:lvlJc w:val="left"/>
+      <w:pPr>
+        <w:ind w:left="0" w:firstLine="0"/>
+      </w:pPr>
+    </w:lvl>
+    <w:lvl w:ilvl="2">
+      <w:start w:val="1"/>
+      <w:numFmt w:val="lowerLetter"/>
+      <w:lvlText w:val="(%3)"/>
+      <w:lvlJc w:val="left"/>
+      <w:pPr>
+        <w:ind w:left="720" w:hanging="432"/>
+      </w:pPr>
+    </w:lvl>
+    <w:lvl w:ilvl="3">
+      <w:start w:val="1"/>
+      <w:numFmt w:val="lowerRoman"/>
+      <w:lvlText w:val="(%4)"/>
+      <w:lvlJc w:val="right"/>
+      <w:pPr>
+        <w:ind w:left="864" w:hanging="144"/>
+      </w:pPr>
+    </w:lvl>
+    <w:lvl w:ilvl="4">
+      <w:start w:val="1"/>
+      <w:numFmt w:val="decimal"/>
+      <w:lvlText w:val="%5)"/>
+      <w:lvlJc w:val="left"/>
+      <w:pPr>
+        <w:ind w:left="1008" w:hanging="432"/>
+      </w:pPr>
+    </w:lvl>
+    <w:lvl w:ilvl="5">
+      <w:start w:val="1"/>
+      <w:numFmt w:val="lowerLetter"/>
+      <w:lvlText w:val="%6)"/>
+      <w:lvlJc w:val="left"/>
+      <w:pPr>
+        <w:ind w:left="1152" w:hanging="432"/>
+      </w:pPr>
+    </w:lvl>
+    <w:lvl w:ilvl="6">
+      <w:start w:val="1"/>
+      <w:numFmt w:val="lowerRoman"/>
+      <w:lvlText w:val="%7)"/>
+      <w:lvlJc w:val="right"/>
+      <w:pPr>
+        <w:ind w:left="1296" w:hanging="288"/>
+      </w:pPr>
+    </w:lvl>
+    <w:lvl w:ilvl="7">
+      <w:start w:val="1"/>
+      <w:numFmt w:val="lowerLetter"/>
+      <w:lvlText w:val="%8."/>
+      <w:lvlJc w:val="left"/>
+      <w:pPr>
+        <w:ind w:left="1440" w:hanging="432"/>
+      </w:pPr>
+    </w:lvl>
+    <w:lvl w:ilvl="8">
+      <w:start w:val="1"/>
+      <w:numFmt w:val="lowerRoman"/>
+      <w:lvlText w:val="%9."/>
+      <w:lvlJc w:val="right"/>
+      <w:pPr>
+        <w:ind w:left="1584" w:hanging="144"/>
+      </w:pPr>
+    </w:lvl>
+  </w:abstractNum>
+  <w:abstractNum w:abstractNumId="4">
     <w:nsid w:val="0E840075"/>
     <w:multiLevelType w:val="hybridMultilevel"/>
     <w:tmpl w:val="68D2B75A"/>
@@ -5862,7 +7078,7 @@
       </w:pPr>
     </w:lvl>
   </w:abstractNum>
-  <w:abstractNum w:abstractNumId="4">
+  <w:abstractNum w:abstractNumId="5">
     <w:nsid w:val="0FC4094B"/>
     <w:multiLevelType w:val="hybridMultilevel"/>
     <w:tmpl w:val="2CC03F18"/>
@@ -5951,7 +7167,7 @@
       </w:pPr>
     </w:lvl>
   </w:abstractNum>
-  <w:abstractNum w:abstractNumId="5">
+  <w:abstractNum w:abstractNumId="6">
     <w:nsid w:val="10FF2833"/>
     <w:multiLevelType w:val="hybridMultilevel"/>
     <w:tmpl w:val="E162173E"/>
@@ -6040,7 +7256,179 @@
       </w:pPr>
     </w:lvl>
   </w:abstractNum>
-  <w:abstractNum w:abstractNumId="6">
+  <w:abstractNum w:abstractNumId="7">
+    <w:nsid w:val="196859ED"/>
+    <w:multiLevelType w:val="multilevel"/>
+    <w:tmpl w:val="0809001D"/>
+    <w:lvl w:ilvl="0">
+      <w:start w:val="1"/>
+      <w:numFmt w:val="decimal"/>
+      <w:lvlText w:val="%1)"/>
+      <w:lvlJc w:val="left"/>
+      <w:pPr>
+        <w:ind w:left="360" w:hanging="360"/>
+      </w:pPr>
+    </w:lvl>
+    <w:lvl w:ilvl="1">
+      <w:start w:val="1"/>
+      <w:numFmt w:val="lowerLetter"/>
+      <w:lvlText w:val="%2)"/>
+      <w:lvlJc w:val="left"/>
+      <w:pPr>
+        <w:ind w:left="720" w:hanging="360"/>
+      </w:pPr>
+    </w:lvl>
+    <w:lvl w:ilvl="2">
+      <w:start w:val="1"/>
+      <w:numFmt w:val="lowerRoman"/>
+      <w:lvlText w:val="%3)"/>
+      <w:lvlJc w:val="left"/>
+      <w:pPr>
+        <w:ind w:left="1080" w:hanging="360"/>
+      </w:pPr>
+    </w:lvl>
+    <w:lvl w:ilvl="3">
+      <w:start w:val="1"/>
+      <w:numFmt w:val="decimal"/>
+      <w:lvlText w:val="(%4)"/>
+      <w:lvlJc w:val="left"/>
+      <w:pPr>
+        <w:ind w:left="1440" w:hanging="360"/>
+      </w:pPr>
+    </w:lvl>
+    <w:lvl w:ilvl="4">
+      <w:start w:val="1"/>
+      <w:numFmt w:val="lowerLetter"/>
+      <w:lvlText w:val="(%5)"/>
+      <w:lvlJc w:val="left"/>
+      <w:pPr>
+        <w:ind w:left="1800" w:hanging="360"/>
+      </w:pPr>
+    </w:lvl>
+    <w:lvl w:ilvl="5">
+      <w:start w:val="1"/>
+      <w:numFmt w:val="lowerRoman"/>
+      <w:lvlText w:val="(%6)"/>
+      <w:lvlJc w:val="left"/>
+      <w:pPr>
+        <w:ind w:left="2160" w:hanging="360"/>
+      </w:pPr>
+    </w:lvl>
+    <w:lvl w:ilvl="6">
+      <w:start w:val="1"/>
+      <w:numFmt w:val="decimal"/>
+      <w:lvlText w:val="%7."/>
+      <w:lvlJc w:val="left"/>
+      <w:pPr>
+        <w:ind w:left="2520" w:hanging="360"/>
+      </w:pPr>
+    </w:lvl>
+    <w:lvl w:ilvl="7">
+      <w:start w:val="1"/>
+      <w:numFmt w:val="lowerLetter"/>
+      <w:lvlText w:val="%8."/>
+      <w:lvlJc w:val="left"/>
+      <w:pPr>
+        <w:ind w:left="2880" w:hanging="360"/>
+      </w:pPr>
+    </w:lvl>
+    <w:lvl w:ilvl="8">
+      <w:start w:val="1"/>
+      <w:numFmt w:val="lowerRoman"/>
+      <w:lvlText w:val="%9."/>
+      <w:lvlJc w:val="left"/>
+      <w:pPr>
+        <w:ind w:left="3240" w:hanging="360"/>
+      </w:pPr>
+    </w:lvl>
+  </w:abstractNum>
+  <w:abstractNum w:abstractNumId="8">
+    <w:nsid w:val="196B5744"/>
+    <w:multiLevelType w:val="multilevel"/>
+    <w:tmpl w:val="0809001D"/>
+    <w:lvl w:ilvl="0">
+      <w:start w:val="1"/>
+      <w:numFmt w:val="decimal"/>
+      <w:lvlText w:val="%1)"/>
+      <w:lvlJc w:val="left"/>
+      <w:pPr>
+        <w:ind w:left="360" w:hanging="360"/>
+      </w:pPr>
+    </w:lvl>
+    <w:lvl w:ilvl="1">
+      <w:start w:val="1"/>
+      <w:numFmt w:val="lowerLetter"/>
+      <w:lvlText w:val="%2)"/>
+      <w:lvlJc w:val="left"/>
+      <w:pPr>
+        <w:ind w:left="720" w:hanging="360"/>
+      </w:pPr>
+    </w:lvl>
+    <w:lvl w:ilvl="2">
+      <w:start w:val="1"/>
+      <w:numFmt w:val="lowerRoman"/>
+      <w:lvlText w:val="%3)"/>
+      <w:lvlJc w:val="left"/>
+      <w:pPr>
+        <w:ind w:left="1080" w:hanging="360"/>
+      </w:pPr>
+    </w:lvl>
+    <w:lvl w:ilvl="3">
+      <w:start w:val="1"/>
+      <w:numFmt w:val="decimal"/>
+      <w:lvlText w:val="(%4)"/>
+      <w:lvlJc w:val="left"/>
+      <w:pPr>
+        <w:ind w:left="1440" w:hanging="360"/>
+      </w:pPr>
+    </w:lvl>
+    <w:lvl w:ilvl="4">
+      <w:start w:val="1"/>
+      <w:numFmt w:val="lowerLetter"/>
+      <w:lvlText w:val="(%5)"/>
+      <w:lvlJc w:val="left"/>
+      <w:pPr>
+        <w:ind w:left="1800" w:hanging="360"/>
+      </w:pPr>
+    </w:lvl>
+    <w:lvl w:ilvl="5">
+      <w:start w:val="1"/>
+      <w:numFmt w:val="lowerRoman"/>
+      <w:lvlText w:val="(%6)"/>
+      <w:lvlJc w:val="left"/>
+      <w:pPr>
+        <w:ind w:left="2160" w:hanging="360"/>
+      </w:pPr>
+    </w:lvl>
+    <w:lvl w:ilvl="6">
+      <w:start w:val="1"/>
+      <w:numFmt w:val="decimal"/>
+      <w:lvlText w:val="%7."/>
+      <w:lvlJc w:val="left"/>
+      <w:pPr>
+        <w:ind w:left="2520" w:hanging="360"/>
+      </w:pPr>
+    </w:lvl>
+    <w:lvl w:ilvl="7">
+      <w:start w:val="1"/>
+      <w:numFmt w:val="lowerLetter"/>
+      <w:lvlText w:val="%8."/>
+      <w:lvlJc w:val="left"/>
+      <w:pPr>
+        <w:ind w:left="2880" w:hanging="360"/>
+      </w:pPr>
+    </w:lvl>
+    <w:lvl w:ilvl="8">
+      <w:start w:val="1"/>
+      <w:numFmt w:val="lowerRoman"/>
+      <w:lvlText w:val="%9."/>
+      <w:lvlJc w:val="left"/>
+      <w:pPr>
+        <w:ind w:left="3240" w:hanging="360"/>
+      </w:pPr>
+    </w:lvl>
+  </w:abstractNum>
+  <w:abstractNum w:abstractNumId="9">
     <w:nsid w:val="1A0158CE"/>
     <w:multiLevelType w:val="hybridMultilevel"/>
     <w:tmpl w:val="2A1CC18C"/>
@@ -6129,7 +7517,7 @@
       </w:pPr>
     </w:lvl>
   </w:abstractNum>
-  <w:abstractNum w:abstractNumId="7">
+  <w:abstractNum w:abstractNumId="10">
     <w:nsid w:val="24003AED"/>
     <w:multiLevelType w:val="hybridMultilevel"/>
     <w:tmpl w:val="D63EC882"/>
@@ -6218,7 +7606,7 @@
       </w:pPr>
     </w:lvl>
   </w:abstractNum>
-  <w:abstractNum w:abstractNumId="8">
+  <w:abstractNum w:abstractNumId="11">
     <w:nsid w:val="298B6795"/>
     <w:multiLevelType w:val="hybridMultilevel"/>
     <w:tmpl w:val="FB56BE2C"/>
@@ -6307,7 +7695,7 @@
       </w:pPr>
     </w:lvl>
   </w:abstractNum>
-  <w:abstractNum w:abstractNumId="9">
+  <w:abstractNum w:abstractNumId="12">
     <w:nsid w:val="2E24547E"/>
     <w:multiLevelType w:val="hybridMultilevel"/>
     <w:tmpl w:val="3F0AE2DA"/>
@@ -6396,7 +7784,93 @@
       </w:pPr>
     </w:lvl>
   </w:abstractNum>
-  <w:abstractNum w:abstractNumId="10">
+  <w:abstractNum w:abstractNumId="13">
+    <w:nsid w:val="31925832"/>
+    <w:multiLevelType w:val="hybridMultilevel"/>
+    <w:tmpl w:val="637CF9CC"/>
+    <w:lvl w:ilvl="0" w:tplc="0809000F">
+      <w:start w:val="1"/>
+      <w:numFmt w:val="decimal"/>
+      <w:lvlText w:val="%1."/>
+      <w:lvlJc w:val="left"/>
+      <w:pPr>
+        <w:ind w:left="720" w:hanging="360"/>
+      </w:pPr>
+    </w:lvl>
+    <w:lvl w:ilvl="1" w:tplc="08090019">
+      <w:start w:val="1"/>
+      <w:numFmt w:val="lowerLetter"/>
+      <w:lvlText w:val="%2."/>
+      <w:lvlJc w:val="left"/>
+      <w:pPr>
+        <w:ind w:left="1440" w:hanging="360"/>
+      </w:pPr>
+    </w:lvl>
+    <w:lvl w:ilvl="2" w:tplc="0809001B">
+      <w:start w:val="1"/>
+      <w:numFmt w:val="lowerRoman"/>
+      <w:lvlText w:val="%3."/>
+      <w:lvlJc w:val="right"/>
+      <w:pPr>
+        <w:ind w:left="2160" w:hanging="180"/>
+      </w:pPr>
+    </w:lvl>
+    <w:lvl w:ilvl="3" w:tplc="0809000F" w:tentative="1">
+      <w:start w:val="1"/>
+      <w:numFmt w:val="decimal"/>
+      <w:lvlText w:val="%4."/>
+      <w:lvlJc w:val="left"/>
+      <w:pPr>
+        <w:ind w:left="2880" w:hanging="360"/>
+      </w:pPr>
+    </w:lvl>
+    <w:lvl w:ilvl="4" w:tplc="08090019" w:tentative="1">
+      <w:start w:val="1"/>
+      <w:numFmt w:val="lowerLetter"/>
+      <w:lvlText w:val="%5."/>
+      <w:lvlJc w:val="left"/>
+      <w:pPr>
+        <w:ind w:left="3600" w:hanging="360"/>
+      </w:pPr>
+    </w:lvl>
+    <w:lvl w:ilvl="5" w:tplc="0809001B" w:tentative="1">
+      <w:start w:val="1"/>
+      <w:numFmt w:val="lowerRoman"/>
+      <w:lvlText w:val="%6."/>
+      <w:lvlJc w:val="right"/>
+      <w:pPr>
+        <w:ind w:left="4320" w:hanging="180"/>
+      </w:pPr>
+    </w:lvl>
+    <w:lvl w:ilvl="6" w:tplc="0809000F" w:tentative="1">
+      <w:start w:val="1"/>
+      <w:numFmt w:val="decimal"/>
+      <w:lvlText w:val="%7."/>
+      <w:lvlJc w:val="left"/>
+      <w:pPr>
+        <w:ind w:left="5040" w:hanging="360"/>
+      </w:pPr>
+    </w:lvl>
+    <w:lvl w:ilvl="7" w:tplc="08090019" w:tentative="1">
+      <w:start w:val="1"/>
+      <w:numFmt w:val="lowerLetter"/>
+      <w:lvlText w:val="%8."/>
+      <w:lvlJc w:val="left"/>
+      <w:pPr>
+        <w:ind w:left="5760" w:hanging="360"/>
+      </w:pPr>
+    </w:lvl>
+    <w:lvl w:ilvl="8" w:tplc="0809001B" w:tentative="1">
+      <w:start w:val="1"/>
+      <w:numFmt w:val="lowerRoman"/>
+      <w:lvlText w:val="%9."/>
+      <w:lvlJc w:val="right"/>
+      <w:pPr>
+        <w:ind w:left="6480" w:hanging="180"/>
+      </w:pPr>
+    </w:lvl>
+  </w:abstractNum>
+  <w:abstractNum w:abstractNumId="14">
     <w:nsid w:val="362A3874"/>
     <w:multiLevelType w:val="hybridMultilevel"/>
     <w:tmpl w:val="E16446B8"/>
@@ -6485,7 +7959,7 @@
       </w:pPr>
     </w:lvl>
   </w:abstractNum>
-  <w:abstractNum w:abstractNumId="11">
+  <w:abstractNum w:abstractNumId="15">
     <w:nsid w:val="37946595"/>
     <w:multiLevelType w:val="hybridMultilevel"/>
     <w:tmpl w:val="BA2A5FA2"/>
@@ -6574,7 +8048,7 @@
       </w:pPr>
     </w:lvl>
   </w:abstractNum>
-  <w:abstractNum w:abstractNumId="12">
+  <w:abstractNum w:abstractNumId="16">
     <w:nsid w:val="3A1B6392"/>
     <w:multiLevelType w:val="hybridMultilevel"/>
     <w:tmpl w:val="ADBEE4D6"/>
@@ -6663,7 +8137,7 @@
       </w:pPr>
     </w:lvl>
   </w:abstractNum>
-  <w:abstractNum w:abstractNumId="13">
+  <w:abstractNum w:abstractNumId="17">
     <w:nsid w:val="3FEF0411"/>
     <w:multiLevelType w:val="hybridMultilevel"/>
     <w:tmpl w:val="8D3E019C"/>
@@ -6749,7 +8223,93 @@
       </w:pPr>
     </w:lvl>
   </w:abstractNum>
-  <w:abstractNum w:abstractNumId="14">
+  <w:abstractNum w:abstractNumId="18">
+    <w:nsid w:val="44471873"/>
+    <w:multiLevelType w:val="hybridMultilevel"/>
+    <w:tmpl w:val="74A690A0"/>
+    <w:lvl w:ilvl="0" w:tplc="0809000F">
+      <w:start w:val="1"/>
+      <w:numFmt w:val="decimal"/>
+      <w:lvlText w:val="%1."/>
+      <w:lvlJc w:val="left"/>
+      <w:pPr>
+        <w:ind w:left="1287" w:hanging="360"/>
+      </w:pPr>
+    </w:lvl>
+    <w:lvl w:ilvl="1" w:tplc="08090019" w:tentative="1">
+      <w:start w:val="1"/>
+      <w:numFmt w:val="lowerLetter"/>
+      <w:lvlText w:val="%2."/>
+      <w:lvlJc w:val="left"/>
+      <w:pPr>
+        <w:ind w:left="2007" w:hanging="360"/>
+      </w:pPr>
+    </w:lvl>
+    <w:lvl w:ilvl="2" w:tplc="0809001B" w:tentative="1">
+      <w:start w:val="1"/>
+      <w:numFmt w:val="lowerRoman"/>
+      <w:lvlText w:val="%3."/>
+      <w:lvlJc w:val="right"/>
+      <w:pPr>
+        <w:ind w:left="2727" w:hanging="180"/>
+      </w:pPr>
+    </w:lvl>
+    <w:lvl w:ilvl="3" w:tplc="0809000F" w:tentative="1">
+      <w:start w:val="1"/>
+      <w:numFmt w:val="decimal"/>
+      <w:lvlText w:val="%4."/>
+      <w:lvlJc w:val="left"/>
+      <w:pPr>
+        <w:ind w:left="3447" w:hanging="360"/>
+      </w:pPr>
+    </w:lvl>
+    <w:lvl w:ilvl="4" w:tplc="08090019" w:tentative="1">
+      <w:start w:val="1"/>
+      <w:numFmt w:val="lowerLetter"/>
+      <w:lvlText w:val="%5."/>
+      <w:lvlJc w:val="left"/>
+      <w:pPr>
+        <w:ind w:left="4167" w:hanging="360"/>
+      </w:pPr>
+    </w:lvl>
+    <w:lvl w:ilvl="5" w:tplc="0809001B" w:tentative="1">
+      <w:start w:val="1"/>
+      <w:numFmt w:val="lowerRoman"/>
+      <w:lvlText w:val="%6."/>
+      <w:lvlJc w:val="right"/>
+      <w:pPr>
+        <w:ind w:left="4887" w:hanging="180"/>
+      </w:pPr>
+    </w:lvl>
+    <w:lvl w:ilvl="6" w:tplc="0809000F" w:tentative="1">
+      <w:start w:val="1"/>
+      <w:numFmt w:val="decimal"/>
+      <w:lvlText w:val="%7."/>
+      <w:lvlJc w:val="left"/>
+      <w:pPr>
+        <w:ind w:left="5607" w:hanging="360"/>
+      </w:pPr>
+    </w:lvl>
+    <w:lvl w:ilvl="7" w:tplc="08090019" w:tentative="1">
+      <w:start w:val="1"/>
+      <w:numFmt w:val="lowerLetter"/>
+      <w:lvlText w:val="%8."/>
+      <w:lvlJc w:val="left"/>
+      <w:pPr>
+        <w:ind w:left="6327" w:hanging="360"/>
+      </w:pPr>
+    </w:lvl>
+    <w:lvl w:ilvl="8" w:tplc="0809001B" w:tentative="1">
+      <w:start w:val="1"/>
+      <w:numFmt w:val="lowerRoman"/>
+      <w:lvlText w:val="%9."/>
+      <w:lvlJc w:val="right"/>
+      <w:pPr>
+        <w:ind w:left="7047" w:hanging="180"/>
+      </w:pPr>
+    </w:lvl>
+  </w:abstractNum>
+  <w:abstractNum w:abstractNumId="19">
     <w:nsid w:val="457A1B3E"/>
     <w:multiLevelType w:val="hybridMultilevel"/>
     <w:tmpl w:val="8174BD18"/>
@@ -6838,7 +8398,7 @@
       </w:pPr>
     </w:lvl>
   </w:abstractNum>
-  <w:abstractNum w:abstractNumId="15">
+  <w:abstractNum w:abstractNumId="20">
     <w:nsid w:val="460021C5"/>
     <w:multiLevelType w:val="hybridMultilevel"/>
     <w:tmpl w:val="374E1CAA"/>
@@ -6927,7 +8487,7 @@
       </w:pPr>
     </w:lvl>
   </w:abstractNum>
-  <w:abstractNum w:abstractNumId="16">
+  <w:abstractNum w:abstractNumId="21">
     <w:nsid w:val="461C70AE"/>
     <w:multiLevelType w:val="hybridMultilevel"/>
     <w:tmpl w:val="3DAA22A6"/>
@@ -7013,7 +8573,7 @@
       </w:pPr>
     </w:lvl>
   </w:abstractNum>
-  <w:abstractNum w:abstractNumId="17">
+  <w:abstractNum w:abstractNumId="22">
     <w:nsid w:val="46AB63AA"/>
     <w:multiLevelType w:val="hybridMultilevel"/>
     <w:tmpl w:val="9E5494B2"/>
@@ -7099,7 +8659,7 @@
       </w:pPr>
     </w:lvl>
   </w:abstractNum>
-  <w:abstractNum w:abstractNumId="18">
+  <w:abstractNum w:abstractNumId="23">
     <w:nsid w:val="4700096F"/>
     <w:multiLevelType w:val="hybridMultilevel"/>
     <w:tmpl w:val="3A0895C0"/>
@@ -7185,7 +8745,7 @@
       </w:pPr>
     </w:lvl>
   </w:abstractNum>
-  <w:abstractNum w:abstractNumId="19">
+  <w:abstractNum w:abstractNumId="24">
     <w:nsid w:val="487A3EA2"/>
     <w:multiLevelType w:val="hybridMultilevel"/>
     <w:tmpl w:val="ADBEE4D6"/>
@@ -7274,7 +8834,7 @@
       </w:pPr>
     </w:lvl>
   </w:abstractNum>
-  <w:abstractNum w:abstractNumId="20">
+  <w:abstractNum w:abstractNumId="25">
     <w:nsid w:val="49155C74"/>
     <w:multiLevelType w:val="hybridMultilevel"/>
     <w:tmpl w:val="E056E152"/>
@@ -7363,7 +8923,7 @@
       </w:pPr>
     </w:lvl>
   </w:abstractNum>
-  <w:abstractNum w:abstractNumId="21">
+  <w:abstractNum w:abstractNumId="26">
     <w:nsid w:val="4C2D2328"/>
     <w:multiLevelType w:val="hybridMultilevel"/>
     <w:tmpl w:val="C2E42B18"/>
@@ -7449,7 +9009,93 @@
       </w:pPr>
     </w:lvl>
   </w:abstractNum>
-  <w:abstractNum w:abstractNumId="22">
+  <w:abstractNum w:abstractNumId="27">
+    <w:nsid w:val="4C7E4A14"/>
+    <w:multiLevelType w:val="multilevel"/>
+    <w:tmpl w:val="0809001D"/>
+    <w:lvl w:ilvl="0">
+      <w:start w:val="1"/>
+      <w:numFmt w:val="decimal"/>
+      <w:lvlText w:val="%1)"/>
+      <w:lvlJc w:val="left"/>
+      <w:pPr>
+        <w:ind w:left="360" w:hanging="360"/>
+      </w:pPr>
+    </w:lvl>
+    <w:lvl w:ilvl="1">
+      <w:start w:val="1"/>
+      <w:numFmt w:val="lowerLetter"/>
+      <w:lvlText w:val="%2)"/>
+      <w:lvlJc w:val="left"/>
+      <w:pPr>
+        <w:ind w:left="720" w:hanging="360"/>
+      </w:pPr>
+    </w:lvl>
+    <w:lvl w:ilvl="2">
+      <w:start w:val="1"/>
+      <w:numFmt w:val="lowerRoman"/>
+      <w:lvlText w:val="%3)"/>
+      <w:lvlJc w:val="left"/>
+      <w:pPr>
+        <w:ind w:left="1080" w:hanging="360"/>
+      </w:pPr>
+    </w:lvl>
+    <w:lvl w:ilvl="3">
+      <w:start w:val="1"/>
+      <w:numFmt w:val="decimal"/>
+      <w:lvlText w:val="(%4)"/>
+      <w:lvlJc w:val="left"/>
+      <w:pPr>
+        <w:ind w:left="1440" w:hanging="360"/>
+      </w:pPr>
+    </w:lvl>
+    <w:lvl w:ilvl="4">
+      <w:start w:val="1"/>
+      <w:numFmt w:val="lowerLetter"/>
+      <w:lvlText w:val="(%5)"/>
+      <w:lvlJc w:val="left"/>
+      <w:pPr>
+        <w:ind w:left="1800" w:hanging="360"/>
+      </w:pPr>
+    </w:lvl>
+    <w:lvl w:ilvl="5">
+      <w:start w:val="1"/>
+      <w:numFmt w:val="lowerRoman"/>
+      <w:lvlText w:val="(%6)"/>
+      <w:lvlJc w:val="left"/>
+      <w:pPr>
+        <w:ind w:left="2160" w:hanging="360"/>
+      </w:pPr>
+    </w:lvl>
+    <w:lvl w:ilvl="6">
+      <w:start w:val="1"/>
+      <w:numFmt w:val="decimal"/>
+      <w:lvlText w:val="%7."/>
+      <w:lvlJc w:val="left"/>
+      <w:pPr>
+        <w:ind w:left="2520" w:hanging="360"/>
+      </w:pPr>
+    </w:lvl>
+    <w:lvl w:ilvl="7">
+      <w:start w:val="1"/>
+      <w:numFmt w:val="lowerLetter"/>
+      <w:lvlText w:val="%8."/>
+      <w:lvlJc w:val="left"/>
+      <w:pPr>
+        <w:ind w:left="2880" w:hanging="360"/>
+      </w:pPr>
+    </w:lvl>
+    <w:lvl w:ilvl="8">
+      <w:start w:val="1"/>
+      <w:numFmt w:val="lowerRoman"/>
+      <w:lvlText w:val="%9."/>
+      <w:lvlJc w:val="left"/>
+      <w:pPr>
+        <w:ind w:left="3240" w:hanging="360"/>
+      </w:pPr>
+    </w:lvl>
+  </w:abstractNum>
+  <w:abstractNum w:abstractNumId="28">
     <w:nsid w:val="52B53834"/>
     <w:multiLevelType w:val="hybridMultilevel"/>
     <w:tmpl w:val="ECEA7922"/>
@@ -7538,7 +9184,7 @@
       </w:pPr>
     </w:lvl>
   </w:abstractNum>
-  <w:abstractNum w:abstractNumId="23">
+  <w:abstractNum w:abstractNumId="29">
     <w:nsid w:val="54952C90"/>
     <w:multiLevelType w:val="hybridMultilevel"/>
     <w:tmpl w:val="8828067A"/>
@@ -7627,7 +9273,7 @@
       </w:pPr>
     </w:lvl>
   </w:abstractNum>
-  <w:abstractNum w:abstractNumId="24">
+  <w:abstractNum w:abstractNumId="30">
     <w:nsid w:val="55821C84"/>
     <w:multiLevelType w:val="hybridMultilevel"/>
     <w:tmpl w:val="36D4DD7A"/>
@@ -7716,7 +9362,7 @@
       </w:pPr>
     </w:lvl>
   </w:abstractNum>
-  <w:abstractNum w:abstractNumId="25">
+  <w:abstractNum w:abstractNumId="31">
     <w:nsid w:val="55C77F98"/>
     <w:multiLevelType w:val="hybridMultilevel"/>
     <w:tmpl w:val="9288E5EE"/>
@@ -7805,10 +9451,10 @@
       </w:pPr>
     </w:lvl>
   </w:abstractNum>
-  <w:abstractNum w:abstractNumId="26">
+  <w:abstractNum w:abstractNumId="32">
     <w:nsid w:val="619A151E"/>
     <w:multiLevelType w:val="hybridMultilevel"/>
-    <w:tmpl w:val="7DBC381A"/>
+    <w:tmpl w:val="EADC9C8E"/>
     <w:lvl w:ilvl="0" w:tplc="0409000F">
       <w:start w:val="1"/>
       <w:numFmt w:val="decimal"/>
@@ -7836,14 +9482,17 @@
         <w:ind w:left="2160" w:hanging="180"/>
       </w:pPr>
     </w:lvl>
-    <w:lvl w:ilvl="3" w:tplc="0409000F" w:tentative="1">
-      <w:start w:val="1"/>
-      <w:numFmt w:val="decimal"/>
-      <w:lvlText w:val="%4."/>
+    <w:lvl w:ilvl="3" w:tplc="A454D00C">
+      <w:start w:val="1"/>
+      <w:numFmt w:val="bullet"/>
+      <w:lvlText w:val="-"/>
       <w:lvlJc w:val="left"/>
       <w:pPr>
         <w:ind w:left="2880" w:hanging="360"/>
       </w:pPr>
+      <w:rPr>
+        <w:rFonts w:ascii="Arial" w:eastAsia="Times New Roman" w:hAnsi="Arial" w:cs="Arial" w:hint="default"/>
+      </w:rPr>
     </w:lvl>
     <w:lvl w:ilvl="4" w:tplc="04090019" w:tentative="1">
       <w:start w:val="1"/>
@@ -7891,7 +9540,7 @@
       </w:pPr>
     </w:lvl>
   </w:abstractNum>
-  <w:abstractNum w:abstractNumId="27">
+  <w:abstractNum w:abstractNumId="33">
     <w:nsid w:val="62A511F0"/>
     <w:multiLevelType w:val="hybridMultilevel"/>
     <w:tmpl w:val="7DBC381A"/>
@@ -7977,7 +9626,7 @@
       </w:pPr>
     </w:lvl>
   </w:abstractNum>
-  <w:abstractNum w:abstractNumId="28">
+  <w:abstractNum w:abstractNumId="34">
     <w:nsid w:val="63742C3C"/>
     <w:multiLevelType w:val="hybridMultilevel"/>
     <w:tmpl w:val="898EAED6"/>
@@ -8090,7 +9739,7 @@
       </w:rPr>
     </w:lvl>
   </w:abstractNum>
-  <w:abstractNum w:abstractNumId="29">
+  <w:abstractNum w:abstractNumId="35">
     <w:nsid w:val="65CD2810"/>
     <w:multiLevelType w:val="hybridMultilevel"/>
     <w:tmpl w:val="3662DE70"/>
@@ -8179,7 +9828,7 @@
       </w:pPr>
     </w:lvl>
   </w:abstractNum>
-  <w:abstractNum w:abstractNumId="30">
+  <w:abstractNum w:abstractNumId="36">
     <w:nsid w:val="6CB76E10"/>
     <w:multiLevelType w:val="hybridMultilevel"/>
     <w:tmpl w:val="6650A216"/>
@@ -8268,7 +9917,7 @@
       </w:pPr>
     </w:lvl>
   </w:abstractNum>
-  <w:abstractNum w:abstractNumId="31">
+  <w:abstractNum w:abstractNumId="37">
     <w:nsid w:val="6F544604"/>
     <w:multiLevelType w:val="hybridMultilevel"/>
     <w:tmpl w:val="658C47D4"/>
@@ -8357,7 +10006,7 @@
       </w:pPr>
     </w:lvl>
   </w:abstractNum>
-  <w:abstractNum w:abstractNumId="32">
+  <w:abstractNum w:abstractNumId="38">
     <w:nsid w:val="749F3F7A"/>
     <w:multiLevelType w:val="hybridMultilevel"/>
     <w:tmpl w:val="DBA63014"/>
@@ -8446,7 +10095,7 @@
       </w:pPr>
     </w:lvl>
   </w:abstractNum>
-  <w:abstractNum w:abstractNumId="33">
+  <w:abstractNum w:abstractNumId="39">
     <w:nsid w:val="770F48A6"/>
     <w:multiLevelType w:val="hybridMultilevel"/>
     <w:tmpl w:val="2F2E863E"/>
@@ -8539,10 +10188,10 @@
     <w:abstractNumId w:val="0"/>
   </w:num>
   <w:num w:numId="2">
-    <w:abstractNumId w:val="17"/>
+    <w:abstractNumId w:val="22"/>
   </w:num>
   <w:num w:numId="3">
-    <w:abstractNumId w:val="27"/>
+    <w:abstractNumId w:val="33"/>
   </w:num>
   <w:num w:numId="4">
     <w:abstractNumId w:val="0"/>
@@ -8575,97 +10224,115 @@
     </w:lvlOverride>
   </w:num>
   <w:num w:numId="5">
-    <w:abstractNumId w:val="28"/>
+    <w:abstractNumId w:val="34"/>
   </w:num>
   <w:num w:numId="6">
+    <w:abstractNumId w:val="37"/>
+  </w:num>
+  <w:num w:numId="7">
+    <w:abstractNumId w:val="12"/>
+  </w:num>
+  <w:num w:numId="8">
+    <w:abstractNumId w:val="24"/>
+  </w:num>
+  <w:num w:numId="9">
+    <w:abstractNumId w:val="10"/>
+  </w:num>
+  <w:num w:numId="10">
+    <w:abstractNumId w:val="6"/>
+  </w:num>
+  <w:num w:numId="11">
+    <w:abstractNumId w:val="9"/>
+  </w:num>
+  <w:num w:numId="12">
+    <w:abstractNumId w:val="15"/>
+  </w:num>
+  <w:num w:numId="13">
+    <w:abstractNumId w:val="30"/>
+  </w:num>
+  <w:num w:numId="14">
+    <w:abstractNumId w:val="29"/>
+  </w:num>
+  <w:num w:numId="15">
     <w:abstractNumId w:val="31"/>
   </w:num>
-  <w:num w:numId="7">
-    <w:abstractNumId w:val="9"/>
-  </w:num>
-  <w:num w:numId="8">
-    <w:abstractNumId w:val="19"/>
-  </w:num>
-  <w:num w:numId="9">
-    <w:abstractNumId w:val="7"/>
-  </w:num>
-  <w:num w:numId="10">
-    <w:abstractNumId w:val="5"/>
-  </w:num>
-  <w:num w:numId="11">
-    <w:abstractNumId w:val="6"/>
-  </w:num>
-  <w:num w:numId="12">
-    <w:abstractNumId w:val="11"/>
-  </w:num>
-  <w:num w:numId="13">
-    <w:abstractNumId w:val="24"/>
-  </w:num>
-  <w:num w:numId="14">
-    <w:abstractNumId w:val="23"/>
-  </w:num>
-  <w:num w:numId="15">
-    <w:abstractNumId w:val="25"/>
-  </w:num>
   <w:num w:numId="16">
-    <w:abstractNumId w:val="22"/>
+    <w:abstractNumId w:val="28"/>
   </w:num>
   <w:num w:numId="17">
     <w:abstractNumId w:val="1"/>
   </w:num>
   <w:num w:numId="18">
-    <w:abstractNumId w:val="10"/>
+    <w:abstractNumId w:val="14"/>
   </w:num>
   <w:num w:numId="19">
-    <w:abstractNumId w:val="33"/>
+    <w:abstractNumId w:val="39"/>
   </w:num>
   <w:num w:numId="20">
-    <w:abstractNumId w:val="4"/>
+    <w:abstractNumId w:val="5"/>
   </w:num>
   <w:num w:numId="21">
-    <w:abstractNumId w:val="8"/>
+    <w:abstractNumId w:val="11"/>
   </w:num>
   <w:num w:numId="22">
-    <w:abstractNumId w:val="20"/>
+    <w:abstractNumId w:val="25"/>
   </w:num>
   <w:num w:numId="23">
-    <w:abstractNumId w:val="15"/>
+    <w:abstractNumId w:val="20"/>
   </w:num>
   <w:num w:numId="24">
     <w:abstractNumId w:val="2"/>
   </w:num>
   <w:num w:numId="25">
+    <w:abstractNumId w:val="38"/>
+  </w:num>
+  <w:num w:numId="26">
+    <w:abstractNumId w:val="36"/>
+  </w:num>
+  <w:num w:numId="27">
+    <w:abstractNumId w:val="19"/>
+  </w:num>
+  <w:num w:numId="28">
+    <w:abstractNumId w:val="35"/>
+  </w:num>
+  <w:num w:numId="29">
+    <w:abstractNumId w:val="4"/>
+  </w:num>
+  <w:num w:numId="30">
+    <w:abstractNumId w:val="16"/>
+  </w:num>
+  <w:num w:numId="31">
+    <w:abstractNumId w:val="26"/>
+  </w:num>
+  <w:num w:numId="32">
+    <w:abstractNumId w:val="17"/>
+  </w:num>
+  <w:num w:numId="33">
+    <w:abstractNumId w:val="23"/>
+  </w:num>
+  <w:num w:numId="34">
+    <w:abstractNumId w:val="21"/>
+  </w:num>
+  <w:num w:numId="35">
     <w:abstractNumId w:val="32"/>
   </w:num>
-  <w:num w:numId="26">
-    <w:abstractNumId w:val="30"/>
+  <w:num w:numId="36">
+    <w:abstractNumId w:val="18"/>
   </w:num>
-  <w:num w:numId="27">
-    <w:abstractNumId w:val="14"/>
-  </w:num>
-  <w:num w:numId="28">
-    <w:abstractNumId w:val="29"/>
-  </w:num>
-  <w:num w:numId="29">
-    <w:abstractNumId w:val="3"/>
-  </w:num>
-  <w:num w:numId="30">
-    <w:abstractNumId w:val="12"/>
-  </w:num>
-  <w:num w:numId="31">
-    <w:abstractNumId w:val="21"/>
-  </w:num>
-  <w:num w:numId="32">
+  <w:num w:numId="37">
     <w:abstractNumId w:val="13"/>
   </w:num>
-  <w:num w:numId="33">
-    <w:abstractNumId w:val="18"/>
+  <w:num w:numId="38">
+    <w:abstractNumId w:val="27"/>
   </w:num>
-  <w:num w:numId="34">
-    <w:abstractNumId w:val="16"/>
+  <w:num w:numId="39">
+    <w:abstractNumId w:val="7"/>
   </w:num>
-  <w:num w:numId="35">
-    <w:abstractNumId w:val="26"/>
+  <w:num w:numId="40">
+    <w:abstractNumId w:val="8"/>
+  </w:num>
+  <w:num w:numId="41">
+    <w:abstractNumId w:val="3"/>
   </w:num>
 </w:numbering>
 </file>
@@ -8683,7 +10350,7 @@
     </w:rPrDefault>
     <w:pPrDefault/>
   </w:docDefaults>
-  <w:latentStyles w:defLockedState="0" w:defUIPriority="99" w:defSemiHidden="0" w:defUnhideWhenUsed="0" w:defQFormat="0" w:count="371">
+  <w:latentStyles w:defLockedState="0" w:defUIPriority="99" w:defSemiHidden="0" w:defUnhideWhenUsed="0" w:defQFormat="0" w:count="382">
     <w:lsdException w:name="Normal" w:uiPriority="0" w:qFormat="1"/>
     <w:lsdException w:name="heading 1" w:uiPriority="0" w:qFormat="1"/>
     <w:lsdException w:name="heading 2" w:semiHidden="1" w:uiPriority="0" w:unhideWhenUsed="1" w:qFormat="1"/>
@@ -8789,7 +10456,6 @@
     <w:lsdException w:name="HTML Sample" w:semiHidden="1" w:unhideWhenUsed="1"/>
     <w:lsdException w:name="HTML Typewriter" w:semiHidden="1" w:unhideWhenUsed="1"/>
     <w:lsdException w:name="HTML Variable" w:semiHidden="1" w:unhideWhenUsed="1"/>
-    <w:lsdException w:name="Normal Table" w:semiHidden="1" w:unhideWhenUsed="1"/>
     <w:lsdException w:name="annotation subject" w:semiHidden="1" w:unhideWhenUsed="1"/>
     <w:lsdException w:name="No List" w:semiHidden="1" w:unhideWhenUsed="1"/>
     <w:lsdException w:name="Outline List 1" w:semiHidden="1" w:unhideWhenUsed="1"/>
@@ -8835,11 +10501,9 @@
     <w:lsdException w:name="Table Subtle 1" w:semiHidden="1" w:unhideWhenUsed="1"/>
     <w:lsdException w:name="Table Subtle 2" w:semiHidden="1" w:unhideWhenUsed="1"/>
     <w:lsdException w:name="Table Web 1" w:semiHidden="1" w:unhideWhenUsed="1"/>
-    <w:lsdException w:name="Table Web 2" w:semiHidden="1" w:unhideWhenUsed="1"/>
     <w:lsdException w:name="Table Web 3" w:semiHidden="1" w:unhideWhenUsed="1"/>
     <w:lsdException w:name="Balloon Text" w:semiHidden="1" w:unhideWhenUsed="1"/>
     <w:lsdException w:name="Table Grid" w:uiPriority="39"/>
-    <w:lsdException w:name="Table Theme" w:semiHidden="1" w:unhideWhenUsed="1"/>
     <w:lsdException w:name="Placeholder Text" w:semiHidden="1"/>
     <w:lsdException w:name="No Spacing" w:uiPriority="1" w:qFormat="1"/>
     <w:lsdException w:name="Light Shading" w:uiPriority="60"/>
@@ -9055,6 +10719,8 @@
     <w:lsdException w:name="List Table 5 Dark Accent 6" w:uiPriority="50"/>
     <w:lsdException w:name="List Table 6 Colorful Accent 6" w:uiPriority="51"/>
     <w:lsdException w:name="List Table 7 Colorful Accent 6" w:uiPriority="52"/>
+    <w:lsdException w:name="Mention" w:semiHidden="1" w:unhideWhenUsed="1"/>
+    <w:lsdException w:name="Smart Hyperlink" w:semiHidden="1" w:unhideWhenUsed="1"/>
   </w:latentStyles>
   <w:style w:type="paragraph" w:default="1" w:styleId="Normal">
     <w:name w:val="Normal"/>
@@ -9573,6 +11239,7 @@
     <w:uiPriority w:val="39"/>
     <w:rsid w:val="001A0E41"/>
     <w:tblPr>
+      <w:tblInd w:w="0" w:type="dxa"/>
       <w:tblBorders>
         <w:top w:val="single" w:sz="4" w:space="0" w:color="auto"/>
         <w:left w:val="single" w:sz="4" w:space="0" w:color="auto"/>
@@ -9581,6 +11248,12 @@
         <w:insideH w:val="single" w:sz="4" w:space="0" w:color="auto"/>
         <w:insideV w:val="single" w:sz="4" w:space="0" w:color="auto"/>
       </w:tblBorders>
+      <w:tblCellMar>
+        <w:top w:w="0" w:type="dxa"/>
+        <w:left w:w="108" w:type="dxa"/>
+        <w:bottom w:w="0" w:type="dxa"/>
+        <w:right w:w="108" w:type="dxa"/>
+      </w:tblCellMar>
     </w:tblPr>
   </w:style>
   <w:style w:type="paragraph" w:styleId="BalloonText">
@@ -9939,7 +11612,7 @@
 </file>
 
 <file path=customXml/itemProps1.xml><?xml version="1.0" encoding="utf-8"?>
-<ds:datastoreItem xmlns:ds="http://schemas.openxmlformats.org/officeDocument/2006/customXml" ds:itemID="{1309EF76-F438-4200-B07D-785B342D7DFA}">
+<ds:datastoreItem xmlns:ds="http://schemas.openxmlformats.org/officeDocument/2006/customXml" ds:itemID="{3515F209-6EA7-5A48-A6D7-34EE539670F7}">
   <ds:schemaRefs>
     <ds:schemaRef ds:uri="http://schemas.openxmlformats.org/officeDocument/2006/bibliography"/>
   </ds:schemaRefs>

--- a/org/docs/user-manuals/User_Guide-Card_Comparison.docx
+++ b/org/docs/user-manuals/User_Guide-Card_Comparison.docx
@@ -1,6 +1,6 @@
 
 <file path=word/document.xml><?xml version="1.0" encoding="utf-8"?>
-<w:document xmlns:wpc="http://schemas.microsoft.com/office/word/2010/wordprocessingCanvas" xmlns:mo="http://schemas.microsoft.com/office/mac/office/2008/main" xmlns:mc="http://schemas.openxmlformats.org/markup-compatibility/2006" xmlns:mv="urn:schemas-microsoft-com:mac:vml" xmlns:o="urn:schemas-microsoft-com:office:office" xmlns:r="http://schemas.openxmlformats.org/officeDocument/2006/relationships" xmlns:m="http://schemas.openxmlformats.org/officeDocument/2006/math" xmlns:v="urn:schemas-microsoft-com:vml" xmlns:wp14="http://schemas.microsoft.com/office/word/2010/wordprocessingDrawing" xmlns:wp="http://schemas.openxmlformats.org/drawingml/2006/wordprocessingDrawing" xmlns:w10="urn:schemas-microsoft-com:office:word" xmlns:w="http://schemas.openxmlformats.org/wordprocessingml/2006/main" xmlns:w14="http://schemas.microsoft.com/office/word/2010/wordml" xmlns:w15="http://schemas.microsoft.com/office/word/2012/wordml" xmlns:wpg="http://schemas.microsoft.com/office/word/2010/wordprocessingGroup" xmlns:wpi="http://schemas.microsoft.com/office/word/2010/wordprocessingInk" xmlns:wne="http://schemas.microsoft.com/office/word/2006/wordml" xmlns:wps="http://schemas.microsoft.com/office/word/2010/wordprocessingShape" mc:Ignorable="w14 w15 wp14">
+<w:document xmlns:wpc="http://schemas.microsoft.com/office/word/2010/wordprocessingCanvas" xmlns:mc="http://schemas.openxmlformats.org/markup-compatibility/2006" xmlns:o="urn:schemas-microsoft-com:office:office" xmlns:r="http://schemas.openxmlformats.org/officeDocument/2006/relationships" xmlns:m="http://schemas.openxmlformats.org/officeDocument/2006/math" xmlns:v="urn:schemas-microsoft-com:vml" xmlns:wp14="http://schemas.microsoft.com/office/word/2010/wordprocessingDrawing" xmlns:wp="http://schemas.openxmlformats.org/drawingml/2006/wordprocessingDrawing" xmlns:w10="urn:schemas-microsoft-com:office:word" xmlns:w="http://schemas.openxmlformats.org/wordprocessingml/2006/main" xmlns:w14="http://schemas.microsoft.com/office/word/2010/wordml" xmlns:w15="http://schemas.microsoft.com/office/word/2012/wordml" xmlns:wpg="http://schemas.microsoft.com/office/word/2010/wordprocessingGroup" xmlns:wpi="http://schemas.microsoft.com/office/word/2010/wordprocessingInk" xmlns:wne="http://schemas.microsoft.com/office/word/2006/wordml" xmlns:wps="http://schemas.microsoft.com/office/word/2010/wordprocessingShape" mc:Ignorable="w14 w15 wp14">
   <w:body>
     <w:p>
       <w:pPr>
@@ -22,7 +22,7 @@
       <w:r>
         <w:rPr>
           <w:noProof/>
-          <w:lang w:eastAsia="en-GB"/>
+          <w:lang w:val="en-US" w:eastAsia="ja-JP"/>
         </w:rPr>
         <w:drawing>
           <wp:anchor distT="0" distB="0" distL="0" distR="114300" simplePos="0" relativeHeight="251661312" behindDoc="1" locked="0" layoutInCell="1" allowOverlap="1" wp14:anchorId="1AD4DD66" wp14:editId="733E5423">
@@ -94,7 +94,7 @@
       <w:r>
         <w:rPr>
           <w:noProof/>
-          <w:lang w:eastAsia="en-GB"/>
+          <w:lang w:val="en-US" w:eastAsia="ja-JP"/>
         </w:rPr>
         <mc:AlternateContent>
           <mc:Choice Requires="wps">
@@ -158,7 +158,7 @@
               </wp:anchor>
             </w:drawing>
           </mc:Choice>
-          <mc:Fallback>
+          <mc:Fallback xmlns:mv="urn:schemas-microsoft-com:mac:vml" xmlns:mo="http://schemas.microsoft.com/office/mac/office/2008/main">
             <w:pict>
               <v:line w14:anchorId="15EBDDC1" id="Line 4" o:spid="_x0000_s1026" style="position:absolute;z-index:251660288;visibility:visible;mso-wrap-style:square;mso-width-percent:0;mso-height-percent:0;mso-wrap-distance-left:114296emu;mso-wrap-distance-top:0;mso-wrap-distance-right:114296emu;mso-wrap-distance-bottom:0;mso-position-horizontal:absolute;mso-position-horizontal-relative:page;mso-position-vertical:absolute;mso-position-vertical-relative:page;mso-width-percent:0;mso-height-percent:0;mso-width-relative:page;mso-height-relative:page" from="211.6pt,15.4pt" to="211.6pt,765.4pt" o:gfxdata="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" strokecolor="#17365d" strokeweight="1.5pt">
                 <w10:wrap anchorx="page" anchory="page"/>
@@ -275,7 +275,7 @@
       <w:r>
         <w:rPr>
           <w:noProof/>
-          <w:lang w:eastAsia="en-GB"/>
+          <w:lang w:val="en-US" w:eastAsia="ja-JP"/>
         </w:rPr>
         <mc:AlternateContent>
           <mc:Choice Requires="wps">
@@ -765,13 +765,7 @@
         <w:rPr>
           <w:sz w:val="24"/>
         </w:rPr>
-        <w:t>December</w:t>
-      </w:r>
-      <w:r>
-        <w:rPr>
-          <w:sz w:val="24"/>
-        </w:rPr>
-        <w:t>, 2016</w:t>
+        <w:t>January, 2017</w:t>
       </w:r>
     </w:p>
     <w:bookmarkEnd w:id="0"/>
@@ -845,7 +839,7 @@
           <w:r>
             <w:fldChar w:fldCharType="separate"/>
           </w:r>
-          <w:hyperlink w:anchor="_Toc469342502" w:history="1">
+          <w:hyperlink w:anchor="_Toc473112274" w:history="1">
             <w:r>
               <w:rPr>
                 <w:rStyle w:val="Hyperlink"/>
@@ -890,7 +884,7 @@
                 <w:noProof/>
                 <w:webHidden/>
               </w:rPr>
-              <w:instrText xml:space="preserve"> PAGEREF _Toc469342502 \h </w:instrText>
+              <w:instrText xml:space="preserve"> PAGEREF _Toc473112274 \h </w:instrText>
             </w:r>
             <w:r>
               <w:rPr>
@@ -936,7 +930,7 @@
               <w:lang w:val="en-US" w:eastAsia="ja-JP"/>
             </w:rPr>
           </w:pPr>
-          <w:hyperlink w:anchor="_Toc469342503" w:history="1">
+          <w:hyperlink w:anchor="_Toc473112275" w:history="1">
             <w:r>
               <w:rPr>
                 <w:rStyle w:val="Hyperlink"/>
@@ -982,7 +976,7 @@
                 <w:noProof/>
                 <w:webHidden/>
               </w:rPr>
-              <w:instrText xml:space="preserve"> PAGEREF _Toc469342503 \h </w:instrText>
+              <w:instrText xml:space="preserve"> PAGEREF _Toc473112275 \h </w:instrText>
             </w:r>
             <w:r>
               <w:rPr>
@@ -1028,7 +1022,7 @@
               <w:lang w:val="en-US" w:eastAsia="ja-JP"/>
             </w:rPr>
           </w:pPr>
-          <w:hyperlink w:anchor="_Toc469342504" w:history="1">
+          <w:hyperlink w:anchor="_Toc473112276" w:history="1">
             <w:r>
               <w:rPr>
                 <w:rStyle w:val="Hyperlink"/>
@@ -1072,7 +1066,7 @@
                 <w:noProof/>
                 <w:webHidden/>
               </w:rPr>
-              <w:instrText xml:space="preserve"> PAGEREF _Toc469342504 \h </w:instrText>
+              <w:instrText xml:space="preserve"> PAGEREF _Toc473112276 \h </w:instrText>
             </w:r>
             <w:r>
               <w:rPr>
@@ -1115,7 +1109,7 @@
               <w:lang w:val="en-US" w:eastAsia="ja-JP"/>
             </w:rPr>
           </w:pPr>
-          <w:hyperlink w:anchor="_Toc469342505" w:history="1">
+          <w:hyperlink w:anchor="_Toc473112277" w:history="1">
             <w:r>
               <w:rPr>
                 <w:rStyle w:val="Hyperlink"/>
@@ -1160,7 +1154,7 @@
                 <w:noProof/>
                 <w:webHidden/>
               </w:rPr>
-              <w:instrText xml:space="preserve"> PAGEREF _Toc469342505 \h </w:instrText>
+              <w:instrText xml:space="preserve"> PAGEREF _Toc473112277 \h </w:instrText>
             </w:r>
             <w:r>
               <w:rPr>
@@ -1181,94 +1175,6 @@
                 <w:webHidden/>
               </w:rPr>
               <w:t>8</w:t>
-            </w:r>
-            <w:r>
-              <w:rPr>
-                <w:noProof/>
-                <w:webHidden/>
-              </w:rPr>
-              <w:fldChar w:fldCharType="end"/>
-            </w:r>
-          </w:hyperlink>
-        </w:p>
-        <w:p>
-          <w:pPr>
-            <w:pStyle w:val="TOC1"/>
-            <w:rPr>
-              <w:rFonts w:asciiTheme="minorHAnsi" w:eastAsiaTheme="minorEastAsia" w:hAnsiTheme="minorHAnsi" w:cstheme="minorBidi"/>
-              <w:b w:val="0"/>
-              <w:noProof/>
-              <w:sz w:val="22"/>
-              <w:szCs w:val="22"/>
-              <w:lang w:val="en-US" w:eastAsia="ja-JP"/>
-            </w:rPr>
-          </w:pPr>
-          <w:hyperlink w:anchor="_Toc469342506" w:history="1">
-            <w:r>
-              <w:rPr>
-                <w:rStyle w:val="Hyperlink"/>
-                <w:noProof/>
-              </w:rPr>
-              <w:t>3.</w:t>
-            </w:r>
-            <w:r>
-              <w:rPr>
-                <w:rFonts w:asciiTheme="minorHAnsi" w:eastAsiaTheme="minorEastAsia" w:hAnsiTheme="minorHAnsi" w:cstheme="minorBidi"/>
-                <w:b w:val="0"/>
-                <w:noProof/>
-                <w:sz w:val="22"/>
-                <w:szCs w:val="22"/>
-                <w:lang w:val="en-US" w:eastAsia="ja-JP"/>
-              </w:rPr>
-              <w:tab/>
-            </w:r>
-            <w:r>
-              <w:rPr>
-                <w:rStyle w:val="Hyperlink"/>
-                <w:noProof/>
-              </w:rPr>
-              <w:t>Card Comparison specific DCR Break-up</w:t>
-            </w:r>
-            <w:r>
-              <w:rPr>
-                <w:noProof/>
-                <w:webHidden/>
-              </w:rPr>
-              <w:tab/>
-            </w:r>
-            <w:r>
-              <w:rPr>
-                <w:noProof/>
-                <w:webHidden/>
-              </w:rPr>
-              <w:fldChar w:fldCharType="begin"/>
-            </w:r>
-            <w:r>
-              <w:rPr>
-                <w:noProof/>
-                <w:webHidden/>
-              </w:rPr>
-              <w:instrText xml:space="preserve"> PAGEREF _Toc469342506 \h </w:instrText>
-            </w:r>
-            <w:r>
-              <w:rPr>
-                <w:noProof/>
-                <w:webHidden/>
-              </w:rPr>
-            </w:r>
-            <w:r>
-              <w:rPr>
-                <w:noProof/>
-                <w:webHidden/>
-              </w:rPr>
-              <w:fldChar w:fldCharType="separate"/>
-            </w:r>
-            <w:r>
-              <w:rPr>
-                <w:noProof/>
-                <w:webHidden/>
-              </w:rPr>
-              <w:t>9</w:t>
             </w:r>
             <w:r>
               <w:rPr>
@@ -1294,13 +1200,13 @@
               <w:lang w:val="en-US" w:eastAsia="ja-JP"/>
             </w:rPr>
           </w:pPr>
-          <w:hyperlink w:anchor="_Toc469342507" w:history="1">
+          <w:hyperlink w:anchor="_Toc473112278" w:history="1">
             <w:r>
               <w:rPr>
                 <w:rStyle w:val="Hyperlink"/>
                 <w:noProof/>
               </w:rPr>
-              <w:t>3.1.</w:t>
+              <w:t>2.1.</w:t>
             </w:r>
             <w:r>
               <w:rPr>
@@ -1317,7 +1223,7 @@
                 <w:rStyle w:val="Hyperlink"/>
                 <w:noProof/>
               </w:rPr>
-              <w:t>Card Compare</w:t>
+              <w:t>Header</w:t>
             </w:r>
             <w:r>
               <w:rPr>
@@ -1338,7 +1244,7 @@
                 <w:noProof/>
                 <w:webHidden/>
               </w:rPr>
-              <w:instrText xml:space="preserve"> PAGEREF _Toc469342507 \h </w:instrText>
+              <w:instrText xml:space="preserve"> PAGEREF _Toc473112278 \h </w:instrText>
             </w:r>
             <w:r>
               <w:rPr>
@@ -1358,95 +1264,7 @@
                 <w:noProof/>
                 <w:webHidden/>
               </w:rPr>
-              <w:t>9</w:t>
-            </w:r>
-            <w:r>
-              <w:rPr>
-                <w:noProof/>
-                <w:webHidden/>
-              </w:rPr>
-              <w:fldChar w:fldCharType="end"/>
-            </w:r>
-          </w:hyperlink>
-        </w:p>
-        <w:p>
-          <w:pPr>
-            <w:pStyle w:val="TOC1"/>
-            <w:rPr>
-              <w:rFonts w:asciiTheme="minorHAnsi" w:eastAsiaTheme="minorEastAsia" w:hAnsiTheme="minorHAnsi" w:cstheme="minorBidi"/>
-              <w:b w:val="0"/>
-              <w:noProof/>
-              <w:sz w:val="22"/>
-              <w:szCs w:val="22"/>
-              <w:lang w:val="en-US" w:eastAsia="ja-JP"/>
-            </w:rPr>
-          </w:pPr>
-          <w:hyperlink w:anchor="_Toc469342508" w:history="1">
-            <w:r>
-              <w:rPr>
-                <w:rStyle w:val="Hyperlink"/>
-                <w:noProof/>
-              </w:rPr>
-              <w:t>4.</w:t>
-            </w:r>
-            <w:r>
-              <w:rPr>
-                <w:rFonts w:asciiTheme="minorHAnsi" w:eastAsiaTheme="minorEastAsia" w:hAnsiTheme="minorHAnsi" w:cstheme="minorBidi"/>
-                <w:b w:val="0"/>
-                <w:noProof/>
-                <w:sz w:val="22"/>
-                <w:szCs w:val="22"/>
-                <w:lang w:val="en-US" w:eastAsia="ja-JP"/>
-              </w:rPr>
-              <w:tab/>
-            </w:r>
-            <w:r>
-              <w:rPr>
-                <w:rStyle w:val="Hyperlink"/>
-                <w:noProof/>
-              </w:rPr>
-              <w:t>Resources</w:t>
-            </w:r>
-            <w:r>
-              <w:rPr>
-                <w:noProof/>
-                <w:webHidden/>
-              </w:rPr>
-              <w:tab/>
-            </w:r>
-            <w:r>
-              <w:rPr>
-                <w:noProof/>
-                <w:webHidden/>
-              </w:rPr>
-              <w:fldChar w:fldCharType="begin"/>
-            </w:r>
-            <w:r>
-              <w:rPr>
-                <w:noProof/>
-                <w:webHidden/>
-              </w:rPr>
-              <w:instrText xml:space="preserve"> PAGEREF _Toc469342508 \h </w:instrText>
-            </w:r>
-            <w:r>
-              <w:rPr>
-                <w:noProof/>
-                <w:webHidden/>
-              </w:rPr>
-            </w:r>
-            <w:r>
-              <w:rPr>
-                <w:noProof/>
-                <w:webHidden/>
-              </w:rPr>
-              <w:fldChar w:fldCharType="separate"/>
-            </w:r>
-            <w:r>
-              <w:rPr>
-                <w:noProof/>
-                <w:webHidden/>
-              </w:rPr>
-              <w:t>10</w:t>
+              <w:t>8</w:t>
             </w:r>
             <w:r>
               <w:rPr>
@@ -1472,13 +1290,13 @@
               <w:lang w:val="en-US" w:eastAsia="ja-JP"/>
             </w:rPr>
           </w:pPr>
-          <w:hyperlink w:anchor="_Toc469342509" w:history="1">
+          <w:hyperlink w:anchor="_Toc473112279" w:history="1">
             <w:r>
               <w:rPr>
                 <w:rStyle w:val="Hyperlink"/>
                 <w:noProof/>
               </w:rPr>
-              <w:t>4.1.</w:t>
+              <w:t>2.2.</w:t>
             </w:r>
             <w:r>
               <w:rPr>
@@ -1495,7 +1313,7 @@
                 <w:rStyle w:val="Hyperlink"/>
                 <w:noProof/>
               </w:rPr>
-              <w:t>CSS Resources</w:t>
+              <w:t>Navigation</w:t>
             </w:r>
             <w:r>
               <w:rPr>
@@ -1516,7 +1334,7 @@
                 <w:noProof/>
                 <w:webHidden/>
               </w:rPr>
-              <w:instrText xml:space="preserve"> PAGEREF _Toc469342509 \h </w:instrText>
+              <w:instrText xml:space="preserve"> PAGEREF _Toc473112279 \h </w:instrText>
             </w:r>
             <w:r>
               <w:rPr>
@@ -1536,7 +1354,7 @@
                 <w:noProof/>
                 <w:webHidden/>
               </w:rPr>
-              <w:t>10</w:t>
+              <w:t>8</w:t>
             </w:r>
             <w:r>
               <w:rPr>
@@ -1562,13 +1380,13 @@
               <w:lang w:val="en-US" w:eastAsia="ja-JP"/>
             </w:rPr>
           </w:pPr>
-          <w:hyperlink w:anchor="_Toc469342510" w:history="1">
+          <w:hyperlink w:anchor="_Toc473112280" w:history="1">
             <w:r>
               <w:rPr>
                 <w:rStyle w:val="Hyperlink"/>
                 <w:noProof/>
               </w:rPr>
-              <w:t>4.2.</w:t>
+              <w:t>2.3.</w:t>
             </w:r>
             <w:r>
               <w:rPr>
@@ -1585,6 +1403,992 @@
                 <w:rStyle w:val="Hyperlink"/>
                 <w:noProof/>
               </w:rPr>
+              <w:t>Breadcrumb</w:t>
+            </w:r>
+            <w:r>
+              <w:rPr>
+                <w:noProof/>
+                <w:webHidden/>
+              </w:rPr>
+              <w:tab/>
+            </w:r>
+            <w:r>
+              <w:rPr>
+                <w:noProof/>
+                <w:webHidden/>
+              </w:rPr>
+              <w:fldChar w:fldCharType="begin"/>
+            </w:r>
+            <w:r>
+              <w:rPr>
+                <w:noProof/>
+                <w:webHidden/>
+              </w:rPr>
+              <w:instrText xml:space="preserve"> PAGEREF _Toc473112280 \h </w:instrText>
+            </w:r>
+            <w:r>
+              <w:rPr>
+                <w:noProof/>
+                <w:webHidden/>
+              </w:rPr>
+            </w:r>
+            <w:r>
+              <w:rPr>
+                <w:noProof/>
+                <w:webHidden/>
+              </w:rPr>
+              <w:fldChar w:fldCharType="separate"/>
+            </w:r>
+            <w:r>
+              <w:rPr>
+                <w:noProof/>
+                <w:webHidden/>
+              </w:rPr>
+              <w:t>8</w:t>
+            </w:r>
+            <w:r>
+              <w:rPr>
+                <w:noProof/>
+                <w:webHidden/>
+              </w:rPr>
+              <w:fldChar w:fldCharType="end"/>
+            </w:r>
+          </w:hyperlink>
+        </w:p>
+        <w:p>
+          <w:pPr>
+            <w:pStyle w:val="TOC2"/>
+            <w:tabs>
+              <w:tab w:val="left" w:pos="800"/>
+              <w:tab w:val="right" w:leader="dot" w:pos="10450"/>
+            </w:tabs>
+            <w:rPr>
+              <w:rFonts w:asciiTheme="minorHAnsi" w:eastAsiaTheme="minorEastAsia" w:hAnsiTheme="minorHAnsi" w:cstheme="minorBidi"/>
+              <w:noProof/>
+              <w:sz w:val="22"/>
+              <w:szCs w:val="22"/>
+              <w:lang w:val="en-US" w:eastAsia="ja-JP"/>
+            </w:rPr>
+          </w:pPr>
+          <w:hyperlink w:anchor="_Toc473112281" w:history="1">
+            <w:r>
+              <w:rPr>
+                <w:rStyle w:val="Hyperlink"/>
+                <w:noProof/>
+              </w:rPr>
+              <w:t>2.4.</w:t>
+            </w:r>
+            <w:r>
+              <w:rPr>
+                <w:rFonts w:asciiTheme="minorHAnsi" w:eastAsiaTheme="minorEastAsia" w:hAnsiTheme="minorHAnsi" w:cstheme="minorBidi"/>
+                <w:noProof/>
+                <w:sz w:val="22"/>
+                <w:szCs w:val="22"/>
+                <w:lang w:val="en-US" w:eastAsia="ja-JP"/>
+              </w:rPr>
+              <w:tab/>
+            </w:r>
+            <w:r>
+              <w:rPr>
+                <w:rStyle w:val="Hyperlink"/>
+                <w:noProof/>
+              </w:rPr>
+              <w:t>Carousel</w:t>
+            </w:r>
+            <w:r>
+              <w:rPr>
+                <w:noProof/>
+                <w:webHidden/>
+              </w:rPr>
+              <w:tab/>
+            </w:r>
+            <w:r>
+              <w:rPr>
+                <w:noProof/>
+                <w:webHidden/>
+              </w:rPr>
+              <w:fldChar w:fldCharType="begin"/>
+            </w:r>
+            <w:r>
+              <w:rPr>
+                <w:noProof/>
+                <w:webHidden/>
+              </w:rPr>
+              <w:instrText xml:space="preserve"> PAGEREF _Toc473112281 \h </w:instrText>
+            </w:r>
+            <w:r>
+              <w:rPr>
+                <w:noProof/>
+                <w:webHidden/>
+              </w:rPr>
+            </w:r>
+            <w:r>
+              <w:rPr>
+                <w:noProof/>
+                <w:webHidden/>
+              </w:rPr>
+              <w:fldChar w:fldCharType="separate"/>
+            </w:r>
+            <w:r>
+              <w:rPr>
+                <w:noProof/>
+                <w:webHidden/>
+              </w:rPr>
+              <w:t>8</w:t>
+            </w:r>
+            <w:r>
+              <w:rPr>
+                <w:noProof/>
+                <w:webHidden/>
+              </w:rPr>
+              <w:fldChar w:fldCharType="end"/>
+            </w:r>
+          </w:hyperlink>
+        </w:p>
+        <w:p>
+          <w:pPr>
+            <w:pStyle w:val="TOC2"/>
+            <w:tabs>
+              <w:tab w:val="left" w:pos="800"/>
+              <w:tab w:val="right" w:leader="dot" w:pos="10450"/>
+            </w:tabs>
+            <w:rPr>
+              <w:rFonts w:asciiTheme="minorHAnsi" w:eastAsiaTheme="minorEastAsia" w:hAnsiTheme="minorHAnsi" w:cstheme="minorBidi"/>
+              <w:noProof/>
+              <w:sz w:val="22"/>
+              <w:szCs w:val="22"/>
+              <w:lang w:val="en-US" w:eastAsia="ja-JP"/>
+            </w:rPr>
+          </w:pPr>
+          <w:hyperlink w:anchor="_Toc473112282" w:history="1">
+            <w:r>
+              <w:rPr>
+                <w:rStyle w:val="Hyperlink"/>
+                <w:noProof/>
+              </w:rPr>
+              <w:t>2.5.</w:t>
+            </w:r>
+            <w:r>
+              <w:rPr>
+                <w:rFonts w:asciiTheme="minorHAnsi" w:eastAsiaTheme="minorEastAsia" w:hAnsiTheme="minorHAnsi" w:cstheme="minorBidi"/>
+                <w:noProof/>
+                <w:sz w:val="22"/>
+                <w:szCs w:val="22"/>
+                <w:lang w:val="en-US" w:eastAsia="ja-JP"/>
+              </w:rPr>
+              <w:tab/>
+            </w:r>
+            <w:r>
+              <w:rPr>
+                <w:rStyle w:val="Hyperlink"/>
+                <w:noProof/>
+              </w:rPr>
+              <w:t>3-column-image</w:t>
+            </w:r>
+            <w:r>
+              <w:rPr>
+                <w:noProof/>
+                <w:webHidden/>
+              </w:rPr>
+              <w:tab/>
+            </w:r>
+            <w:r>
+              <w:rPr>
+                <w:noProof/>
+                <w:webHidden/>
+              </w:rPr>
+              <w:fldChar w:fldCharType="begin"/>
+            </w:r>
+            <w:r>
+              <w:rPr>
+                <w:noProof/>
+                <w:webHidden/>
+              </w:rPr>
+              <w:instrText xml:space="preserve"> PAGEREF _Toc473112282 \h </w:instrText>
+            </w:r>
+            <w:r>
+              <w:rPr>
+                <w:noProof/>
+                <w:webHidden/>
+              </w:rPr>
+            </w:r>
+            <w:r>
+              <w:rPr>
+                <w:noProof/>
+                <w:webHidden/>
+              </w:rPr>
+              <w:fldChar w:fldCharType="separate"/>
+            </w:r>
+            <w:r>
+              <w:rPr>
+                <w:noProof/>
+                <w:webHidden/>
+              </w:rPr>
+              <w:t>8</w:t>
+            </w:r>
+            <w:r>
+              <w:rPr>
+                <w:noProof/>
+                <w:webHidden/>
+              </w:rPr>
+              <w:fldChar w:fldCharType="end"/>
+            </w:r>
+          </w:hyperlink>
+        </w:p>
+        <w:p>
+          <w:pPr>
+            <w:pStyle w:val="TOC2"/>
+            <w:tabs>
+              <w:tab w:val="left" w:pos="800"/>
+              <w:tab w:val="right" w:leader="dot" w:pos="10450"/>
+            </w:tabs>
+            <w:rPr>
+              <w:rFonts w:asciiTheme="minorHAnsi" w:eastAsiaTheme="minorEastAsia" w:hAnsiTheme="minorHAnsi" w:cstheme="minorBidi"/>
+              <w:noProof/>
+              <w:sz w:val="22"/>
+              <w:szCs w:val="22"/>
+              <w:lang w:val="en-US" w:eastAsia="ja-JP"/>
+            </w:rPr>
+          </w:pPr>
+          <w:hyperlink w:anchor="_Toc473112283" w:history="1">
+            <w:r>
+              <w:rPr>
+                <w:rStyle w:val="Hyperlink"/>
+                <w:noProof/>
+              </w:rPr>
+              <w:t>2.6.</w:t>
+            </w:r>
+            <w:r>
+              <w:rPr>
+                <w:rFonts w:asciiTheme="minorHAnsi" w:eastAsiaTheme="minorEastAsia" w:hAnsiTheme="minorHAnsi" w:cstheme="minorBidi"/>
+                <w:noProof/>
+                <w:sz w:val="22"/>
+                <w:szCs w:val="22"/>
+                <w:lang w:val="en-US" w:eastAsia="ja-JP"/>
+              </w:rPr>
+              <w:tab/>
+            </w:r>
+            <w:r>
+              <w:rPr>
+                <w:rStyle w:val="Hyperlink"/>
+                <w:noProof/>
+              </w:rPr>
+              <w:t>4-column-tiles</w:t>
+            </w:r>
+            <w:r>
+              <w:rPr>
+                <w:noProof/>
+                <w:webHidden/>
+              </w:rPr>
+              <w:tab/>
+            </w:r>
+            <w:r>
+              <w:rPr>
+                <w:noProof/>
+                <w:webHidden/>
+              </w:rPr>
+              <w:fldChar w:fldCharType="begin"/>
+            </w:r>
+            <w:r>
+              <w:rPr>
+                <w:noProof/>
+                <w:webHidden/>
+              </w:rPr>
+              <w:instrText xml:space="preserve"> PAGEREF _Toc473112283 \h </w:instrText>
+            </w:r>
+            <w:r>
+              <w:rPr>
+                <w:noProof/>
+                <w:webHidden/>
+              </w:rPr>
+            </w:r>
+            <w:r>
+              <w:rPr>
+                <w:noProof/>
+                <w:webHidden/>
+              </w:rPr>
+              <w:fldChar w:fldCharType="separate"/>
+            </w:r>
+            <w:r>
+              <w:rPr>
+                <w:noProof/>
+                <w:webHidden/>
+              </w:rPr>
+              <w:t>8</w:t>
+            </w:r>
+            <w:r>
+              <w:rPr>
+                <w:noProof/>
+                <w:webHidden/>
+              </w:rPr>
+              <w:fldChar w:fldCharType="end"/>
+            </w:r>
+          </w:hyperlink>
+        </w:p>
+        <w:p>
+          <w:pPr>
+            <w:pStyle w:val="TOC2"/>
+            <w:tabs>
+              <w:tab w:val="left" w:pos="800"/>
+              <w:tab w:val="right" w:leader="dot" w:pos="10450"/>
+            </w:tabs>
+            <w:rPr>
+              <w:rFonts w:asciiTheme="minorHAnsi" w:eastAsiaTheme="minorEastAsia" w:hAnsiTheme="minorHAnsi" w:cstheme="minorBidi"/>
+              <w:noProof/>
+              <w:sz w:val="22"/>
+              <w:szCs w:val="22"/>
+              <w:lang w:val="en-US" w:eastAsia="ja-JP"/>
+            </w:rPr>
+          </w:pPr>
+          <w:hyperlink w:anchor="_Toc473112284" w:history="1">
+            <w:r>
+              <w:rPr>
+                <w:rStyle w:val="Hyperlink"/>
+                <w:noProof/>
+              </w:rPr>
+              <w:t>2.7.</w:t>
+            </w:r>
+            <w:r>
+              <w:rPr>
+                <w:rFonts w:asciiTheme="minorHAnsi" w:eastAsiaTheme="minorEastAsia" w:hAnsiTheme="minorHAnsi" w:cstheme="minorBidi"/>
+                <w:noProof/>
+                <w:sz w:val="22"/>
+                <w:szCs w:val="22"/>
+                <w:lang w:val="en-US" w:eastAsia="ja-JP"/>
+              </w:rPr>
+              <w:tab/>
+            </w:r>
+            <w:r>
+              <w:rPr>
+                <w:rStyle w:val="Hyperlink"/>
+                <w:noProof/>
+              </w:rPr>
+              <w:t>3-column-menu</w:t>
+            </w:r>
+            <w:r>
+              <w:rPr>
+                <w:noProof/>
+                <w:webHidden/>
+              </w:rPr>
+              <w:tab/>
+            </w:r>
+            <w:r>
+              <w:rPr>
+                <w:noProof/>
+                <w:webHidden/>
+              </w:rPr>
+              <w:fldChar w:fldCharType="begin"/>
+            </w:r>
+            <w:r>
+              <w:rPr>
+                <w:noProof/>
+                <w:webHidden/>
+              </w:rPr>
+              <w:instrText xml:space="preserve"> PAGEREF _Toc473112284 \h </w:instrText>
+            </w:r>
+            <w:r>
+              <w:rPr>
+                <w:noProof/>
+                <w:webHidden/>
+              </w:rPr>
+            </w:r>
+            <w:r>
+              <w:rPr>
+                <w:noProof/>
+                <w:webHidden/>
+              </w:rPr>
+              <w:fldChar w:fldCharType="separate"/>
+            </w:r>
+            <w:r>
+              <w:rPr>
+                <w:noProof/>
+                <w:webHidden/>
+              </w:rPr>
+              <w:t>8</w:t>
+            </w:r>
+            <w:r>
+              <w:rPr>
+                <w:noProof/>
+                <w:webHidden/>
+              </w:rPr>
+              <w:fldChar w:fldCharType="end"/>
+            </w:r>
+          </w:hyperlink>
+        </w:p>
+        <w:p>
+          <w:pPr>
+            <w:pStyle w:val="TOC2"/>
+            <w:tabs>
+              <w:tab w:val="left" w:pos="800"/>
+              <w:tab w:val="right" w:leader="dot" w:pos="10450"/>
+            </w:tabs>
+            <w:rPr>
+              <w:rFonts w:asciiTheme="minorHAnsi" w:eastAsiaTheme="minorEastAsia" w:hAnsiTheme="minorHAnsi" w:cstheme="minorBidi"/>
+              <w:noProof/>
+              <w:sz w:val="22"/>
+              <w:szCs w:val="22"/>
+              <w:lang w:val="en-US" w:eastAsia="ja-JP"/>
+            </w:rPr>
+          </w:pPr>
+          <w:hyperlink w:anchor="_Toc473112285" w:history="1">
+            <w:r>
+              <w:rPr>
+                <w:rStyle w:val="Hyperlink"/>
+                <w:noProof/>
+              </w:rPr>
+              <w:t>2.8.</w:t>
+            </w:r>
+            <w:r>
+              <w:rPr>
+                <w:rFonts w:asciiTheme="minorHAnsi" w:eastAsiaTheme="minorEastAsia" w:hAnsiTheme="minorHAnsi" w:cstheme="minorBidi"/>
+                <w:noProof/>
+                <w:sz w:val="22"/>
+                <w:szCs w:val="22"/>
+                <w:lang w:val="en-US" w:eastAsia="ja-JP"/>
+              </w:rPr>
+              <w:tab/>
+            </w:r>
+            <w:r>
+              <w:rPr>
+                <w:rStyle w:val="Hyperlink"/>
+                <w:noProof/>
+              </w:rPr>
+              <w:t>Footer</w:t>
+            </w:r>
+            <w:r>
+              <w:rPr>
+                <w:noProof/>
+                <w:webHidden/>
+              </w:rPr>
+              <w:tab/>
+            </w:r>
+            <w:r>
+              <w:rPr>
+                <w:noProof/>
+                <w:webHidden/>
+              </w:rPr>
+              <w:fldChar w:fldCharType="begin"/>
+            </w:r>
+            <w:r>
+              <w:rPr>
+                <w:noProof/>
+                <w:webHidden/>
+              </w:rPr>
+              <w:instrText xml:space="preserve"> PAGEREF _Toc473112285 \h </w:instrText>
+            </w:r>
+            <w:r>
+              <w:rPr>
+                <w:noProof/>
+                <w:webHidden/>
+              </w:rPr>
+            </w:r>
+            <w:r>
+              <w:rPr>
+                <w:noProof/>
+                <w:webHidden/>
+              </w:rPr>
+              <w:fldChar w:fldCharType="separate"/>
+            </w:r>
+            <w:r>
+              <w:rPr>
+                <w:noProof/>
+                <w:webHidden/>
+              </w:rPr>
+              <w:t>8</w:t>
+            </w:r>
+            <w:r>
+              <w:rPr>
+                <w:noProof/>
+                <w:webHidden/>
+              </w:rPr>
+              <w:fldChar w:fldCharType="end"/>
+            </w:r>
+          </w:hyperlink>
+        </w:p>
+        <w:p>
+          <w:pPr>
+            <w:pStyle w:val="TOC1"/>
+            <w:rPr>
+              <w:rFonts w:asciiTheme="minorHAnsi" w:eastAsiaTheme="minorEastAsia" w:hAnsiTheme="minorHAnsi" w:cstheme="minorBidi"/>
+              <w:b w:val="0"/>
+              <w:noProof/>
+              <w:sz w:val="22"/>
+              <w:szCs w:val="22"/>
+              <w:lang w:val="en-US" w:eastAsia="ja-JP"/>
+            </w:rPr>
+          </w:pPr>
+          <w:hyperlink w:anchor="_Toc473112286" w:history="1">
+            <w:r>
+              <w:rPr>
+                <w:rStyle w:val="Hyperlink"/>
+                <w:noProof/>
+              </w:rPr>
+              <w:t>3.</w:t>
+            </w:r>
+            <w:r>
+              <w:rPr>
+                <w:rFonts w:asciiTheme="minorHAnsi" w:eastAsiaTheme="minorEastAsia" w:hAnsiTheme="minorHAnsi" w:cstheme="minorBidi"/>
+                <w:b w:val="0"/>
+                <w:noProof/>
+                <w:sz w:val="22"/>
+                <w:szCs w:val="22"/>
+                <w:lang w:val="en-US" w:eastAsia="ja-JP"/>
+              </w:rPr>
+              <w:tab/>
+            </w:r>
+            <w:r>
+              <w:rPr>
+                <w:rStyle w:val="Hyperlink"/>
+                <w:noProof/>
+              </w:rPr>
+              <w:t>Card Comparison specific DCR Break-up</w:t>
+            </w:r>
+            <w:r>
+              <w:rPr>
+                <w:noProof/>
+                <w:webHidden/>
+              </w:rPr>
+              <w:tab/>
+            </w:r>
+            <w:r>
+              <w:rPr>
+                <w:noProof/>
+                <w:webHidden/>
+              </w:rPr>
+              <w:fldChar w:fldCharType="begin"/>
+            </w:r>
+            <w:r>
+              <w:rPr>
+                <w:noProof/>
+                <w:webHidden/>
+              </w:rPr>
+              <w:instrText xml:space="preserve"> PAGEREF _Toc473112286 \h </w:instrText>
+            </w:r>
+            <w:r>
+              <w:rPr>
+                <w:noProof/>
+                <w:webHidden/>
+              </w:rPr>
+            </w:r>
+            <w:r>
+              <w:rPr>
+                <w:noProof/>
+                <w:webHidden/>
+              </w:rPr>
+              <w:fldChar w:fldCharType="separate"/>
+            </w:r>
+            <w:r>
+              <w:rPr>
+                <w:noProof/>
+                <w:webHidden/>
+              </w:rPr>
+              <w:t>9</w:t>
+            </w:r>
+            <w:r>
+              <w:rPr>
+                <w:noProof/>
+                <w:webHidden/>
+              </w:rPr>
+              <w:fldChar w:fldCharType="end"/>
+            </w:r>
+          </w:hyperlink>
+        </w:p>
+        <w:p>
+          <w:pPr>
+            <w:pStyle w:val="TOC2"/>
+            <w:tabs>
+              <w:tab w:val="left" w:pos="800"/>
+              <w:tab w:val="right" w:leader="dot" w:pos="10450"/>
+            </w:tabs>
+            <w:rPr>
+              <w:rFonts w:asciiTheme="minorHAnsi" w:eastAsiaTheme="minorEastAsia" w:hAnsiTheme="minorHAnsi" w:cstheme="minorBidi"/>
+              <w:noProof/>
+              <w:sz w:val="22"/>
+              <w:szCs w:val="22"/>
+              <w:lang w:val="en-US" w:eastAsia="ja-JP"/>
+            </w:rPr>
+          </w:pPr>
+          <w:hyperlink w:anchor="_Toc473112287" w:history="1">
+            <w:r>
+              <w:rPr>
+                <w:rStyle w:val="Hyperlink"/>
+                <w:noProof/>
+              </w:rPr>
+              <w:t>3.1.</w:t>
+            </w:r>
+            <w:r>
+              <w:rPr>
+                <w:rFonts w:asciiTheme="minorHAnsi" w:eastAsiaTheme="minorEastAsia" w:hAnsiTheme="minorHAnsi" w:cstheme="minorBidi"/>
+                <w:noProof/>
+                <w:sz w:val="22"/>
+                <w:szCs w:val="22"/>
+                <w:lang w:val="en-US" w:eastAsia="ja-JP"/>
+              </w:rPr>
+              <w:tab/>
+            </w:r>
+            <w:r>
+              <w:rPr>
+                <w:rStyle w:val="Hyperlink"/>
+                <w:noProof/>
+              </w:rPr>
+              <w:t>Card Compare</w:t>
+            </w:r>
+            <w:r>
+              <w:rPr>
+                <w:noProof/>
+                <w:webHidden/>
+              </w:rPr>
+              <w:tab/>
+            </w:r>
+            <w:r>
+              <w:rPr>
+                <w:noProof/>
+                <w:webHidden/>
+              </w:rPr>
+              <w:fldChar w:fldCharType="begin"/>
+            </w:r>
+            <w:r>
+              <w:rPr>
+                <w:noProof/>
+                <w:webHidden/>
+              </w:rPr>
+              <w:instrText xml:space="preserve"> PAGEREF _Toc473112287 \h </w:instrText>
+            </w:r>
+            <w:r>
+              <w:rPr>
+                <w:noProof/>
+                <w:webHidden/>
+              </w:rPr>
+            </w:r>
+            <w:r>
+              <w:rPr>
+                <w:noProof/>
+                <w:webHidden/>
+              </w:rPr>
+              <w:fldChar w:fldCharType="separate"/>
+            </w:r>
+            <w:r>
+              <w:rPr>
+                <w:noProof/>
+                <w:webHidden/>
+              </w:rPr>
+              <w:t>9</w:t>
+            </w:r>
+            <w:r>
+              <w:rPr>
+                <w:noProof/>
+                <w:webHidden/>
+              </w:rPr>
+              <w:fldChar w:fldCharType="end"/>
+            </w:r>
+          </w:hyperlink>
+        </w:p>
+        <w:p>
+          <w:pPr>
+            <w:pStyle w:val="TOC2"/>
+            <w:tabs>
+              <w:tab w:val="left" w:pos="800"/>
+              <w:tab w:val="right" w:leader="dot" w:pos="10450"/>
+            </w:tabs>
+            <w:rPr>
+              <w:rFonts w:asciiTheme="minorHAnsi" w:eastAsiaTheme="minorEastAsia" w:hAnsiTheme="minorHAnsi" w:cstheme="minorBidi"/>
+              <w:noProof/>
+              <w:sz w:val="22"/>
+              <w:szCs w:val="22"/>
+              <w:lang w:val="en-US" w:eastAsia="ja-JP"/>
+            </w:rPr>
+          </w:pPr>
+          <w:hyperlink w:anchor="_Toc473112288" w:history="1">
+            <w:r>
+              <w:rPr>
+                <w:rStyle w:val="Hyperlink"/>
+                <w:noProof/>
+              </w:rPr>
+              <w:t>3.2.</w:t>
+            </w:r>
+            <w:r>
+              <w:rPr>
+                <w:rFonts w:asciiTheme="minorHAnsi" w:eastAsiaTheme="minorEastAsia" w:hAnsiTheme="minorHAnsi" w:cstheme="minorBidi"/>
+                <w:noProof/>
+                <w:sz w:val="22"/>
+                <w:szCs w:val="22"/>
+                <w:lang w:val="en-US" w:eastAsia="ja-JP"/>
+              </w:rPr>
+              <w:tab/>
+            </w:r>
+            <w:r>
+              <w:rPr>
+                <w:rStyle w:val="Hyperlink"/>
+                <w:noProof/>
+              </w:rPr>
+              <w:t>Card Information</w:t>
+            </w:r>
+            <w:r>
+              <w:rPr>
+                <w:noProof/>
+                <w:webHidden/>
+              </w:rPr>
+              <w:tab/>
+            </w:r>
+            <w:r>
+              <w:rPr>
+                <w:noProof/>
+                <w:webHidden/>
+              </w:rPr>
+              <w:fldChar w:fldCharType="begin"/>
+            </w:r>
+            <w:r>
+              <w:rPr>
+                <w:noProof/>
+                <w:webHidden/>
+              </w:rPr>
+              <w:instrText xml:space="preserve"> PAGEREF _Toc473112288 \h </w:instrText>
+            </w:r>
+            <w:r>
+              <w:rPr>
+                <w:noProof/>
+                <w:webHidden/>
+              </w:rPr>
+            </w:r>
+            <w:r>
+              <w:rPr>
+                <w:noProof/>
+                <w:webHidden/>
+              </w:rPr>
+              <w:fldChar w:fldCharType="separate"/>
+            </w:r>
+            <w:r>
+              <w:rPr>
+                <w:noProof/>
+                <w:webHidden/>
+              </w:rPr>
+              <w:t>9</w:t>
+            </w:r>
+            <w:r>
+              <w:rPr>
+                <w:noProof/>
+                <w:webHidden/>
+              </w:rPr>
+              <w:fldChar w:fldCharType="end"/>
+            </w:r>
+          </w:hyperlink>
+        </w:p>
+        <w:p>
+          <w:pPr>
+            <w:pStyle w:val="TOC1"/>
+            <w:rPr>
+              <w:rFonts w:asciiTheme="minorHAnsi" w:eastAsiaTheme="minorEastAsia" w:hAnsiTheme="minorHAnsi" w:cstheme="minorBidi"/>
+              <w:b w:val="0"/>
+              <w:noProof/>
+              <w:sz w:val="22"/>
+              <w:szCs w:val="22"/>
+              <w:lang w:val="en-US" w:eastAsia="ja-JP"/>
+            </w:rPr>
+          </w:pPr>
+          <w:hyperlink w:anchor="_Toc473112289" w:history="1">
+            <w:r>
+              <w:rPr>
+                <w:rStyle w:val="Hyperlink"/>
+                <w:noProof/>
+              </w:rPr>
+              <w:t>4.</w:t>
+            </w:r>
+            <w:r>
+              <w:rPr>
+                <w:rFonts w:asciiTheme="minorHAnsi" w:eastAsiaTheme="minorEastAsia" w:hAnsiTheme="minorHAnsi" w:cstheme="minorBidi"/>
+                <w:b w:val="0"/>
+                <w:noProof/>
+                <w:sz w:val="22"/>
+                <w:szCs w:val="22"/>
+                <w:lang w:val="en-US" w:eastAsia="ja-JP"/>
+              </w:rPr>
+              <w:tab/>
+            </w:r>
+            <w:r>
+              <w:rPr>
+                <w:rStyle w:val="Hyperlink"/>
+                <w:noProof/>
+              </w:rPr>
+              <w:t>Resources</w:t>
+            </w:r>
+            <w:r>
+              <w:rPr>
+                <w:noProof/>
+                <w:webHidden/>
+              </w:rPr>
+              <w:tab/>
+            </w:r>
+            <w:r>
+              <w:rPr>
+                <w:noProof/>
+                <w:webHidden/>
+              </w:rPr>
+              <w:fldChar w:fldCharType="begin"/>
+            </w:r>
+            <w:r>
+              <w:rPr>
+                <w:noProof/>
+                <w:webHidden/>
+              </w:rPr>
+              <w:instrText xml:space="preserve"> PAGEREF _Toc473112289 \h </w:instrText>
+            </w:r>
+            <w:r>
+              <w:rPr>
+                <w:noProof/>
+                <w:webHidden/>
+              </w:rPr>
+            </w:r>
+            <w:r>
+              <w:rPr>
+                <w:noProof/>
+                <w:webHidden/>
+              </w:rPr>
+              <w:fldChar w:fldCharType="separate"/>
+            </w:r>
+            <w:r>
+              <w:rPr>
+                <w:noProof/>
+                <w:webHidden/>
+              </w:rPr>
+              <w:t>12</w:t>
+            </w:r>
+            <w:r>
+              <w:rPr>
+                <w:noProof/>
+                <w:webHidden/>
+              </w:rPr>
+              <w:fldChar w:fldCharType="end"/>
+            </w:r>
+          </w:hyperlink>
+        </w:p>
+        <w:p>
+          <w:pPr>
+            <w:pStyle w:val="TOC2"/>
+            <w:tabs>
+              <w:tab w:val="left" w:pos="800"/>
+              <w:tab w:val="right" w:leader="dot" w:pos="10450"/>
+            </w:tabs>
+            <w:rPr>
+              <w:rFonts w:asciiTheme="minorHAnsi" w:eastAsiaTheme="minorEastAsia" w:hAnsiTheme="minorHAnsi" w:cstheme="minorBidi"/>
+              <w:noProof/>
+              <w:sz w:val="22"/>
+              <w:szCs w:val="22"/>
+              <w:lang w:val="en-US" w:eastAsia="ja-JP"/>
+            </w:rPr>
+          </w:pPr>
+          <w:hyperlink w:anchor="_Toc473112290" w:history="1">
+            <w:r>
+              <w:rPr>
+                <w:rStyle w:val="Hyperlink"/>
+                <w:noProof/>
+              </w:rPr>
+              <w:t>4.1.</w:t>
+            </w:r>
+            <w:r>
+              <w:rPr>
+                <w:rFonts w:asciiTheme="minorHAnsi" w:eastAsiaTheme="minorEastAsia" w:hAnsiTheme="minorHAnsi" w:cstheme="minorBidi"/>
+                <w:noProof/>
+                <w:sz w:val="22"/>
+                <w:szCs w:val="22"/>
+                <w:lang w:val="en-US" w:eastAsia="ja-JP"/>
+              </w:rPr>
+              <w:tab/>
+            </w:r>
+            <w:r>
+              <w:rPr>
+                <w:rStyle w:val="Hyperlink"/>
+                <w:noProof/>
+              </w:rPr>
+              <w:t>CSS Resources</w:t>
+            </w:r>
+            <w:r>
+              <w:rPr>
+                <w:noProof/>
+                <w:webHidden/>
+              </w:rPr>
+              <w:tab/>
+            </w:r>
+            <w:r>
+              <w:rPr>
+                <w:noProof/>
+                <w:webHidden/>
+              </w:rPr>
+              <w:fldChar w:fldCharType="begin"/>
+            </w:r>
+            <w:r>
+              <w:rPr>
+                <w:noProof/>
+                <w:webHidden/>
+              </w:rPr>
+              <w:instrText xml:space="preserve"> PAGEREF _Toc473112290 \h </w:instrText>
+            </w:r>
+            <w:r>
+              <w:rPr>
+                <w:noProof/>
+                <w:webHidden/>
+              </w:rPr>
+            </w:r>
+            <w:r>
+              <w:rPr>
+                <w:noProof/>
+                <w:webHidden/>
+              </w:rPr>
+              <w:fldChar w:fldCharType="separate"/>
+            </w:r>
+            <w:r>
+              <w:rPr>
+                <w:noProof/>
+                <w:webHidden/>
+              </w:rPr>
+              <w:t>12</w:t>
+            </w:r>
+            <w:r>
+              <w:rPr>
+                <w:noProof/>
+                <w:webHidden/>
+              </w:rPr>
+              <w:fldChar w:fldCharType="end"/>
+            </w:r>
+          </w:hyperlink>
+        </w:p>
+        <w:p>
+          <w:pPr>
+            <w:pStyle w:val="TOC2"/>
+            <w:tabs>
+              <w:tab w:val="left" w:pos="800"/>
+              <w:tab w:val="right" w:leader="dot" w:pos="10450"/>
+            </w:tabs>
+            <w:rPr>
+              <w:rFonts w:asciiTheme="minorHAnsi" w:eastAsiaTheme="minorEastAsia" w:hAnsiTheme="minorHAnsi" w:cstheme="minorBidi"/>
+              <w:noProof/>
+              <w:sz w:val="22"/>
+              <w:szCs w:val="22"/>
+              <w:lang w:val="en-US" w:eastAsia="ja-JP"/>
+            </w:rPr>
+          </w:pPr>
+          <w:hyperlink w:anchor="_Toc473112291" w:history="1">
+            <w:r>
+              <w:rPr>
+                <w:rStyle w:val="Hyperlink"/>
+                <w:noProof/>
+              </w:rPr>
+              <w:t>4.2.</w:t>
+            </w:r>
+            <w:r>
+              <w:rPr>
+                <w:rFonts w:asciiTheme="minorHAnsi" w:eastAsiaTheme="minorEastAsia" w:hAnsiTheme="minorHAnsi" w:cstheme="minorBidi"/>
+                <w:noProof/>
+                <w:sz w:val="22"/>
+                <w:szCs w:val="22"/>
+                <w:lang w:val="en-US" w:eastAsia="ja-JP"/>
+              </w:rPr>
+              <w:tab/>
+            </w:r>
+            <w:r>
+              <w:rPr>
+                <w:rStyle w:val="Hyperlink"/>
+                <w:noProof/>
+              </w:rPr>
               <w:t>JavaScript Resources</w:t>
             </w:r>
             <w:r>
@@ -1606,7 +2410,7 @@
                 <w:noProof/>
                 <w:webHidden/>
               </w:rPr>
-              <w:instrText xml:space="preserve"> PAGEREF _Toc469342510 \h </w:instrText>
+              <w:instrText xml:space="preserve"> PAGEREF _Toc473112291 \h </w:instrText>
             </w:r>
             <w:r>
               <w:rPr>
@@ -1626,7 +2430,7 @@
                 <w:noProof/>
                 <w:webHidden/>
               </w:rPr>
-              <w:t>10</w:t>
+              <w:t>12</w:t>
             </w:r>
             <w:r>
               <w:rPr>
@@ -1654,7 +2458,7 @@
       <w:pPr>
         <w:pStyle w:val="Heading1"/>
       </w:pPr>
-      <w:bookmarkStart w:id="6" w:name="_Toc469342502"/>
+      <w:bookmarkStart w:id="6" w:name="_Toc473112274"/>
       <w:r>
         <w:lastRenderedPageBreak/>
         <w:t>Component Break-up</w:t>
@@ -1668,7 +2472,7 @@
           <w:lang w:val="en-IE"/>
         </w:rPr>
       </w:pPr>
-      <w:bookmarkStart w:id="7" w:name="_Toc469342503"/>
+      <w:bookmarkStart w:id="7" w:name="_Toc473112275"/>
       <w:r>
         <w:rPr>
           <w:lang w:val="en-IE"/>
@@ -1845,7 +2649,7 @@
           <w:rFonts w:ascii="Arial" w:hAnsi="Arial" w:cs="Arial"/>
           <w:sz w:val="20"/>
         </w:rPr>
-        <w:t>3-column-menu</w:t>
+        <w:t>4-column-tile</w:t>
       </w:r>
     </w:p>
     <w:p>
@@ -1865,6 +2669,26 @@
           <w:rFonts w:ascii="Arial" w:hAnsi="Arial" w:cs="Arial"/>
           <w:sz w:val="20"/>
         </w:rPr>
+        <w:t>3-column-menu</w:t>
+      </w:r>
+    </w:p>
+    <w:p>
+      <w:pPr>
+        <w:pStyle w:val="body1"/>
+        <w:numPr>
+          <w:ilvl w:val="1"/>
+          <w:numId w:val="2"/>
+        </w:numPr>
+        <w:rPr>
+          <w:rFonts w:ascii="Arial" w:hAnsi="Arial" w:cs="Arial"/>
+          <w:sz w:val="20"/>
+        </w:rPr>
+      </w:pPr>
+      <w:r>
+        <w:rPr>
+          <w:rFonts w:ascii="Arial" w:hAnsi="Arial" w:cs="Arial"/>
+          <w:sz w:val="20"/>
+        </w:rPr>
         <w:t>Footer</w:t>
       </w:r>
     </w:p>
@@ -1921,7 +2745,7 @@
       <w:pPr>
         <w:pStyle w:val="Heading2"/>
       </w:pPr>
-      <w:bookmarkStart w:id="8" w:name="_Toc469342504"/>
+      <w:bookmarkStart w:id="8" w:name="_Toc473112276"/>
       <w:r>
         <w:t>Page Structure</w:t>
       </w:r>
@@ -1996,7 +2820,7 @@
           <w:rFonts w:ascii="Arial" w:hAnsi="Arial" w:cs="Arial"/>
           <w:noProof/>
           <w:sz w:val="20"/>
-          <w:lang w:val="en-GB" w:eastAsia="en-GB"/>
+          <w:lang w:eastAsia="ja-JP"/>
         </w:rPr>
         <w:drawing>
           <wp:inline distT="0" distB="0" distL="0" distR="0" wp14:anchorId="085944DC" wp14:editId="63B35FEC">
@@ -2124,16 +2948,14 @@
       </w:pPr>
       <w:r>
         <w:rPr>
-          <w:rFonts w:ascii="Arial" w:hAnsi="Arial" w:cs="Arial"/>
           <w:noProof/>
-          <w:sz w:val="20"/>
-          <w:lang w:val="en-GB" w:eastAsia="en-GB"/>
+          <w:lang w:eastAsia="ja-JP"/>
         </w:rPr>
         <w:drawing>
-          <wp:inline distT="0" distB="0" distL="0" distR="0" wp14:anchorId="630B445F" wp14:editId="7ABD8E42">
-            <wp:extent cx="6152101" cy="3211113"/>
+          <wp:inline distT="0" distB="0" distL="0" distR="0" wp14:anchorId="303B8D7C" wp14:editId="77AFA32A">
+            <wp:extent cx="6248400" cy="1432560"/>
             <wp:effectExtent l="0" t="0" r="0" b="0"/>
-            <wp:docPr id="2" name="Picture 2" descr="../../../../../Desktop/Screen%20Shot%202016-12-09%20at%2012.16.40%"/>
+            <wp:docPr id="38" name="Picture 38"/>
             <wp:cNvGraphicFramePr>
               <a:graphicFrameLocks xmlns:a="http://schemas.openxmlformats.org/drawingml/2006/main" noChangeAspect="1"/>
             </wp:cNvGraphicFramePr>
@@ -2141,13 +2963,67 @@
               <a:graphicData uri="http://schemas.openxmlformats.org/drawingml/2006/picture">
                 <pic:pic xmlns:pic="http://schemas.openxmlformats.org/drawingml/2006/picture">
                   <pic:nvPicPr>
-                    <pic:cNvPr id="0" name="Picture 2" descr="../../../../../Desktop/Screen%20Shot%202016-12-09%20at%2012.16.40%"/>
+                    <pic:cNvPr id="1" name=""/>
+                    <pic:cNvPicPr/>
+                  </pic:nvPicPr>
+                  <pic:blipFill>
+                    <a:blip r:embed="rId12"/>
+                    <a:stretch>
+                      <a:fillRect/>
+                    </a:stretch>
+                  </pic:blipFill>
+                  <pic:spPr>
+                    <a:xfrm>
+                      <a:off x="0" y="0"/>
+                      <a:ext cx="6248400" cy="1432560"/>
+                    </a:xfrm>
+                    <a:prstGeom prst="rect">
+                      <a:avLst/>
+                    </a:prstGeom>
+                  </pic:spPr>
+                </pic:pic>
+              </a:graphicData>
+            </a:graphic>
+          </wp:inline>
+        </w:drawing>
+      </w:r>
+    </w:p>
+    <w:p>
+      <w:pPr>
+        <w:pStyle w:val="body1"/>
+        <w:ind w:left="720"/>
+        <w:rPr>
+          <w:rFonts w:ascii="Arial" w:hAnsi="Arial" w:cs="Arial"/>
+          <w:sz w:val="20"/>
+          <w:lang w:eastAsia="ja-JP"/>
+        </w:rPr>
+      </w:pPr>
+      <w:r>
+        <w:rPr>
+          <w:rFonts w:ascii="Arial" w:hAnsi="Arial" w:cs="Arial"/>
+          <w:noProof/>
+          <w:sz w:val="20"/>
+          <w:lang w:eastAsia="ja-JP"/>
+        </w:rPr>
+        <w:drawing>
+          <wp:inline distT="0" distB="0" distL="0" distR="0" wp14:anchorId="6DD76B0D" wp14:editId="7C32B4C6">
+            <wp:extent cx="6233160" cy="1600200"/>
+            <wp:effectExtent l="0" t="0" r="0" b="0"/>
+            <wp:docPr id="57" name="Picture 57"/>
+            <wp:cNvGraphicFramePr>
+              <a:graphicFrameLocks xmlns:a="http://schemas.openxmlformats.org/drawingml/2006/main" noChangeAspect="1"/>
+            </wp:cNvGraphicFramePr>
+            <a:graphic xmlns:a="http://schemas.openxmlformats.org/drawingml/2006/main">
+              <a:graphicData uri="http://schemas.openxmlformats.org/drawingml/2006/picture">
+                <pic:pic xmlns:pic="http://schemas.openxmlformats.org/drawingml/2006/picture">
+                  <pic:nvPicPr>
+                    <pic:cNvPr id="0" name="Picture 1"/>
                     <pic:cNvPicPr>
                       <a:picLocks noChangeAspect="1" noChangeArrowheads="1"/>
                     </pic:cNvPicPr>
                   </pic:nvPicPr>
                   <pic:blipFill>
-                    <a:blip r:embed="rId12" cstate="print">
+                    <a:blip r:embed="rId13">
                       <a:extLst>
                         <a:ext uri="{28A0092B-C50C-407E-A947-70E740481C1C}">
                           <a14:useLocalDpi xmlns:a14="http://schemas.microsoft.com/office/drawing/2010/main" val="0"/>
@@ -2162,7 +3038,7 @@
                   <pic:spPr bwMode="auto">
                     <a:xfrm>
                       <a:off x="0" y="0"/>
-                      <a:ext cx="6193420" cy="3232680"/>
+                      <a:ext cx="6233160" cy="1600200"/>
                     </a:xfrm>
                     <a:prstGeom prst="rect">
                       <a:avLst/>
@@ -2178,73 +3054,21 @@
           </wp:inline>
         </w:drawing>
       </w:r>
-    </w:p>
-    <w:p>
-      <w:pPr>
-        <w:pStyle w:val="body1"/>
-        <w:ind w:left="720"/>
+      <w:r>
         <w:rPr>
           <w:rFonts w:ascii="Arial" w:hAnsi="Arial" w:cs="Arial"/>
           <w:sz w:val="20"/>
           <w:lang w:eastAsia="ja-JP"/>
         </w:rPr>
-      </w:pPr>
-      <w:r>
-        <w:rPr>
-          <w:rFonts w:ascii="Arial" w:hAnsi="Arial" w:cs="Arial"/>
-          <w:noProof/>
-          <w:sz w:val="20"/>
-          <w:lang w:val="en-GB" w:eastAsia="en-GB"/>
-        </w:rPr>
-        <w:lastRenderedPageBreak/>
-        <w:drawing>
-          <wp:inline distT="0" distB="0" distL="0" distR="0" wp14:anchorId="76B4239D" wp14:editId="503C9992">
-            <wp:extent cx="6089650" cy="3912736"/>
-            <wp:effectExtent l="0" t="0" r="6350" b="0"/>
-            <wp:docPr id="1" name="Picture 1" descr="../../../../../Desktop/Screen%20Shot%202016-12-09%20at%2012.16.52%"/>
-            <wp:cNvGraphicFramePr>
-              <a:graphicFrameLocks xmlns:a="http://schemas.openxmlformats.org/drawingml/2006/main" noChangeAspect="1"/>
-            </wp:cNvGraphicFramePr>
-            <a:graphic xmlns:a="http://schemas.openxmlformats.org/drawingml/2006/main">
-              <a:graphicData uri="http://schemas.openxmlformats.org/drawingml/2006/picture">
-                <pic:pic xmlns:pic="http://schemas.openxmlformats.org/drawingml/2006/picture">
-                  <pic:nvPicPr>
-                    <pic:cNvPr id="0" name="Picture 1" descr="../../../../../Desktop/Screen%20Shot%202016-12-09%20at%2012.16.52%"/>
-                    <pic:cNvPicPr>
-                      <a:picLocks noChangeAspect="1" noChangeArrowheads="1"/>
-                    </pic:cNvPicPr>
-                  </pic:nvPicPr>
-                  <pic:blipFill>
-                    <a:blip r:embed="rId13" cstate="print">
-                      <a:extLst>
-                        <a:ext uri="{28A0092B-C50C-407E-A947-70E740481C1C}">
-                          <a14:useLocalDpi xmlns:a14="http://schemas.microsoft.com/office/drawing/2010/main" val="0"/>
-                        </a:ext>
-                      </a:extLst>
-                    </a:blip>
-                    <a:srcRect/>
-                    <a:stretch>
-                      <a:fillRect/>
-                    </a:stretch>
-                  </pic:blipFill>
-                  <pic:spPr bwMode="auto">
-                    <a:xfrm>
-                      <a:off x="0" y="0"/>
-                      <a:ext cx="6095260" cy="3916340"/>
-                    </a:xfrm>
-                    <a:prstGeom prst="rect">
-                      <a:avLst/>
-                    </a:prstGeom>
-                    <a:noFill/>
-                    <a:ln>
-                      <a:noFill/>
-                    </a:ln>
-                  </pic:spPr>
-                </pic:pic>
-              </a:graphicData>
-            </a:graphic>
-          </wp:inline>
-        </w:drawing>
+        <w:br/>
+      </w:r>
+      <w:r>
+        <w:rPr>
+          <w:rFonts w:ascii="Arial" w:hAnsi="Arial" w:cs="Arial"/>
+          <w:sz w:val="20"/>
+          <w:lang w:eastAsia="ja-JP"/>
+        </w:rPr>
+        <w:br/>
       </w:r>
       <w:r>
         <w:rPr>
@@ -2274,6 +3098,7 @@
           <w:sz w:val="20"/>
           <w:lang w:eastAsia="ja-JP"/>
         </w:rPr>
+        <w:lastRenderedPageBreak/>
         <w:t>Navigation Component</w:t>
       </w:r>
       <w:r>
@@ -2300,7 +3125,7 @@
           <w:rFonts w:ascii="Arial" w:hAnsi="Arial" w:cs="Arial"/>
           <w:noProof/>
           <w:sz w:val="20"/>
-          <w:lang w:val="en-GB" w:eastAsia="en-GB"/>
+          <w:lang w:eastAsia="ja-JP"/>
         </w:rPr>
         <w:drawing>
           <wp:inline distT="0" distB="0" distL="0" distR="0" wp14:anchorId="7373BCD2" wp14:editId="3A1FA732">
@@ -2396,16 +3221,14 @@
       </w:pPr>
       <w:r>
         <w:rPr>
-          <w:rFonts w:ascii="Arial" w:hAnsi="Arial" w:cs="Arial"/>
           <w:noProof/>
-          <w:sz w:val="20"/>
-          <w:lang w:val="en-GB" w:eastAsia="en-GB"/>
+          <w:lang w:eastAsia="ja-JP"/>
         </w:rPr>
         <w:drawing>
-          <wp:inline distT="0" distB="0" distL="0" distR="0" wp14:anchorId="2C31AE85" wp14:editId="022D5F3B">
-            <wp:extent cx="6176545" cy="2763518"/>
-            <wp:effectExtent l="0" t="0" r="0" b="5715"/>
-            <wp:docPr id="3" name="Picture 3" descr="../../../../../Desktop/Screen%20Shot%202016-12-09%20at%2012.19.44%"/>
+          <wp:inline distT="0" distB="0" distL="0" distR="0" wp14:anchorId="40BC5FD4" wp14:editId="71462A25">
+            <wp:extent cx="5105400" cy="1440180"/>
+            <wp:effectExtent l="0" t="0" r="0" b="7620"/>
+            <wp:docPr id="78" name="Picture 78"/>
             <wp:cNvGraphicFramePr>
               <a:graphicFrameLocks xmlns:a="http://schemas.openxmlformats.org/drawingml/2006/main" noChangeAspect="1"/>
             </wp:cNvGraphicFramePr>
@@ -2413,36 +3236,23 @@
               <a:graphicData uri="http://schemas.openxmlformats.org/drawingml/2006/picture">
                 <pic:pic xmlns:pic="http://schemas.openxmlformats.org/drawingml/2006/picture">
                   <pic:nvPicPr>
-                    <pic:cNvPr id="0" name="Picture 3" descr="../../../../../Desktop/Screen%20Shot%202016-12-09%20at%2012.19.44%"/>
-                    <pic:cNvPicPr>
-                      <a:picLocks noChangeAspect="1" noChangeArrowheads="1"/>
-                    </pic:cNvPicPr>
+                    <pic:cNvPr id="1" name=""/>
+                    <pic:cNvPicPr/>
                   </pic:nvPicPr>
                   <pic:blipFill>
-                    <a:blip r:embed="rId15" cstate="print">
-                      <a:extLst>
-                        <a:ext uri="{28A0092B-C50C-407E-A947-70E740481C1C}">
-                          <a14:useLocalDpi xmlns:a14="http://schemas.microsoft.com/office/drawing/2010/main" val="0"/>
-                        </a:ext>
-                      </a:extLst>
-                    </a:blip>
-                    <a:srcRect/>
+                    <a:blip r:embed="rId15"/>
                     <a:stretch>
                       <a:fillRect/>
                     </a:stretch>
                   </pic:blipFill>
-                  <pic:spPr bwMode="auto">
+                  <pic:spPr>
                     <a:xfrm>
                       <a:off x="0" y="0"/>
-                      <a:ext cx="6186258" cy="2767864"/>
+                      <a:ext cx="5105400" cy="1440180"/>
                     </a:xfrm>
                     <a:prstGeom prst="rect">
                       <a:avLst/>
                     </a:prstGeom>
-                    <a:noFill/>
-                    <a:ln>
-                      <a:noFill/>
-                    </a:ln>
                   </pic:spPr>
                 </pic:pic>
               </a:graphicData>
@@ -2453,50 +3263,6 @@
     </w:p>
     <w:p>
       <w:pPr>
-        <w:pStyle w:val="body1"/>
-        <w:ind w:left="720"/>
-        <w:rPr>
-          <w:rFonts w:ascii="Arial" w:hAnsi="Arial" w:cs="Arial"/>
-          <w:sz w:val="20"/>
-          <w:lang w:eastAsia="ja-JP"/>
-        </w:rPr>
-      </w:pPr>
-    </w:p>
-    <w:p>
-      <w:pPr>
-        <w:pStyle w:val="body1"/>
-        <w:ind w:left="720"/>
-        <w:rPr>
-          <w:rFonts w:ascii="Arial" w:hAnsi="Arial" w:cs="Arial"/>
-          <w:sz w:val="20"/>
-          <w:lang w:eastAsia="ja-JP"/>
-        </w:rPr>
-      </w:pPr>
-    </w:p>
-    <w:p>
-      <w:pPr>
-        <w:pStyle w:val="body1"/>
-        <w:ind w:left="720"/>
-        <w:rPr>
-          <w:rFonts w:ascii="Arial" w:hAnsi="Arial" w:cs="Arial"/>
-          <w:sz w:val="20"/>
-          <w:lang w:eastAsia="ja-JP"/>
-        </w:rPr>
-      </w:pPr>
-    </w:p>
-    <w:p>
-      <w:pPr>
-        <w:pStyle w:val="body1"/>
-        <w:ind w:left="720"/>
-        <w:rPr>
-          <w:rFonts w:ascii="Arial" w:hAnsi="Arial" w:cs="Arial"/>
-          <w:sz w:val="20"/>
-          <w:lang w:eastAsia="ja-JP"/>
-        </w:rPr>
-      </w:pPr>
-    </w:p>
-    <w:p>
-      <w:pPr>
         <w:jc w:val="left"/>
       </w:pPr>
     </w:p>
@@ -2510,7 +3276,6 @@
         <w:jc w:val="left"/>
       </w:pPr>
       <w:r>
-        <w:lastRenderedPageBreak/>
         <w:t>Breadcrumb Component</w:t>
       </w:r>
       <w:r>
@@ -2525,12 +3290,12 @@
       <w:r>
         <w:rPr>
           <w:noProof/>
-          <w:lang w:eastAsia="en-GB"/>
+          <w:lang w:val="en-US" w:eastAsia="ja-JP"/>
         </w:rPr>
         <w:drawing>
-          <wp:inline distT="0" distB="0" distL="0" distR="0" wp14:anchorId="5730B691" wp14:editId="11FAB792">
-            <wp:extent cx="6372826" cy="541020"/>
-            <wp:effectExtent l="0" t="0" r="9525" b="0"/>
+          <wp:inline distT="0" distB="0" distL="0" distR="0" wp14:anchorId="5730B691" wp14:editId="2A0E31A0">
+            <wp:extent cx="6004560" cy="472440"/>
+            <wp:effectExtent l="0" t="0" r="0" b="3810"/>
             <wp:docPr id="53" name="Picture 53"/>
             <wp:cNvGraphicFramePr>
               <a:graphicFrameLocks xmlns:a="http://schemas.openxmlformats.org/drawingml/2006/main" noChangeAspect="1"/>
@@ -2557,7 +3322,7 @@
                   <pic:spPr>
                     <a:xfrm>
                       <a:off x="0" y="0"/>
-                      <a:ext cx="6460135" cy="548432"/>
+                      <a:ext cx="6087404" cy="478958"/>
                     </a:xfrm>
                     <a:prstGeom prst="rect">
                       <a:avLst/>
@@ -2577,7 +3342,23 @@
       </w:pPr>
       <w:r>
         <w:br/>
-        <w:t>Global component to display the Home Link, Home Link Label and Home Link Target. Can be changed from component properties</w:t>
+      </w:r>
+      <w:r>
+        <w:t>Global component to display the Home Link, Home Link Label and Home Link Target. Can be changed from component properties.</w:t>
+      </w:r>
+      <w:r>
+        <w:t xml:space="preserve"> </w:t>
+      </w:r>
+      <w:r>
+        <w:t xml:space="preserve">If the </w:t>
+      </w:r>
+      <w:proofErr w:type="spellStart"/>
+      <w:r>
+        <w:t>pageName</w:t>
+      </w:r>
+      <w:proofErr w:type="spellEnd"/>
+      <w:r>
+        <w:t xml:space="preserve"> component properties is left blank then it will take the page name from the respective sitemap node</w:t>
       </w:r>
       <w:r>
         <w:t>.</w:t>
@@ -2614,12 +3395,12 @@
       <w:r>
         <w:rPr>
           <w:noProof/>
-          <w:lang w:eastAsia="en-GB"/>
+          <w:lang w:val="en-US" w:eastAsia="ja-JP"/>
         </w:rPr>
         <w:drawing>
-          <wp:inline distT="0" distB="0" distL="0" distR="0" wp14:anchorId="1D48FB38" wp14:editId="03F32DE3">
-            <wp:extent cx="6073140" cy="2552700"/>
-            <wp:effectExtent l="0" t="0" r="3810" b="0"/>
+          <wp:inline distT="0" distB="0" distL="0" distR="0" wp14:anchorId="1D48FB38" wp14:editId="6B9F748E">
+            <wp:extent cx="5913120" cy="2354580"/>
+            <wp:effectExtent l="0" t="0" r="0" b="7620"/>
             <wp:docPr id="54" name="Picture 54"/>
             <wp:cNvGraphicFramePr>
               <a:graphicFrameLocks xmlns:a="http://schemas.openxmlformats.org/drawingml/2006/main" noChangeAspect="1"/>
@@ -2646,7 +3427,7 @@
                   <pic:spPr>
                     <a:xfrm>
                       <a:off x="0" y="0"/>
-                      <a:ext cx="6073140" cy="2552700"/>
+                      <a:ext cx="5913120" cy="2354580"/>
                     </a:xfrm>
                     <a:prstGeom prst="rect">
                       <a:avLst/>
@@ -2683,12 +3464,12 @@
       <w:r>
         <w:rPr>
           <w:noProof/>
-          <w:lang w:eastAsia="en-GB"/>
+          <w:lang w:val="en-US" w:eastAsia="ja-JP"/>
         </w:rPr>
         <w:drawing>
-          <wp:inline distT="0" distB="0" distL="0" distR="0" wp14:anchorId="10280276" wp14:editId="69F3234F">
-            <wp:extent cx="6461125" cy="1862310"/>
-            <wp:effectExtent l="0" t="0" r="0" b="0"/>
+          <wp:inline distT="0" distB="0" distL="0" distR="0" wp14:anchorId="10280276" wp14:editId="2E94C7DE">
+            <wp:extent cx="5745480" cy="1592529"/>
+            <wp:effectExtent l="0" t="0" r="0" b="8255"/>
             <wp:docPr id="4" name="Picture 4" descr="../../../../../Desktop/Screen%20Shot%202016-12-09%20at%2012.25.51%"/>
             <wp:cNvGraphicFramePr>
               <a:graphicFrameLocks xmlns:a="http://schemas.openxmlformats.org/drawingml/2006/main" noChangeAspect="1"/>
@@ -2718,7 +3499,7 @@
                   <pic:spPr bwMode="auto">
                     <a:xfrm>
                       <a:off x="0" y="0"/>
-                      <a:ext cx="6466219" cy="1863778"/>
+                      <a:ext cx="5780481" cy="1602231"/>
                     </a:xfrm>
                     <a:prstGeom prst="rect">
                       <a:avLst/>
@@ -2760,6 +3541,7 @@
           <w:rFonts w:ascii="Arial" w:hAnsi="Arial" w:cs="Arial"/>
           <w:sz w:val="20"/>
         </w:rPr>
+        <w:lastRenderedPageBreak/>
         <w:t xml:space="preserve">Carousel component’s </w:t>
       </w:r>
       <w:r>
@@ -2779,13 +3561,13 @@
       <w:r>
         <w:rPr>
           <w:noProof/>
-          <w:lang w:eastAsia="en-GB"/>
+          <w:lang w:val="en-US" w:eastAsia="ja-JP"/>
         </w:rPr>
         <w:drawing>
-          <wp:inline distT="0" distB="0" distL="0" distR="0" wp14:anchorId="2F9E819D" wp14:editId="6EDF3DCC">
-            <wp:extent cx="6289040" cy="1627999"/>
-            <wp:effectExtent l="0" t="0" r="10160" b="0"/>
-            <wp:docPr id="5" name="Picture 5" descr="../../../../../Desktop/Screen%20Shot%202016-12-09%20at%2012.27.15%"/>
+          <wp:inline distT="0" distB="0" distL="0" distR="0" wp14:anchorId="12BE282B" wp14:editId="2417B830">
+            <wp:extent cx="6169660" cy="1523365"/>
+            <wp:effectExtent l="0" t="0" r="2540" b="635"/>
+            <wp:docPr id="79" name="Picture 79"/>
             <wp:cNvGraphicFramePr>
               <a:graphicFrameLocks xmlns:a="http://schemas.openxmlformats.org/drawingml/2006/main" noChangeAspect="1"/>
             </wp:cNvGraphicFramePr>
@@ -2793,36 +3575,23 @@
               <a:graphicData uri="http://schemas.openxmlformats.org/drawingml/2006/picture">
                 <pic:pic xmlns:pic="http://schemas.openxmlformats.org/drawingml/2006/picture">
                   <pic:nvPicPr>
-                    <pic:cNvPr id="0" name="Picture 5" descr="../../../../../Desktop/Screen%20Shot%202016-12-09%20at%2012.27.15%"/>
-                    <pic:cNvPicPr>
-                      <a:picLocks noChangeAspect="1" noChangeArrowheads="1"/>
-                    </pic:cNvPicPr>
+                    <pic:cNvPr id="1" name=""/>
+                    <pic:cNvPicPr/>
                   </pic:nvPicPr>
                   <pic:blipFill>
-                    <a:blip r:embed="rId19" cstate="print">
-                      <a:extLst>
-                        <a:ext uri="{28A0092B-C50C-407E-A947-70E740481C1C}">
-                          <a14:useLocalDpi xmlns:a14="http://schemas.microsoft.com/office/drawing/2010/main" val="0"/>
-                        </a:ext>
-                      </a:extLst>
-                    </a:blip>
-                    <a:srcRect/>
+                    <a:blip r:embed="rId19"/>
                     <a:stretch>
                       <a:fillRect/>
                     </a:stretch>
                   </pic:blipFill>
-                  <pic:spPr bwMode="auto">
+                  <pic:spPr>
                     <a:xfrm>
                       <a:off x="0" y="0"/>
-                      <a:ext cx="6294674" cy="1629457"/>
+                      <a:ext cx="6169660" cy="1523365"/>
                     </a:xfrm>
                     <a:prstGeom prst="rect">
                       <a:avLst/>
                     </a:prstGeom>
-                    <a:noFill/>
-                    <a:ln>
-                      <a:noFill/>
-                    </a:ln>
                   </pic:spPr>
                 </pic:pic>
               </a:graphicData>
@@ -2833,30 +3602,6 @@
     </w:p>
     <w:p>
       <w:pPr>
-        <w:pStyle w:val="ListParagraph"/>
-        <w:jc w:val="left"/>
-      </w:pPr>
-    </w:p>
-    <w:p>
-      <w:pPr>
-        <w:pStyle w:val="ListParagraph"/>
-        <w:jc w:val="left"/>
-      </w:pPr>
-    </w:p>
-    <w:p>
-      <w:pPr>
-        <w:pStyle w:val="ListParagraph"/>
-        <w:jc w:val="left"/>
-      </w:pPr>
-    </w:p>
-    <w:p>
-      <w:pPr>
-        <w:pStyle w:val="ListParagraph"/>
-        <w:jc w:val="left"/>
-      </w:pPr>
-    </w:p>
-    <w:p>
-      <w:pPr>
         <w:jc w:val="left"/>
       </w:pPr>
     </w:p>
@@ -2870,7 +3615,6 @@
         <w:jc w:val="left"/>
       </w:pPr>
       <w:r>
-        <w:lastRenderedPageBreak/>
         <w:t>Card Compare Component</w:t>
       </w:r>
       <w:r>
@@ -2885,7 +3629,7 @@
       <w:r>
         <w:rPr>
           <w:noProof/>
-          <w:lang w:eastAsia="en-GB"/>
+          <w:lang w:val="en-US" w:eastAsia="ja-JP"/>
         </w:rPr>
         <w:drawing>
           <wp:inline distT="0" distB="0" distL="0" distR="0" wp14:anchorId="6DE59F7B" wp14:editId="0227D2BB">
@@ -3005,7 +3749,7 @@
           <w:rFonts w:ascii="Arial" w:hAnsi="Arial" w:cs="Arial"/>
           <w:noProof/>
           <w:sz w:val="20"/>
-          <w:lang w:val="en-GB" w:eastAsia="en-GB"/>
+          <w:lang w:eastAsia="ja-JP"/>
         </w:rPr>
         <w:drawing>
           <wp:inline distT="0" distB="0" distL="0" distR="0" wp14:anchorId="25355FB2" wp14:editId="13FCFE27">
@@ -3057,6 +3801,54 @@
         </w:rPr>
         <w:br/>
       </w:r>
+      <w:r>
+        <w:rPr>
+          <w:rFonts w:ascii="Arial" w:hAnsi="Arial" w:cs="Arial"/>
+          <w:sz w:val="20"/>
+          <w:lang w:eastAsia="ja-JP"/>
+        </w:rPr>
+        <w:br/>
+      </w:r>
+      <w:r>
+        <w:rPr>
+          <w:rFonts w:ascii="Arial" w:hAnsi="Arial" w:cs="Arial"/>
+          <w:sz w:val="20"/>
+          <w:lang w:eastAsia="ja-JP"/>
+        </w:rPr>
+        <w:br/>
+      </w:r>
+      <w:r>
+        <w:rPr>
+          <w:rFonts w:ascii="Arial" w:hAnsi="Arial" w:cs="Arial"/>
+          <w:sz w:val="20"/>
+          <w:lang w:eastAsia="ja-JP"/>
+        </w:rPr>
+        <w:br/>
+      </w:r>
+      <w:r>
+        <w:rPr>
+          <w:rFonts w:ascii="Arial" w:hAnsi="Arial" w:cs="Arial"/>
+          <w:sz w:val="20"/>
+          <w:lang w:eastAsia="ja-JP"/>
+        </w:rPr>
+        <w:br/>
+      </w:r>
+      <w:r>
+        <w:rPr>
+          <w:rFonts w:ascii="Arial" w:hAnsi="Arial" w:cs="Arial"/>
+          <w:sz w:val="20"/>
+          <w:lang w:eastAsia="ja-JP"/>
+        </w:rPr>
+        <w:br/>
+      </w:r>
+      <w:r>
+        <w:rPr>
+          <w:rFonts w:ascii="Arial" w:hAnsi="Arial" w:cs="Arial"/>
+          <w:sz w:val="20"/>
+          <w:lang w:eastAsia="ja-JP"/>
+        </w:rPr>
+        <w:br/>
+      </w:r>
     </w:p>
     <w:p>
       <w:pPr>
@@ -3077,6 +3869,7 @@
           <w:sz w:val="20"/>
           <w:lang w:eastAsia="ja-JP"/>
         </w:rPr>
+        <w:lastRenderedPageBreak/>
         <w:t>3-column-image component</w:t>
       </w:r>
     </w:p>
@@ -3096,7 +3889,7 @@
           <w:rFonts w:ascii="Arial" w:hAnsi="Arial" w:cs="Arial"/>
           <w:noProof/>
           <w:sz w:val="20"/>
-          <w:lang w:val="en-GB" w:eastAsia="en-GB"/>
+          <w:lang w:eastAsia="ja-JP"/>
         </w:rPr>
         <w:drawing>
           <wp:inline distT="0" distB="0" distL="0" distR="0" wp14:anchorId="3FF4A2AB" wp14:editId="27115F80">
@@ -3199,7 +3992,6 @@
           <w:sz w:val="20"/>
           <w:lang w:eastAsia="ja-JP"/>
         </w:rPr>
-        <w:lastRenderedPageBreak/>
         <w:t>3-coloumn-image-comonent default setting should have the following values in content</w:t>
       </w:r>
     </w:p>
@@ -3218,7 +4010,7 @@
           <w:rFonts w:ascii="Arial" w:hAnsi="Arial" w:cs="Arial"/>
           <w:noProof/>
           <w:sz w:val="20"/>
-          <w:lang w:val="en-GB" w:eastAsia="en-GB"/>
+          <w:lang w:eastAsia="ja-JP"/>
         </w:rPr>
         <w:drawing>
           <wp:inline distT="0" distB="0" distL="0" distR="0" wp14:anchorId="6089821F" wp14:editId="1651CA30">
@@ -3282,7 +4074,7 @@
           <w:sz w:val="20"/>
           <w:lang w:eastAsia="ja-JP"/>
         </w:rPr>
-        <w:t>3-column-menu component</w:t>
+        <w:t>4-column-tile</w:t>
       </w:r>
     </w:p>
     <w:p>
@@ -3300,7 +4092,222 @@
           <w:rFonts w:ascii="Arial" w:hAnsi="Arial" w:cs="Arial"/>
           <w:noProof/>
           <w:sz w:val="20"/>
-          <w:lang w:val="en-GB" w:eastAsia="en-GB"/>
+          <w:lang w:eastAsia="ja-JP"/>
+        </w:rPr>
+        <w:drawing>
+          <wp:inline distT="0" distB="0" distL="0" distR="0" wp14:anchorId="61DF54F9" wp14:editId="4FCBCB71">
+            <wp:extent cx="6222365" cy="1752600"/>
+            <wp:effectExtent l="0" t="0" r="6985" b="0"/>
+            <wp:docPr id="6" name="Picture 6"/>
+            <wp:cNvGraphicFramePr>
+              <a:graphicFrameLocks xmlns:a="http://schemas.openxmlformats.org/drawingml/2006/main" noChangeAspect="1"/>
+            </wp:cNvGraphicFramePr>
+            <a:graphic xmlns:a="http://schemas.openxmlformats.org/drawingml/2006/main">
+              <a:graphicData uri="http://schemas.openxmlformats.org/drawingml/2006/picture">
+                <pic:pic xmlns:pic="http://schemas.openxmlformats.org/drawingml/2006/picture">
+                  <pic:nvPicPr>
+                    <pic:cNvPr id="12" name="Screen Shot 2016-12-09 at 6.02.25 PM.png"/>
+                    <pic:cNvPicPr/>
+                  </pic:nvPicPr>
+                  <pic:blipFill>
+                    <a:blip r:embed="rId24" cstate="print">
+                      <a:extLst>
+                        <a:ext uri="{28A0092B-C50C-407E-A947-70E740481C1C}">
+                          <a14:useLocalDpi xmlns:a14="http://schemas.microsoft.com/office/drawing/2010/main" val="0"/>
+                        </a:ext>
+                      </a:extLst>
+                    </a:blip>
+                    <a:stretch>
+                      <a:fillRect/>
+                    </a:stretch>
+                  </pic:blipFill>
+                  <pic:spPr>
+                    <a:xfrm>
+                      <a:off x="0" y="0"/>
+                      <a:ext cx="6222365" cy="1752600"/>
+                    </a:xfrm>
+                    <a:prstGeom prst="rect">
+                      <a:avLst/>
+                    </a:prstGeom>
+                  </pic:spPr>
+                </pic:pic>
+              </a:graphicData>
+            </a:graphic>
+          </wp:inline>
+        </w:drawing>
+      </w:r>
+    </w:p>
+    <w:p>
+      <w:pPr>
+        <w:pStyle w:val="body1"/>
+        <w:ind w:left="720"/>
+        <w:jc w:val="center"/>
+        <w:rPr>
+          <w:rFonts w:ascii="Arial" w:hAnsi="Arial" w:cs="Arial"/>
+          <w:sz w:val="20"/>
+          <w:lang w:eastAsia="ja-JP"/>
+        </w:rPr>
+      </w:pPr>
+      <w:r>
+        <w:rPr>
+          <w:rFonts w:ascii="Arial" w:hAnsi="Arial" w:cs="Arial"/>
+          <w:sz w:val="20"/>
+          <w:lang w:eastAsia="ja-JP"/>
+        </w:rPr>
+        <w:t>Common component controlled by DCR. Images, tile details, background, links and other resources can be customized</w:t>
+      </w:r>
+    </w:p>
+    <w:p>
+      <w:pPr>
+        <w:pStyle w:val="body1"/>
+        <w:ind w:left="720"/>
+        <w:rPr>
+          <w:rFonts w:ascii="Arial" w:hAnsi="Arial" w:cs="Arial"/>
+          <w:sz w:val="20"/>
+          <w:lang w:eastAsia="ja-JP"/>
+        </w:rPr>
+      </w:pPr>
+    </w:p>
+    <w:p>
+      <w:pPr>
+        <w:pStyle w:val="body1"/>
+        <w:ind w:left="720"/>
+        <w:rPr>
+          <w:rFonts w:ascii="Arial" w:hAnsi="Arial" w:cs="Arial"/>
+          <w:sz w:val="20"/>
+          <w:lang w:eastAsia="ja-JP"/>
+        </w:rPr>
+      </w:pPr>
+    </w:p>
+    <w:p>
+      <w:pPr>
+        <w:pStyle w:val="body1"/>
+        <w:ind w:left="720"/>
+        <w:rPr>
+          <w:rFonts w:ascii="Arial" w:hAnsi="Arial" w:cs="Arial"/>
+          <w:sz w:val="20"/>
+          <w:lang w:eastAsia="ja-JP"/>
+        </w:rPr>
+      </w:pPr>
+      <w:r>
+        <w:rPr>
+          <w:rFonts w:ascii="Arial" w:hAnsi="Arial" w:cs="Arial"/>
+          <w:sz w:val="20"/>
+          <w:lang w:eastAsia="ja-JP"/>
+        </w:rPr>
+        <w:t>4-coloumn-tile component default setting should have the following values in content</w:t>
+      </w:r>
+    </w:p>
+    <w:p>
+      <w:pPr>
+        <w:pStyle w:val="body1"/>
+        <w:ind w:left="720"/>
+        <w:rPr>
+          <w:rFonts w:ascii="Arial" w:hAnsi="Arial" w:cs="Arial"/>
+          <w:sz w:val="20"/>
+          <w:lang w:eastAsia="ja-JP"/>
+        </w:rPr>
+      </w:pPr>
+      <w:r>
+        <w:rPr>
+          <w:rFonts w:ascii="Arial" w:hAnsi="Arial" w:cs="Arial"/>
+          <w:noProof/>
+          <w:sz w:val="20"/>
+          <w:lang w:eastAsia="ja-JP"/>
+        </w:rPr>
+        <w:drawing>
+          <wp:inline distT="0" distB="0" distL="0" distR="0" wp14:anchorId="584898F9" wp14:editId="74216A03">
+            <wp:extent cx="6222365" cy="1515745"/>
+            <wp:effectExtent l="0" t="0" r="635" b="8255"/>
+            <wp:docPr id="25" name="Picture 25"/>
+            <wp:cNvGraphicFramePr>
+              <a:graphicFrameLocks xmlns:a="http://schemas.openxmlformats.org/drawingml/2006/main" noChangeAspect="1"/>
+            </wp:cNvGraphicFramePr>
+            <a:graphic xmlns:a="http://schemas.openxmlformats.org/drawingml/2006/main">
+              <a:graphicData uri="http://schemas.openxmlformats.org/drawingml/2006/picture">
+                <pic:pic xmlns:pic="http://schemas.openxmlformats.org/drawingml/2006/picture">
+                  <pic:nvPicPr>
+                    <pic:cNvPr id="13" name="Screen Shot 2016-12-09 at 6.03.59 PM.png"/>
+                    <pic:cNvPicPr/>
+                  </pic:nvPicPr>
+                  <pic:blipFill>
+                    <a:blip r:embed="rId25" cstate="print">
+                      <a:extLst>
+                        <a:ext uri="{28A0092B-C50C-407E-A947-70E740481C1C}">
+                          <a14:useLocalDpi xmlns:a14="http://schemas.microsoft.com/office/drawing/2010/main" val="0"/>
+                        </a:ext>
+                      </a:extLst>
+                    </a:blip>
+                    <a:stretch>
+                      <a:fillRect/>
+                    </a:stretch>
+                  </pic:blipFill>
+                  <pic:spPr>
+                    <a:xfrm>
+                      <a:off x="0" y="0"/>
+                      <a:ext cx="6222365" cy="1515745"/>
+                    </a:xfrm>
+                    <a:prstGeom prst="rect">
+                      <a:avLst/>
+                    </a:prstGeom>
+                  </pic:spPr>
+                </pic:pic>
+              </a:graphicData>
+            </a:graphic>
+          </wp:inline>
+        </w:drawing>
+      </w:r>
+    </w:p>
+    <w:p>
+      <w:pPr>
+        <w:pStyle w:val="body1"/>
+        <w:ind w:left="720"/>
+        <w:rPr>
+          <w:rFonts w:ascii="Arial" w:hAnsi="Arial" w:cs="Arial"/>
+          <w:sz w:val="20"/>
+          <w:lang w:eastAsia="ja-JP"/>
+        </w:rPr>
+      </w:pPr>
+    </w:p>
+    <w:p>
+      <w:pPr>
+        <w:pStyle w:val="body1"/>
+        <w:numPr>
+          <w:ilvl w:val="0"/>
+          <w:numId w:val="3"/>
+        </w:numPr>
+        <w:rPr>
+          <w:rFonts w:ascii="Arial" w:hAnsi="Arial" w:cs="Arial"/>
+          <w:sz w:val="20"/>
+          <w:lang w:eastAsia="ja-JP"/>
+        </w:rPr>
+      </w:pPr>
+      <w:r>
+        <w:rPr>
+          <w:rFonts w:ascii="Arial" w:hAnsi="Arial" w:cs="Arial"/>
+          <w:sz w:val="20"/>
+          <w:lang w:eastAsia="ja-JP"/>
+        </w:rPr>
+        <w:lastRenderedPageBreak/>
+        <w:t>3-column-menu component</w:t>
+      </w:r>
+    </w:p>
+    <w:p>
+      <w:pPr>
+        <w:pStyle w:val="body1"/>
+        <w:ind w:left="720"/>
+        <w:rPr>
+          <w:rFonts w:ascii="Arial" w:hAnsi="Arial" w:cs="Arial"/>
+          <w:sz w:val="20"/>
+          <w:lang w:eastAsia="ja-JP"/>
+        </w:rPr>
+      </w:pPr>
+      <w:r>
+        <w:rPr>
+          <w:rFonts w:ascii="Arial" w:hAnsi="Arial" w:cs="Arial"/>
+          <w:noProof/>
+          <w:sz w:val="20"/>
+          <w:lang w:eastAsia="ja-JP"/>
         </w:rPr>
         <w:drawing>
           <wp:inline distT="0" distB="0" distL="0" distR="0" wp14:anchorId="10ACD781" wp14:editId="51D4200B">
@@ -3318,7 +4325,7 @@
                     <pic:cNvPicPr/>
                   </pic:nvPicPr>
                   <pic:blipFill>
-                    <a:blip r:embed="rId24" cstate="print">
+                    <a:blip r:embed="rId26" cstate="print">
                       <a:extLst>
                         <a:ext uri="{28A0092B-C50C-407E-A947-70E740481C1C}">
                           <a14:useLocalDpi xmlns:a14="http://schemas.microsoft.com/office/drawing/2010/main" val="0"/>
@@ -3407,7 +4414,7 @@
           <w:rFonts w:ascii="Arial" w:hAnsi="Arial" w:cs="Arial"/>
           <w:noProof/>
           <w:sz w:val="20"/>
-          <w:lang w:val="en-GB" w:eastAsia="en-GB"/>
+          <w:lang w:eastAsia="ja-JP"/>
         </w:rPr>
         <w:drawing>
           <wp:inline distT="0" distB="0" distL="0" distR="0" wp14:anchorId="51DE17F8" wp14:editId="504A53FE">
@@ -3425,7 +4432,7 @@
                     <pic:cNvPicPr/>
                   </pic:nvPicPr>
                   <pic:blipFill>
-                    <a:blip r:embed="rId25" cstate="print">
+                    <a:blip r:embed="rId27" cstate="print">
                       <a:extLst>
                         <a:ext uri="{28A0092B-C50C-407E-A947-70E740481C1C}">
                           <a14:useLocalDpi xmlns:a14="http://schemas.microsoft.com/office/drawing/2010/main" val="0"/>
@@ -3487,14 +4494,15 @@
       </w:r>
       <w:r>
         <w:rPr>
+          <w:rFonts w:cs="Arial"/>
           <w:noProof/>
-          <w:lang w:eastAsia="en-GB"/>
+          <w:lang w:val="en-US" w:eastAsia="ja-JP"/>
         </w:rPr>
         <w:drawing>
-          <wp:inline distT="0" distB="0" distL="0" distR="0" wp14:anchorId="172747D9" wp14:editId="21735376">
-            <wp:extent cx="6294120" cy="768985"/>
+          <wp:inline distT="0" distB="0" distL="0" distR="0" wp14:anchorId="506988F2" wp14:editId="7BB7879F">
+            <wp:extent cx="6253480" cy="406400"/>
             <wp:effectExtent l="0" t="0" r="0" b="0"/>
-            <wp:docPr id="72" name="Picture 72"/>
+            <wp:docPr id="82" name="Picture 82"/>
             <wp:cNvGraphicFramePr>
               <a:graphicFrameLocks xmlns:a="http://schemas.openxmlformats.org/drawingml/2006/main" noChangeAspect="1"/>
             </wp:cNvGraphicFramePr>
@@ -3502,11 +4510,11 @@
               <a:graphicData uri="http://schemas.openxmlformats.org/drawingml/2006/picture">
                 <pic:pic xmlns:pic="http://schemas.openxmlformats.org/drawingml/2006/picture">
                   <pic:nvPicPr>
-                    <pic:cNvPr id="72" name="footer_component.png"/>
+                    <pic:cNvPr id="48" name="footer_comp.png"/>
                     <pic:cNvPicPr/>
                   </pic:nvPicPr>
                   <pic:blipFill>
-                    <a:blip r:embed="rId26">
+                    <a:blip r:embed="rId28" cstate="print">
                       <a:extLst>
                         <a:ext uri="{28A0092B-C50C-407E-A947-70E740481C1C}">
                           <a14:useLocalDpi xmlns:a14="http://schemas.microsoft.com/office/drawing/2010/main" val="0"/>
@@ -3520,7 +4528,7 @@
                   <pic:spPr>
                     <a:xfrm>
                       <a:off x="0" y="0"/>
-                      <a:ext cx="6294120" cy="768985"/>
+                      <a:ext cx="6253480" cy="406400"/>
                     </a:xfrm>
                     <a:prstGeom prst="rect">
                       <a:avLst/>
@@ -3532,6 +4540,9 @@
           </wp:inline>
         </w:drawing>
       </w:r>
+      <w:r>
+        <w:br/>
+      </w:r>
     </w:p>
     <w:p>
       <w:pPr>
@@ -3580,7 +4591,7 @@
       <w:r>
         <w:rPr>
           <w:noProof/>
-          <w:lang w:eastAsia="en-GB"/>
+          <w:lang w:val="en-US" w:eastAsia="ja-JP"/>
         </w:rPr>
         <w:drawing>
           <wp:inline distT="0" distB="0" distL="0" distR="0" wp14:anchorId="04F12C3B" wp14:editId="45AE2237">
@@ -3600,7 +4611,7 @@
                     </pic:cNvPicPr>
                   </pic:nvPicPr>
                   <pic:blipFill>
-                    <a:blip r:embed="rId27" cstate="print">
+                    <a:blip r:embed="rId29" cstate="print">
                       <a:extLst>
                         <a:ext uri="{28A0092B-C50C-407E-A947-70E740481C1C}">
                           <a14:useLocalDpi xmlns:a14="http://schemas.microsoft.com/office/drawing/2010/main" val="0"/>
@@ -3636,7 +4647,7 @@
       <w:pPr>
         <w:pStyle w:val="Heading1"/>
       </w:pPr>
-      <w:bookmarkStart w:id="9" w:name="_Toc469342505"/>
+      <w:bookmarkStart w:id="9" w:name="_Toc473112277"/>
       <w:r>
         <w:lastRenderedPageBreak/>
         <w:t xml:space="preserve">Card </w:t>
@@ -3650,35 +4661,307 @@
       <w:bookmarkEnd w:id="9"/>
     </w:p>
     <w:p>
-      <w:r>
-        <w:t>The common c</w:t>
-      </w:r>
-      <w:r>
-        <w:t xml:space="preserve">omponents used in </w:t>
+      <w:pPr>
+        <w:jc w:val="left"/>
+      </w:pPr>
+      <w:bookmarkStart w:id="10" w:name="_Requirements"/>
+      <w:bookmarkStart w:id="11" w:name="_Toc463246272"/>
+      <w:bookmarkEnd w:id="10"/>
+      <w:r>
+        <w:t xml:space="preserve">In this section, a brief explanation of the </w:t>
       </w:r>
       <w:r>
         <w:t>Card Comparison</w:t>
       </w:r>
       <w:r>
-        <w:t xml:space="preserve"> are the same as the ones used in Product Landing. For information on each common component please refer to </w:t>
+        <w:t xml:space="preserve"> common DCR will be made. Please refer to </w:t>
       </w:r>
       <w:proofErr w:type="spellStart"/>
       <w:r>
+        <w:t>User_Guide-Home_page</w:t>
+      </w:r>
+      <w:proofErr w:type="spellEnd"/>
+      <w:r>
+        <w:t xml:space="preserve"> on how to navigate, select and edit DCR’s.</w:t>
+      </w:r>
+    </w:p>
+    <w:p>
+      <w:pPr>
+        <w:jc w:val="left"/>
+      </w:pPr>
+    </w:p>
+    <w:p>
+      <w:pPr>
+        <w:pStyle w:val="Heading2"/>
+      </w:pPr>
+      <w:bookmarkStart w:id="12" w:name="_Toc473041664"/>
+      <w:bookmarkStart w:id="13" w:name="_Toc473102631"/>
+      <w:bookmarkStart w:id="14" w:name="_Toc473112278"/>
+      <w:r>
+        <w:t>Header</w:t>
+      </w:r>
+      <w:bookmarkEnd w:id="12"/>
+      <w:bookmarkEnd w:id="13"/>
+      <w:bookmarkEnd w:id="14"/>
+    </w:p>
+    <w:p>
+      <w:r>
+        <w:t xml:space="preserve">Please refer to </w:t>
+      </w:r>
+      <w:proofErr w:type="spellStart"/>
+      <w:r>
+        <w:t>User_Guide-Home_page</w:t>
+      </w:r>
+      <w:proofErr w:type="spellEnd"/>
+      <w:r>
+        <w:t xml:space="preserve"> “Homepage Common DCR Break-up” for information on Header</w:t>
+      </w:r>
+    </w:p>
+    <w:p/>
+    <w:p>
+      <w:pPr>
+        <w:pStyle w:val="Heading2"/>
+      </w:pPr>
+      <w:bookmarkStart w:id="15" w:name="_Toc473041665"/>
+      <w:bookmarkStart w:id="16" w:name="_Toc473102632"/>
+      <w:bookmarkStart w:id="17" w:name="_Toc473112279"/>
+      <w:r>
+        <w:t>Navigation</w:t>
+      </w:r>
+      <w:bookmarkEnd w:id="15"/>
+      <w:bookmarkEnd w:id="16"/>
+      <w:bookmarkEnd w:id="17"/>
+    </w:p>
+    <w:p>
+      <w:pPr>
+        <w:jc w:val="left"/>
+      </w:pPr>
+      <w:r>
+        <w:t xml:space="preserve">Please refer to </w:t>
+      </w:r>
+      <w:proofErr w:type="spellStart"/>
+      <w:r>
+        <w:t>User_Guide-Home_page</w:t>
+      </w:r>
+      <w:proofErr w:type="spellEnd"/>
+      <w:r>
+        <w:t xml:space="preserve"> “Homepage Common DCR Break-up” for information on Navigation component</w:t>
+      </w:r>
+    </w:p>
+    <w:p>
+      <w:pPr>
+        <w:jc w:val="left"/>
+      </w:pPr>
+    </w:p>
+    <w:p>
+      <w:pPr>
+        <w:pStyle w:val="Heading2"/>
+      </w:pPr>
+      <w:bookmarkStart w:id="18" w:name="_Toc473041666"/>
+      <w:bookmarkStart w:id="19" w:name="_Toc473102633"/>
+      <w:bookmarkStart w:id="20" w:name="_Toc473112280"/>
+      <w:r>
+        <w:t>Breadcrumb</w:t>
+      </w:r>
+      <w:bookmarkEnd w:id="18"/>
+      <w:bookmarkEnd w:id="19"/>
+      <w:bookmarkEnd w:id="20"/>
+    </w:p>
+    <w:p>
+      <w:pPr>
+        <w:jc w:val="left"/>
+      </w:pPr>
+      <w:r>
+        <w:t xml:space="preserve">Please refer to </w:t>
+      </w:r>
+      <w:proofErr w:type="spellStart"/>
+      <w:r>
         <w:t>User_Guide-Product_Landing</w:t>
       </w:r>
       <w:proofErr w:type="spellEnd"/>
       <w:r>
-        <w:t xml:space="preserve"> user guide.</w:t>
-      </w:r>
+        <w:t xml:space="preserve"> “Product Landing Common DCR Break-up” for information on Breadcrumb component</w:t>
+      </w:r>
+    </w:p>
+    <w:p>
+      <w:pPr>
+        <w:jc w:val="left"/>
+      </w:pPr>
+    </w:p>
+    <w:p>
+      <w:pPr>
+        <w:pStyle w:val="Heading2"/>
+      </w:pPr>
+      <w:bookmarkStart w:id="21" w:name="_Toc473041667"/>
+      <w:bookmarkStart w:id="22" w:name="_Toc473102634"/>
+      <w:bookmarkStart w:id="23" w:name="_Toc473112281"/>
+      <w:r>
+        <w:t>Carousel</w:t>
+      </w:r>
+      <w:bookmarkEnd w:id="21"/>
+      <w:bookmarkEnd w:id="22"/>
+      <w:bookmarkEnd w:id="23"/>
+    </w:p>
+    <w:p>
+      <w:pPr>
+        <w:jc w:val="left"/>
+      </w:pPr>
+      <w:r>
+        <w:t xml:space="preserve">Please refer to </w:t>
+      </w:r>
+      <w:proofErr w:type="spellStart"/>
+      <w:r>
+        <w:t>User_Guide-Product_Landing</w:t>
+      </w:r>
+      <w:proofErr w:type="spellEnd"/>
+      <w:r>
+        <w:t xml:space="preserve"> “Product Landing Common DCR Break-up” for information on Carousel component information</w:t>
+      </w:r>
+    </w:p>
+    <w:p>
+      <w:pPr>
+        <w:jc w:val="left"/>
+      </w:pPr>
+    </w:p>
+    <w:p>
+      <w:pPr>
+        <w:pStyle w:val="Heading2"/>
+      </w:pPr>
+      <w:bookmarkStart w:id="24" w:name="_Toc473102635"/>
+      <w:bookmarkStart w:id="25" w:name="_Toc473112282"/>
+      <w:r>
+        <w:t>3-column-image</w:t>
+      </w:r>
+      <w:bookmarkEnd w:id="24"/>
+      <w:bookmarkEnd w:id="25"/>
+    </w:p>
+    <w:p>
+      <w:pPr>
+        <w:jc w:val="left"/>
+      </w:pPr>
+      <w:r>
+        <w:t xml:space="preserve">Please refer to </w:t>
+      </w:r>
+      <w:proofErr w:type="spellStart"/>
+      <w:r>
+        <w:t>User_Guide-Product_Landing</w:t>
+      </w:r>
+      <w:proofErr w:type="spellEnd"/>
+      <w:r>
+        <w:t xml:space="preserve"> “Product Landing Common DCR Break-up” for information on Carousel component information</w:t>
+      </w:r>
+    </w:p>
+    <w:p>
+      <w:pPr>
+        <w:jc w:val="left"/>
+      </w:pPr>
+    </w:p>
+    <w:p>
+      <w:pPr>
+        <w:pStyle w:val="Heading2"/>
+      </w:pPr>
+      <w:bookmarkStart w:id="26" w:name="_Toc473041668"/>
+      <w:bookmarkStart w:id="27" w:name="_Toc473102636"/>
+      <w:bookmarkStart w:id="28" w:name="_Toc473112283"/>
+      <w:r>
+        <w:t>4-column-tiles</w:t>
+      </w:r>
+      <w:bookmarkEnd w:id="26"/>
+      <w:bookmarkEnd w:id="27"/>
+      <w:bookmarkEnd w:id="28"/>
+    </w:p>
+    <w:p>
+      <w:pPr>
+        <w:jc w:val="left"/>
+      </w:pPr>
+      <w:r>
+        <w:t xml:space="preserve">Please refer to </w:t>
+      </w:r>
+      <w:proofErr w:type="spellStart"/>
+      <w:r>
+        <w:t>User_Guide-Product_Landing</w:t>
+      </w:r>
+      <w:proofErr w:type="spellEnd"/>
+      <w:r>
+        <w:t xml:space="preserve"> “Product Landing Common DCR Break-up” for information on 4-column-tiles component information</w:t>
+      </w:r>
+    </w:p>
+    <w:p>
+      <w:pPr>
+        <w:jc w:val="left"/>
+      </w:pPr>
+    </w:p>
+    <w:p>
+      <w:pPr>
+        <w:pStyle w:val="Heading2"/>
+      </w:pPr>
+      <w:bookmarkStart w:id="29" w:name="_Toc473041669"/>
+      <w:bookmarkStart w:id="30" w:name="_Toc473102637"/>
+      <w:bookmarkStart w:id="31" w:name="_Toc473112284"/>
+      <w:r>
+        <w:t>3-column-menu</w:t>
+      </w:r>
+      <w:bookmarkEnd w:id="29"/>
+      <w:bookmarkEnd w:id="30"/>
+      <w:bookmarkEnd w:id="31"/>
+    </w:p>
+    <w:p>
+      <w:pPr>
+        <w:jc w:val="left"/>
+      </w:pPr>
+      <w:r>
+        <w:t xml:space="preserve">Please refer to </w:t>
+      </w:r>
+      <w:proofErr w:type="spellStart"/>
+      <w:r>
+        <w:t>User_Guide-Product_Landing</w:t>
+      </w:r>
+      <w:proofErr w:type="spellEnd"/>
+      <w:r>
+        <w:t xml:space="preserve"> “Product Landing Common DCR Break-up” for information on 3-column-menu component information</w:t>
+      </w:r>
+    </w:p>
+    <w:p/>
+    <w:p>
+      <w:pPr>
+        <w:pStyle w:val="Heading2"/>
+      </w:pPr>
+      <w:bookmarkStart w:id="32" w:name="_Toc473041670"/>
+      <w:bookmarkStart w:id="33" w:name="_Toc473102638"/>
+      <w:bookmarkStart w:id="34" w:name="_Toc473112285"/>
+      <w:r>
+        <w:t>Footer</w:t>
+      </w:r>
+      <w:bookmarkEnd w:id="32"/>
+      <w:bookmarkEnd w:id="33"/>
+      <w:bookmarkEnd w:id="34"/>
+    </w:p>
+    <w:p>
+      <w:pPr>
+        <w:jc w:val="left"/>
+      </w:pPr>
+      <w:r>
+        <w:t xml:space="preserve">Please refer to </w:t>
+      </w:r>
+      <w:proofErr w:type="spellStart"/>
+      <w:r>
+        <w:t>User_Guide-Home_page</w:t>
+      </w:r>
+      <w:proofErr w:type="spellEnd"/>
+      <w:r>
+        <w:t xml:space="preserve"> “Homepage Common DCR Break-up” for information on Footer component</w:t>
+      </w:r>
+    </w:p>
+    <w:p>
+      <w:pPr>
+        <w:jc w:val="left"/>
+      </w:pPr>
     </w:p>
     <w:p>
       <w:pPr>
         <w:pStyle w:val="Heading1"/>
       </w:pPr>
-      <w:bookmarkStart w:id="10" w:name="_Requirements"/>
-      <w:bookmarkStart w:id="11" w:name="_Toc469342506"/>
-      <w:bookmarkStart w:id="12" w:name="_Toc463246272"/>
-      <w:bookmarkEnd w:id="10"/>
+      <w:bookmarkStart w:id="35" w:name="_Toc473112286"/>
       <w:r>
         <w:lastRenderedPageBreak/>
         <w:t xml:space="preserve">Card </w:t>
@@ -3689,7 +4972,7 @@
       <w:r>
         <w:t xml:space="preserve"> specific DCR Break-up</w:t>
       </w:r>
-      <w:bookmarkEnd w:id="11"/>
+      <w:bookmarkEnd w:id="35"/>
     </w:p>
     <w:p>
       <w:r>
@@ -3718,16 +5001,16 @@
       <w:pPr>
         <w:pStyle w:val="Heading2"/>
       </w:pPr>
-      <w:bookmarkStart w:id="13" w:name="_Toc469342507"/>
+      <w:bookmarkStart w:id="36" w:name="_Toc473112287"/>
       <w:r>
         <w:t xml:space="preserve">Card </w:t>
       </w:r>
       <w:r>
         <w:t>Compare</w:t>
       </w:r>
-      <w:bookmarkEnd w:id="13"/>
-    </w:p>
-    <w:bookmarkEnd w:id="12"/>
+      <w:bookmarkEnd w:id="36"/>
+    </w:p>
+    <w:bookmarkEnd w:id="11"/>
     <w:p>
       <w:pPr>
         <w:pStyle w:val="body1"/>
@@ -3922,7 +5205,14 @@
           <w:sz w:val="20"/>
         </w:rPr>
         <w:br/>
-        <w:t>Text field. This is a required field</w:t>
+        <w:t xml:space="preserve">Text field. </w:t>
+      </w:r>
+      <w:r>
+        <w:rPr>
+          <w:rFonts w:ascii="Arial" w:hAnsi="Arial" w:cs="Arial"/>
+          <w:sz w:val="20"/>
+        </w:rPr>
+        <w:t>The name of the container “Cards Category Name” will be replaced by the value inside the section title for easy reference purposes</w:t>
       </w:r>
       <w:r>
         <w:rPr>
@@ -3933,16 +5223,14 @@
       </w:r>
       <w:r>
         <w:rPr>
-          <w:rFonts w:ascii="Arial" w:hAnsi="Arial" w:cs="Arial"/>
           <w:noProof/>
-          <w:sz w:val="20"/>
-          <w:lang w:val="en-GB" w:eastAsia="en-GB"/>
+          <w:lang w:eastAsia="ja-JP"/>
         </w:rPr>
         <w:drawing>
-          <wp:inline distT="0" distB="0" distL="0" distR="0" wp14:anchorId="1A333A10" wp14:editId="56FE4B6F">
-            <wp:extent cx="3909399" cy="502964"/>
-            <wp:effectExtent l="0" t="0" r="0" b="0"/>
-            <wp:docPr id="18" name="Picture 18"/>
+          <wp:inline distT="0" distB="0" distL="0" distR="0" wp14:anchorId="0A0E6EDC" wp14:editId="66BFB002">
+            <wp:extent cx="4791075" cy="676275"/>
+            <wp:effectExtent l="0" t="0" r="9525" b="9525"/>
+            <wp:docPr id="1" name="Picture 1"/>
             <wp:cNvGraphicFramePr>
               <a:graphicFrameLocks xmlns:a="http://schemas.openxmlformats.org/drawingml/2006/main" noChangeAspect="1"/>
             </wp:cNvGraphicFramePr>
@@ -3950,17 +5238,11 @@
               <a:graphicData uri="http://schemas.openxmlformats.org/drawingml/2006/picture">
                 <pic:pic xmlns:pic="http://schemas.openxmlformats.org/drawingml/2006/picture">
                   <pic:nvPicPr>
-                    <pic:cNvPr id="18" name="card_compare_component.png"/>
+                    <pic:cNvPr id="1" name=""/>
                     <pic:cNvPicPr/>
                   </pic:nvPicPr>
                   <pic:blipFill>
-                    <a:blip r:embed="rId28">
-                      <a:extLst>
-                        <a:ext uri="{28A0092B-C50C-407E-A947-70E740481C1C}">
-                          <a14:useLocalDpi xmlns:a14="http://schemas.microsoft.com/office/drawing/2010/main" val="0"/>
-                        </a:ext>
-                      </a:extLst>
-                    </a:blip>
+                    <a:blip r:embed="rId30"/>
                     <a:stretch>
                       <a:fillRect/>
                     </a:stretch>
@@ -3968,7 +5250,7 @@
                   <pic:spPr>
                     <a:xfrm>
                       <a:off x="0" y="0"/>
-                      <a:ext cx="3909399" cy="502964"/>
+                      <a:ext cx="4791075" cy="676275"/>
                     </a:xfrm>
                     <a:prstGeom prst="rect">
                       <a:avLst/>
@@ -4055,7 +5337,7 @@
           <w:rFonts w:ascii="Arial" w:hAnsi="Arial" w:cs="Arial"/>
           <w:noProof/>
           <w:sz w:val="20"/>
-          <w:lang w:val="en-GB" w:eastAsia="en-GB"/>
+          <w:lang w:eastAsia="ja-JP"/>
         </w:rPr>
         <w:drawing>
           <wp:inline distT="0" distB="0" distL="0" distR="0" wp14:anchorId="30AA3DD2" wp14:editId="00B879CA">
@@ -4073,7 +5355,7 @@
                     <pic:cNvPicPr/>
                   </pic:nvPicPr>
                   <pic:blipFill>
-                    <a:blip r:embed="rId29">
+                    <a:blip r:embed="rId31">
                       <a:extLst>
                         <a:ext uri="{28A0092B-C50C-407E-A947-70E740481C1C}">
                           <a14:useLocalDpi xmlns:a14="http://schemas.microsoft.com/office/drawing/2010/main" val="0"/>
@@ -4159,7 +5441,7 @@
           <w:rFonts w:ascii="Arial" w:hAnsi="Arial" w:cs="Arial"/>
           <w:noProof/>
           <w:sz w:val="20"/>
-          <w:lang w:val="en-GB" w:eastAsia="en-GB"/>
+          <w:lang w:eastAsia="ja-JP"/>
         </w:rPr>
         <w:drawing>
           <wp:inline distT="0" distB="0" distL="0" distR="0" wp14:anchorId="4710202E" wp14:editId="105E7E8C">
@@ -4177,7 +5459,7 @@
                     <pic:cNvPicPr/>
                   </pic:nvPicPr>
                   <pic:blipFill>
-                    <a:blip r:embed="rId30">
+                    <a:blip r:embed="rId32">
                       <a:extLst>
                         <a:ext uri="{28A0092B-C50C-407E-A947-70E740481C1C}">
                           <a14:useLocalDpi xmlns:a14="http://schemas.microsoft.com/office/drawing/2010/main" val="0"/>
@@ -4208,16 +5490,16 @@
       <w:pPr>
         <w:pStyle w:val="Heading2"/>
       </w:pPr>
-      <w:r>
-        <w:t xml:space="preserve">Card </w:t>
-      </w:r>
-      <w:r>
-        <w:t>Information</w:t>
-      </w:r>
+      <w:bookmarkStart w:id="37" w:name="_Toc473112288"/>
+      <w:r>
+        <w:t>Card Information</w:t>
+      </w:r>
+      <w:bookmarkEnd w:id="37"/>
     </w:p>
     <w:p>
       <w:pPr>
         <w:pStyle w:val="body1"/>
+        <w:ind w:left="0"/>
         <w:rPr>
           <w:rFonts w:ascii="Arial" w:hAnsi="Arial" w:cs="Arial"/>
           <w:sz w:val="20"/>
@@ -4234,6 +5516,7 @@
     <w:p>
       <w:pPr>
         <w:pStyle w:val="body1"/>
+        <w:ind w:left="0"/>
         <w:rPr>
           <w:rFonts w:ascii="Arial" w:hAnsi="Arial" w:cs="Arial"/>
           <w:sz w:val="20"/>
@@ -4347,6 +5630,16 @@
     <w:p>
       <w:pPr>
         <w:pStyle w:val="body1"/>
+        <w:ind w:left="720"/>
+        <w:rPr>
+          <w:rFonts w:ascii="Arial" w:hAnsi="Arial" w:cs="Arial"/>
+          <w:sz w:val="20"/>
+        </w:rPr>
+      </w:pPr>
+    </w:p>
+    <w:p>
+      <w:pPr>
+        <w:pStyle w:val="body1"/>
         <w:numPr>
           <w:ilvl w:val="1"/>
           <w:numId w:val="37"/>
@@ -4361,6 +5654,7 @@
           <w:rFonts w:ascii="Arial" w:hAnsi="Arial" w:cs="Arial"/>
           <w:sz w:val="20"/>
         </w:rPr>
+        <w:lastRenderedPageBreak/>
         <w:t xml:space="preserve">Title </w:t>
       </w:r>
     </w:p>
@@ -4395,9 +5689,8 @@
           <w:rFonts w:ascii="Arial" w:hAnsi="Arial" w:cs="Arial"/>
           <w:noProof/>
           <w:sz w:val="20"/>
-          <w:lang w:val="en-GB" w:eastAsia="en-GB"/>
-        </w:rPr>
-        <w:lastRenderedPageBreak/>
+          <w:lang w:eastAsia="ja-JP"/>
+        </w:rPr>
         <w:drawing>
           <wp:inline distT="0" distB="0" distL="0" distR="0" wp14:anchorId="37CB08B7" wp14:editId="42A1AD3B">
             <wp:extent cx="4149756" cy="613333"/>
@@ -4416,7 +5709,7 @@
                     </pic:cNvPicPr>
                   </pic:nvPicPr>
                   <pic:blipFill>
-                    <a:blip r:embed="rId31">
+                    <a:blip r:embed="rId33">
                       <a:extLst>
                         <a:ext uri="{28A0092B-C50C-407E-A947-70E740481C1C}">
                           <a14:useLocalDpi xmlns:a14="http://schemas.microsoft.com/office/drawing/2010/main" val="0"/>
@@ -4499,7 +5792,7 @@
           <w:rFonts w:ascii="Arial" w:hAnsi="Arial" w:cs="Arial"/>
           <w:noProof/>
           <w:sz w:val="20"/>
-          <w:lang w:val="en-GB" w:eastAsia="en-GB"/>
+          <w:lang w:eastAsia="ja-JP"/>
         </w:rPr>
         <w:drawing>
           <wp:inline distT="0" distB="0" distL="0" distR="0" wp14:anchorId="1F9AC3B2" wp14:editId="16FFC5FA">
@@ -4519,7 +5812,7 @@
                     </pic:cNvPicPr>
                   </pic:nvPicPr>
                   <pic:blipFill>
-                    <a:blip r:embed="rId32">
+                    <a:blip r:embed="rId34">
                       <a:extLst>
                         <a:ext uri="{28A0092B-C50C-407E-A947-70E740481C1C}">
                           <a14:useLocalDpi xmlns:a14="http://schemas.microsoft.com/office/drawing/2010/main" val="0"/>
@@ -4597,8 +5890,6 @@
         </w:rPr>
         <w:tab/>
       </w:r>
-      <w:bookmarkStart w:id="14" w:name="_GoBack"/>
-      <w:bookmarkEnd w:id="14"/>
     </w:p>
     <w:p>
       <w:pPr>
@@ -4617,7 +5908,7 @@
           <w:rFonts w:ascii="Arial" w:hAnsi="Arial" w:cs="Arial"/>
           <w:noProof/>
           <w:sz w:val="20"/>
-          <w:lang w:val="en-GB" w:eastAsia="en-GB"/>
+          <w:lang w:eastAsia="ja-JP"/>
         </w:rPr>
         <w:drawing>
           <wp:inline distT="0" distB="0" distL="0" distR="0" wp14:anchorId="4E7FEE14" wp14:editId="5ABEBA3D">
@@ -4637,7 +5928,7 @@
                     </pic:cNvPicPr>
                   </pic:nvPicPr>
                   <pic:blipFill>
-                    <a:blip r:embed="rId33">
+                    <a:blip r:embed="rId35">
                       <a:extLst>
                         <a:ext uri="{28A0092B-C50C-407E-A947-70E740481C1C}">
                           <a14:useLocalDpi xmlns:a14="http://schemas.microsoft.com/office/drawing/2010/main" val="0"/>
@@ -4720,7 +6011,7 @@
           <w:rFonts w:ascii="Arial" w:hAnsi="Arial" w:cs="Arial"/>
           <w:noProof/>
           <w:sz w:val="20"/>
-          <w:lang w:val="en-GB" w:eastAsia="en-GB"/>
+          <w:lang w:eastAsia="ja-JP"/>
         </w:rPr>
         <w:drawing>
           <wp:inline distT="0" distB="0" distL="0" distR="0" wp14:anchorId="00F331F5" wp14:editId="28AD4588">
@@ -4740,7 +6031,7 @@
                     </pic:cNvPicPr>
                   </pic:nvPicPr>
                   <pic:blipFill>
-                    <a:blip r:embed="rId34">
+                    <a:blip r:embed="rId36">
                       <a:extLst>
                         <a:ext uri="{28A0092B-C50C-407E-A947-70E740481C1C}">
                           <a14:useLocalDpi xmlns:a14="http://schemas.microsoft.com/office/drawing/2010/main" val="0"/>
@@ -4823,7 +6114,7 @@
           <w:rFonts w:ascii="Arial" w:hAnsi="Arial" w:cs="Arial"/>
           <w:noProof/>
           <w:sz w:val="20"/>
-          <w:lang w:val="en-GB" w:eastAsia="en-GB"/>
+          <w:lang w:eastAsia="ja-JP"/>
         </w:rPr>
         <w:drawing>
           <wp:inline distT="0" distB="0" distL="0" distR="0" wp14:anchorId="7C6565A6" wp14:editId="6345CCB6">
@@ -4843,7 +6134,7 @@
                     </pic:cNvPicPr>
                   </pic:nvPicPr>
                   <pic:blipFill>
-                    <a:blip r:embed="rId35">
+                    <a:blip r:embed="rId37">
                       <a:extLst>
                         <a:ext uri="{28A0092B-C50C-407E-A947-70E740481C1C}">
                           <a14:useLocalDpi xmlns:a14="http://schemas.microsoft.com/office/drawing/2010/main" val="0"/>
@@ -4935,7 +6226,7 @@
           <w:rFonts w:ascii="Arial" w:hAnsi="Arial" w:cs="Arial"/>
           <w:noProof/>
           <w:sz w:val="20"/>
-          <w:lang w:val="en-GB" w:eastAsia="en-GB"/>
+          <w:lang w:eastAsia="ja-JP"/>
         </w:rPr>
         <w:drawing>
           <wp:inline distT="0" distB="0" distL="0" distR="0" wp14:anchorId="2DB74FCD" wp14:editId="250C7BD7">
@@ -4955,7 +6246,7 @@
                     </pic:cNvPicPr>
                   </pic:nvPicPr>
                   <pic:blipFill>
-                    <a:blip r:embed="rId36">
+                    <a:blip r:embed="rId38">
                       <a:extLst>
                         <a:ext uri="{28A0092B-C50C-407E-A947-70E740481C1C}">
                           <a14:useLocalDpi xmlns:a14="http://schemas.microsoft.com/office/drawing/2010/main" val="0"/>
@@ -4986,6 +6277,41 @@
           </wp:inline>
         </w:drawing>
       </w:r>
+      <w:r>
+        <w:rPr>
+          <w:rFonts w:ascii="Arial" w:hAnsi="Arial" w:cs="Arial"/>
+          <w:sz w:val="20"/>
+        </w:rPr>
+        <w:br/>
+      </w:r>
+      <w:r>
+        <w:rPr>
+          <w:rFonts w:ascii="Arial" w:hAnsi="Arial" w:cs="Arial"/>
+          <w:sz w:val="20"/>
+        </w:rPr>
+        <w:br/>
+      </w:r>
+      <w:r>
+        <w:rPr>
+          <w:rFonts w:ascii="Arial" w:hAnsi="Arial" w:cs="Arial"/>
+          <w:sz w:val="20"/>
+        </w:rPr>
+        <w:br/>
+      </w:r>
+      <w:r>
+        <w:rPr>
+          <w:rFonts w:ascii="Arial" w:hAnsi="Arial" w:cs="Arial"/>
+          <w:sz w:val="20"/>
+        </w:rPr>
+        <w:br/>
+      </w:r>
+      <w:r>
+        <w:rPr>
+          <w:rFonts w:ascii="Arial" w:hAnsi="Arial" w:cs="Arial"/>
+          <w:sz w:val="20"/>
+        </w:rPr>
+        <w:br/>
+      </w:r>
     </w:p>
     <w:p>
       <w:pPr>
@@ -5004,6 +6330,7 @@
           <w:rFonts w:ascii="Arial" w:hAnsi="Arial" w:cs="Arial"/>
           <w:sz w:val="20"/>
         </w:rPr>
+        <w:lastRenderedPageBreak/>
         <w:t>Apply Now Label</w:t>
       </w:r>
     </w:p>
@@ -5038,7 +6365,7 @@
           <w:rFonts w:ascii="Arial" w:hAnsi="Arial" w:cs="Arial"/>
           <w:noProof/>
           <w:sz w:val="20"/>
-          <w:lang w:val="en-GB" w:eastAsia="en-GB"/>
+          <w:lang w:eastAsia="ja-JP"/>
         </w:rPr>
         <w:drawing>
           <wp:inline distT="0" distB="0" distL="0" distR="0" wp14:anchorId="08002E66" wp14:editId="1A542E9D">
@@ -5058,7 +6385,7 @@
                     </pic:cNvPicPr>
                   </pic:nvPicPr>
                   <pic:blipFill>
-                    <a:blip r:embed="rId37">
+                    <a:blip r:embed="rId39">
                       <a:extLst>
                         <a:ext uri="{28A0092B-C50C-407E-A947-70E740481C1C}">
                           <a14:useLocalDpi xmlns:a14="http://schemas.microsoft.com/office/drawing/2010/main" val="0"/>
@@ -5107,7 +6434,6 @@
           <w:rFonts w:ascii="Arial" w:hAnsi="Arial" w:cs="Arial"/>
           <w:sz w:val="20"/>
         </w:rPr>
-        <w:lastRenderedPageBreak/>
         <w:t>Apply Now Link</w:t>
       </w:r>
     </w:p>
@@ -5142,7 +6468,7 @@
           <w:rFonts w:ascii="Arial" w:hAnsi="Arial" w:cs="Arial"/>
           <w:noProof/>
           <w:sz w:val="20"/>
-          <w:lang w:val="en-GB" w:eastAsia="en-GB"/>
+          <w:lang w:eastAsia="ja-JP"/>
         </w:rPr>
         <w:drawing>
           <wp:inline distT="0" distB="0" distL="0" distR="0" wp14:anchorId="6B7EFEF0" wp14:editId="5F3A470E">
@@ -5162,7 +6488,7 @@
                     </pic:cNvPicPr>
                   </pic:nvPicPr>
                   <pic:blipFill>
-                    <a:blip r:embed="rId38">
+                    <a:blip r:embed="rId40">
                       <a:extLst>
                         <a:ext uri="{28A0092B-C50C-407E-A947-70E740481C1C}">
                           <a14:useLocalDpi xmlns:a14="http://schemas.microsoft.com/office/drawing/2010/main" val="0"/>
@@ -5243,21 +6569,12 @@
           <w:sz w:val="20"/>
         </w:rPr>
       </w:pPr>
-      <w:proofErr w:type="gramStart"/>
-      <w:r>
-        <w:rPr>
-          <w:rFonts w:ascii="Arial" w:hAnsi="Arial" w:cs="Arial"/>
-          <w:sz w:val="20"/>
-        </w:rPr>
-        <w:t>Non Tabbed</w:t>
-      </w:r>
-      <w:proofErr w:type="gramEnd"/>
-      <w:r>
-        <w:rPr>
-          <w:rFonts w:ascii="Arial" w:hAnsi="Arial" w:cs="Arial"/>
-          <w:sz w:val="20"/>
-        </w:rPr>
-        <w:t xml:space="preserve"> Features Container</w:t>
+      <w:r>
+        <w:rPr>
+          <w:rFonts w:ascii="Arial" w:hAnsi="Arial" w:cs="Arial"/>
+          <w:sz w:val="20"/>
+        </w:rPr>
+        <w:t>Non Tabbed Features Container</w:t>
       </w:r>
     </w:p>
     <w:p>
@@ -5345,12 +6662,12 @@
       <w:pPr>
         <w:pStyle w:val="Heading1"/>
       </w:pPr>
-      <w:bookmarkStart w:id="15" w:name="_Toc469342508"/>
+      <w:bookmarkStart w:id="38" w:name="_Toc473112289"/>
       <w:r>
         <w:lastRenderedPageBreak/>
         <w:t>Resources</w:t>
       </w:r>
-      <w:bookmarkEnd w:id="15"/>
+      <w:bookmarkEnd w:id="38"/>
     </w:p>
     <w:p>
       <w:r>
@@ -5382,11 +6699,11 @@
       <w:pPr>
         <w:pStyle w:val="Heading2"/>
       </w:pPr>
-      <w:bookmarkStart w:id="16" w:name="_Toc469342509"/>
+      <w:bookmarkStart w:id="39" w:name="_Toc473112290"/>
       <w:r>
         <w:t>CSS Resources</w:t>
       </w:r>
-      <w:bookmarkEnd w:id="16"/>
+      <w:bookmarkEnd w:id="39"/>
     </w:p>
     <w:p>
       <w:pPr>
@@ -5919,11 +7236,11 @@
       <w:pPr>
         <w:pStyle w:val="Heading2"/>
       </w:pPr>
-      <w:bookmarkStart w:id="17" w:name="_Toc469342510"/>
+      <w:bookmarkStart w:id="40" w:name="_Toc473112291"/>
       <w:r>
         <w:t>JavaScript Resources</w:t>
       </w:r>
-      <w:bookmarkEnd w:id="17"/>
+      <w:bookmarkEnd w:id="40"/>
     </w:p>
     <w:p>
       <w:r>
@@ -6046,7 +7363,120 @@
             </w:r>
             <w:proofErr w:type="spellEnd"/>
             <w:r>
+              <w:t>/</w:t>
+            </w:r>
+            <w:r>
+              <w:t>analytics.js</w:t>
+            </w:r>
+          </w:p>
+        </w:tc>
+      </w:tr>
+      <w:tr>
+        <w:trPr>
+          <w:trHeight w:val="404"/>
+        </w:trPr>
+        <w:tc>
+          <w:tcPr>
+            <w:tcW w:w="2425" w:type="dxa"/>
+            <w:vMerge/>
+            <w:vAlign w:val="center"/>
+          </w:tcPr>
+          <w:p>
+            <w:pPr>
+              <w:jc w:val="center"/>
+            </w:pPr>
+          </w:p>
+        </w:tc>
+        <w:tc>
+          <w:tcPr>
+            <w:tcW w:w="8025" w:type="dxa"/>
+            <w:vAlign w:val="center"/>
+          </w:tcPr>
+          <w:p>
+            <w:pPr>
+              <w:jc w:val="left"/>
+            </w:pPr>
+            <w:r>
+              <w:t>&lt;</w:t>
+            </w:r>
+            <w:proofErr w:type="spellStart"/>
+            <w:r>
+              <w:t>wa</w:t>
+            </w:r>
+            <w:proofErr w:type="spellEnd"/>
+            <w:r>
+              <w:t>-path&gt;/</w:t>
+            </w:r>
+            <w:proofErr w:type="spellStart"/>
+            <w:r>
+              <w:t>iwov</w:t>
+            </w:r>
+            <w:proofErr w:type="spellEnd"/>
+            <w:r>
+              <w:t>-resources/</w:t>
+            </w:r>
+            <w:proofErr w:type="spellStart"/>
+            <w:r>
+              <w:t>js</w:t>
+            </w:r>
+            <w:proofErr w:type="spellEnd"/>
+            <w:r>
               <w:t>/cookie_handler.js</w:t>
+            </w:r>
+          </w:p>
+        </w:tc>
+      </w:tr>
+      <w:tr>
+        <w:trPr>
+          <w:trHeight w:val="404"/>
+        </w:trPr>
+        <w:tc>
+          <w:tcPr>
+            <w:tcW w:w="2425" w:type="dxa"/>
+            <w:vMerge/>
+            <w:vAlign w:val="center"/>
+          </w:tcPr>
+          <w:p>
+            <w:pPr>
+              <w:jc w:val="center"/>
+            </w:pPr>
+          </w:p>
+        </w:tc>
+        <w:tc>
+          <w:tcPr>
+            <w:tcW w:w="8025" w:type="dxa"/>
+            <w:vAlign w:val="center"/>
+          </w:tcPr>
+          <w:p>
+            <w:pPr>
+              <w:jc w:val="left"/>
+            </w:pPr>
+            <w:r>
+              <w:t>&lt;</w:t>
+            </w:r>
+            <w:proofErr w:type="spellStart"/>
+            <w:r>
+              <w:t>wa</w:t>
+            </w:r>
+            <w:proofErr w:type="spellEnd"/>
+            <w:r>
+              <w:t>-path&gt;/</w:t>
+            </w:r>
+            <w:proofErr w:type="spellStart"/>
+            <w:r>
+              <w:t>iwov</w:t>
+            </w:r>
+            <w:proofErr w:type="spellEnd"/>
+            <w:r>
+              <w:t>-resources/</w:t>
+            </w:r>
+            <w:proofErr w:type="spellStart"/>
+            <w:r>
+              <w:t>js</w:t>
+            </w:r>
+            <w:proofErr w:type="spellEnd"/>
+            <w:r>
+              <w:t>/initiator.js</w:t>
             </w:r>
           </w:p>
         </w:tc>
@@ -6270,7 +7700,12 @@
             </w:r>
             <w:proofErr w:type="spellEnd"/>
             <w:r>
-              <w:t>-resources/</w:t>
+              <w:t>-res</w:t>
+            </w:r>
+            <w:bookmarkStart w:id="41" w:name="_GoBack"/>
+            <w:bookmarkEnd w:id="41"/>
+            <w:r>
+              <w:t>ources/</w:t>
             </w:r>
             <w:proofErr w:type="spellStart"/>
             <w:r>
@@ -6390,8 +7825,8 @@
     </w:p>
     <w:p/>
     <w:sectPr>
-      <w:footerReference w:type="even" r:id="rId39"/>
-      <w:footerReference w:type="default" r:id="rId40"/>
+      <w:footerReference w:type="even" r:id="rId41"/>
+      <w:footerReference w:type="default" r:id="rId42"/>
       <w:pgSz w:w="11900" w:h="16840"/>
       <w:pgMar w:top="720" w:right="720" w:bottom="720" w:left="720" w:header="708" w:footer="708" w:gutter="0"/>
       <w:cols w:space="708"/>
@@ -6403,7 +7838,7 @@
 </file>
 
 <file path=word/endnotes.xml><?xml version="1.0" encoding="utf-8"?>
-<w:endnotes xmlns:wpc="http://schemas.microsoft.com/office/word/2010/wordprocessingCanvas" xmlns:mo="http://schemas.microsoft.com/office/mac/office/2008/main" xmlns:mc="http://schemas.openxmlformats.org/markup-compatibility/2006" xmlns:mv="urn:schemas-microsoft-com:mac:vml" xmlns:o="urn:schemas-microsoft-com:office:office" xmlns:r="http://schemas.openxmlformats.org/officeDocument/2006/relationships" xmlns:m="http://schemas.openxmlformats.org/officeDocument/2006/math" xmlns:v="urn:schemas-microsoft-com:vml" xmlns:wp14="http://schemas.microsoft.com/office/word/2010/wordprocessingDrawing" xmlns:wp="http://schemas.openxmlformats.org/drawingml/2006/wordprocessingDrawing" xmlns:w10="urn:schemas-microsoft-com:office:word" xmlns:w="http://schemas.openxmlformats.org/wordprocessingml/2006/main" xmlns:w14="http://schemas.microsoft.com/office/word/2010/wordml" xmlns:w15="http://schemas.microsoft.com/office/word/2012/wordml" xmlns:wpg="http://schemas.microsoft.com/office/word/2010/wordprocessingGroup" xmlns:wpi="http://schemas.microsoft.com/office/word/2010/wordprocessingInk" xmlns:wne="http://schemas.microsoft.com/office/word/2006/wordml" xmlns:wps="http://schemas.microsoft.com/office/word/2010/wordprocessingShape" mc:Ignorable="w14 w15 wp14">
+<w:endnotes xmlns:wpc="http://schemas.microsoft.com/office/word/2010/wordprocessingCanvas" xmlns:mc="http://schemas.openxmlformats.org/markup-compatibility/2006" xmlns:o="urn:schemas-microsoft-com:office:office" xmlns:r="http://schemas.openxmlformats.org/officeDocument/2006/relationships" xmlns:m="http://schemas.openxmlformats.org/officeDocument/2006/math" xmlns:v="urn:schemas-microsoft-com:vml" xmlns:wp14="http://schemas.microsoft.com/office/word/2010/wordprocessingDrawing" xmlns:wp="http://schemas.openxmlformats.org/drawingml/2006/wordprocessingDrawing" xmlns:w10="urn:schemas-microsoft-com:office:word" xmlns:w="http://schemas.openxmlformats.org/wordprocessingml/2006/main" xmlns:w14="http://schemas.microsoft.com/office/word/2010/wordml" xmlns:w15="http://schemas.microsoft.com/office/word/2012/wordml" xmlns:wpg="http://schemas.microsoft.com/office/word/2010/wordprocessingGroup" xmlns:wpi="http://schemas.microsoft.com/office/word/2010/wordprocessingInk" xmlns:wne="http://schemas.microsoft.com/office/word/2006/wordml" xmlns:wps="http://schemas.microsoft.com/office/word/2010/wordprocessingShape" mc:Ignorable="w14 w15 wp14">
   <w:endnote w:type="separator" w:id="-1">
     <w:p>
       <w:r>
@@ -6422,7 +7857,7 @@
 </file>
 
 <file path=word/footer1.xml><?xml version="1.0" encoding="utf-8"?>
-<w:ftr xmlns:wpc="http://schemas.microsoft.com/office/word/2010/wordprocessingCanvas" xmlns:mo="http://schemas.microsoft.com/office/mac/office/2008/main" xmlns:mc="http://schemas.openxmlformats.org/markup-compatibility/2006" xmlns:mv="urn:schemas-microsoft-com:mac:vml" xmlns:o="urn:schemas-microsoft-com:office:office" xmlns:r="http://schemas.openxmlformats.org/officeDocument/2006/relationships" xmlns:m="http://schemas.openxmlformats.org/officeDocument/2006/math" xmlns:v="urn:schemas-microsoft-com:vml" xmlns:wp14="http://schemas.microsoft.com/office/word/2010/wordprocessingDrawing" xmlns:wp="http://schemas.openxmlformats.org/drawingml/2006/wordprocessingDrawing" xmlns:w10="urn:schemas-microsoft-com:office:word" xmlns:w="http://schemas.openxmlformats.org/wordprocessingml/2006/main" xmlns:w14="http://schemas.microsoft.com/office/word/2010/wordml" xmlns:w15="http://schemas.microsoft.com/office/word/2012/wordml" xmlns:wpg="http://schemas.microsoft.com/office/word/2010/wordprocessingGroup" xmlns:wpi="http://schemas.microsoft.com/office/word/2010/wordprocessingInk" xmlns:wne="http://schemas.microsoft.com/office/word/2006/wordml" xmlns:wps="http://schemas.microsoft.com/office/word/2010/wordprocessingShape" mc:Ignorable="w14 w15 wp14">
+<w:ftr xmlns:wpc="http://schemas.microsoft.com/office/word/2010/wordprocessingCanvas" xmlns:mc="http://schemas.openxmlformats.org/markup-compatibility/2006" xmlns:o="urn:schemas-microsoft-com:office:office" xmlns:r="http://schemas.openxmlformats.org/officeDocument/2006/relationships" xmlns:m="http://schemas.openxmlformats.org/officeDocument/2006/math" xmlns:v="urn:schemas-microsoft-com:vml" xmlns:wp14="http://schemas.microsoft.com/office/word/2010/wordprocessingDrawing" xmlns:wp="http://schemas.openxmlformats.org/drawingml/2006/wordprocessingDrawing" xmlns:w10="urn:schemas-microsoft-com:office:word" xmlns:w="http://schemas.openxmlformats.org/wordprocessingml/2006/main" xmlns:w14="http://schemas.microsoft.com/office/word/2010/wordml" xmlns:w15="http://schemas.microsoft.com/office/word/2012/wordml" xmlns:wpg="http://schemas.microsoft.com/office/word/2010/wordprocessingGroup" xmlns:wpi="http://schemas.microsoft.com/office/word/2010/wordprocessingInk" xmlns:wne="http://schemas.microsoft.com/office/word/2006/wordml" xmlns:wps="http://schemas.microsoft.com/office/word/2010/wordprocessingShape" mc:Ignorable="w14 w15 wp14">
   <w:p>
     <w:pPr>
       <w:pStyle w:val="Footer"/>
@@ -6460,7 +7895,7 @@
 </file>
 
 <file path=word/footer2.xml><?xml version="1.0" encoding="utf-8"?>
-<w:ftr xmlns:wpc="http://schemas.microsoft.com/office/word/2010/wordprocessingCanvas" xmlns:mo="http://schemas.microsoft.com/office/mac/office/2008/main" xmlns:mc="http://schemas.openxmlformats.org/markup-compatibility/2006" xmlns:mv="urn:schemas-microsoft-com:mac:vml" xmlns:o="urn:schemas-microsoft-com:office:office" xmlns:r="http://schemas.openxmlformats.org/officeDocument/2006/relationships" xmlns:m="http://schemas.openxmlformats.org/officeDocument/2006/math" xmlns:v="urn:schemas-microsoft-com:vml" xmlns:wp14="http://schemas.microsoft.com/office/word/2010/wordprocessingDrawing" xmlns:wp="http://schemas.openxmlformats.org/drawingml/2006/wordprocessingDrawing" xmlns:w10="urn:schemas-microsoft-com:office:word" xmlns:w="http://schemas.openxmlformats.org/wordprocessingml/2006/main" xmlns:w14="http://schemas.microsoft.com/office/word/2010/wordml" xmlns:w15="http://schemas.microsoft.com/office/word/2012/wordml" xmlns:wpg="http://schemas.microsoft.com/office/word/2010/wordprocessingGroup" xmlns:wpi="http://schemas.microsoft.com/office/word/2010/wordprocessingInk" xmlns:wne="http://schemas.microsoft.com/office/word/2006/wordml" xmlns:wps="http://schemas.microsoft.com/office/word/2010/wordprocessingShape" mc:Ignorable="w14 w15 wp14">
+<w:ftr xmlns:wpc="http://schemas.microsoft.com/office/word/2010/wordprocessingCanvas" xmlns:mc="http://schemas.openxmlformats.org/markup-compatibility/2006" xmlns:o="urn:schemas-microsoft-com:office:office" xmlns:r="http://schemas.openxmlformats.org/officeDocument/2006/relationships" xmlns:m="http://schemas.openxmlformats.org/officeDocument/2006/math" xmlns:v="urn:schemas-microsoft-com:vml" xmlns:wp14="http://schemas.microsoft.com/office/word/2010/wordprocessingDrawing" xmlns:wp="http://schemas.openxmlformats.org/drawingml/2006/wordprocessingDrawing" xmlns:w10="urn:schemas-microsoft-com:office:word" xmlns:w="http://schemas.openxmlformats.org/wordprocessingml/2006/main" xmlns:w14="http://schemas.microsoft.com/office/word/2010/wordml" xmlns:w15="http://schemas.microsoft.com/office/word/2012/wordml" xmlns:wpg="http://schemas.microsoft.com/office/word/2010/wordprocessingGroup" xmlns:wpi="http://schemas.microsoft.com/office/word/2010/wordprocessingInk" xmlns:wne="http://schemas.microsoft.com/office/word/2006/wordml" xmlns:wps="http://schemas.microsoft.com/office/word/2010/wordprocessingShape" mc:Ignorable="w14 w15 wp14">
   <w:p>
     <w:pPr>
       <w:pStyle w:val="Footer"/>
@@ -6492,7 +7927,7 @@
         <w:rStyle w:val="PageNumber"/>
         <w:noProof/>
       </w:rPr>
-      <w:t>11</w:t>
+      <w:t>12</w:t>
     </w:r>
     <w:r>
       <w:rPr>
@@ -6511,7 +7946,7 @@
 </file>
 
 <file path=word/footnotes.xml><?xml version="1.0" encoding="utf-8"?>
-<w:footnotes xmlns:wpc="http://schemas.microsoft.com/office/word/2010/wordprocessingCanvas" xmlns:mo="http://schemas.microsoft.com/office/mac/office/2008/main" xmlns:mc="http://schemas.openxmlformats.org/markup-compatibility/2006" xmlns:mv="urn:schemas-microsoft-com:mac:vml" xmlns:o="urn:schemas-microsoft-com:office:office" xmlns:r="http://schemas.openxmlformats.org/officeDocument/2006/relationships" xmlns:m="http://schemas.openxmlformats.org/officeDocument/2006/math" xmlns:v="urn:schemas-microsoft-com:vml" xmlns:wp14="http://schemas.microsoft.com/office/word/2010/wordprocessingDrawing" xmlns:wp="http://schemas.openxmlformats.org/drawingml/2006/wordprocessingDrawing" xmlns:w10="urn:schemas-microsoft-com:office:word" xmlns:w="http://schemas.openxmlformats.org/wordprocessingml/2006/main" xmlns:w14="http://schemas.microsoft.com/office/word/2010/wordml" xmlns:w15="http://schemas.microsoft.com/office/word/2012/wordml" xmlns:wpg="http://schemas.microsoft.com/office/word/2010/wordprocessingGroup" xmlns:wpi="http://schemas.microsoft.com/office/word/2010/wordprocessingInk" xmlns:wne="http://schemas.microsoft.com/office/word/2006/wordml" xmlns:wps="http://schemas.microsoft.com/office/word/2010/wordprocessingShape" mc:Ignorable="w14 w15 wp14">
+<w:footnotes xmlns:wpc="http://schemas.microsoft.com/office/word/2010/wordprocessingCanvas" xmlns:mc="http://schemas.openxmlformats.org/markup-compatibility/2006" xmlns:o="urn:schemas-microsoft-com:office:office" xmlns:r="http://schemas.openxmlformats.org/officeDocument/2006/relationships" xmlns:m="http://schemas.openxmlformats.org/officeDocument/2006/math" xmlns:v="urn:schemas-microsoft-com:vml" xmlns:wp14="http://schemas.microsoft.com/office/word/2010/wordprocessingDrawing" xmlns:wp="http://schemas.openxmlformats.org/drawingml/2006/wordprocessingDrawing" xmlns:w10="urn:schemas-microsoft-com:office:word" xmlns:w="http://schemas.openxmlformats.org/wordprocessingml/2006/main" xmlns:w14="http://schemas.microsoft.com/office/word/2010/wordml" xmlns:w15="http://schemas.microsoft.com/office/word/2012/wordml" xmlns:wpg="http://schemas.microsoft.com/office/word/2010/wordprocessingGroup" xmlns:wpi="http://schemas.microsoft.com/office/word/2010/wordprocessingInk" xmlns:wne="http://schemas.microsoft.com/office/word/2006/wordml" xmlns:wps="http://schemas.microsoft.com/office/word/2010/wordprocessingShape" mc:Ignorable="w14 w15 wp14">
   <w:footnote w:type="separator" w:id="-1">
     <w:p>
       <w:r>
@@ -6530,7 +7965,7 @@
 </file>
 
 <file path=word/numbering.xml><?xml version="1.0" encoding="utf-8"?>
-<w:numbering xmlns:wpc="http://schemas.microsoft.com/office/word/2010/wordprocessingCanvas" xmlns:mo="http://schemas.microsoft.com/office/mac/office/2008/main" xmlns:mc="http://schemas.openxmlformats.org/markup-compatibility/2006" xmlns:mv="urn:schemas-microsoft-com:mac:vml" xmlns:o="urn:schemas-microsoft-com:office:office" xmlns:r="http://schemas.openxmlformats.org/officeDocument/2006/relationships" xmlns:m="http://schemas.openxmlformats.org/officeDocument/2006/math" xmlns:v="urn:schemas-microsoft-com:vml" xmlns:wp14="http://schemas.microsoft.com/office/word/2010/wordprocessingDrawing" xmlns:wp="http://schemas.openxmlformats.org/drawingml/2006/wordprocessingDrawing" xmlns:w10="urn:schemas-microsoft-com:office:word" xmlns:w="http://schemas.openxmlformats.org/wordprocessingml/2006/main" xmlns:w14="http://schemas.microsoft.com/office/word/2010/wordml" xmlns:w15="http://schemas.microsoft.com/office/word/2012/wordml" xmlns:wpg="http://schemas.microsoft.com/office/word/2010/wordprocessingGroup" xmlns:wpi="http://schemas.microsoft.com/office/word/2010/wordprocessingInk" xmlns:wne="http://schemas.microsoft.com/office/word/2006/wordml" xmlns:wps="http://schemas.microsoft.com/office/word/2010/wordprocessingShape" mc:Ignorable="w14 w15 wp14">
+<w:numbering xmlns:wpc="http://schemas.microsoft.com/office/word/2010/wordprocessingCanvas" xmlns:mc="http://schemas.openxmlformats.org/markup-compatibility/2006" xmlns:o="urn:schemas-microsoft-com:office:office" xmlns:r="http://schemas.openxmlformats.org/officeDocument/2006/relationships" xmlns:m="http://schemas.openxmlformats.org/officeDocument/2006/math" xmlns:v="urn:schemas-microsoft-com:vml" xmlns:wp14="http://schemas.microsoft.com/office/word/2010/wordprocessingDrawing" xmlns:wp="http://schemas.openxmlformats.org/drawingml/2006/wordprocessingDrawing" xmlns:w10="urn:schemas-microsoft-com:office:word" xmlns:w="http://schemas.openxmlformats.org/wordprocessingml/2006/main" xmlns:w14="http://schemas.microsoft.com/office/word/2010/wordml" xmlns:w15="http://schemas.microsoft.com/office/word/2012/wordml" xmlns:wpg="http://schemas.microsoft.com/office/word/2010/wordprocessingGroup" xmlns:wpi="http://schemas.microsoft.com/office/word/2010/wordprocessingInk" xmlns:wne="http://schemas.microsoft.com/office/word/2006/wordml" xmlns:wps="http://schemas.microsoft.com/office/word/2010/wordprocessingShape" mc:Ignorable="w14 w15 wp14">
   <w:abstractNum w:abstractNumId="0">
     <w:nsid w:val="FFFFFFFB"/>
     <w:multiLevelType w:val="multilevel"/>
@@ -10350,7 +11785,7 @@
     </w:rPrDefault>
     <w:pPrDefault/>
   </w:docDefaults>
-  <w:latentStyles w:defLockedState="0" w:defUIPriority="99" w:defSemiHidden="0" w:defUnhideWhenUsed="0" w:defQFormat="0" w:count="382">
+  <w:latentStyles w:defLockedState="0" w:defUIPriority="99" w:defSemiHidden="0" w:defUnhideWhenUsed="0" w:defQFormat="0" w:count="371">
     <w:lsdException w:name="Normal" w:uiPriority="0" w:qFormat="1"/>
     <w:lsdException w:name="heading 1" w:uiPriority="0" w:qFormat="1"/>
     <w:lsdException w:name="heading 2" w:semiHidden="1" w:uiPriority="0" w:unhideWhenUsed="1" w:qFormat="1"/>
@@ -10456,6 +11891,7 @@
     <w:lsdException w:name="HTML Sample" w:semiHidden="1" w:unhideWhenUsed="1"/>
     <w:lsdException w:name="HTML Typewriter" w:semiHidden="1" w:unhideWhenUsed="1"/>
     <w:lsdException w:name="HTML Variable" w:semiHidden="1" w:unhideWhenUsed="1"/>
+    <w:lsdException w:name="Normal Table" w:semiHidden="1" w:unhideWhenUsed="1"/>
     <w:lsdException w:name="annotation subject" w:semiHidden="1" w:unhideWhenUsed="1"/>
     <w:lsdException w:name="No List" w:semiHidden="1" w:unhideWhenUsed="1"/>
     <w:lsdException w:name="Outline List 1" w:semiHidden="1" w:unhideWhenUsed="1"/>
@@ -10501,9 +11937,11 @@
     <w:lsdException w:name="Table Subtle 1" w:semiHidden="1" w:unhideWhenUsed="1"/>
     <w:lsdException w:name="Table Subtle 2" w:semiHidden="1" w:unhideWhenUsed="1"/>
     <w:lsdException w:name="Table Web 1" w:semiHidden="1" w:unhideWhenUsed="1"/>
+    <w:lsdException w:name="Table Web 2" w:semiHidden="1" w:unhideWhenUsed="1"/>
     <w:lsdException w:name="Table Web 3" w:semiHidden="1" w:unhideWhenUsed="1"/>
     <w:lsdException w:name="Balloon Text" w:semiHidden="1" w:unhideWhenUsed="1"/>
     <w:lsdException w:name="Table Grid" w:uiPriority="39"/>
+    <w:lsdException w:name="Table Theme" w:semiHidden="1" w:unhideWhenUsed="1"/>
     <w:lsdException w:name="Placeholder Text" w:semiHidden="1"/>
     <w:lsdException w:name="No Spacing" w:uiPriority="1" w:qFormat="1"/>
     <w:lsdException w:name="Light Shading" w:uiPriority="60"/>
@@ -10719,8 +12157,6 @@
     <w:lsdException w:name="List Table 5 Dark Accent 6" w:uiPriority="50"/>
     <w:lsdException w:name="List Table 6 Colorful Accent 6" w:uiPriority="51"/>
     <w:lsdException w:name="List Table 7 Colorful Accent 6" w:uiPriority="52"/>
-    <w:lsdException w:name="Mention" w:semiHidden="1" w:unhideWhenUsed="1"/>
-    <w:lsdException w:name="Smart Hyperlink" w:semiHidden="1" w:unhideWhenUsed="1"/>
   </w:latentStyles>
   <w:style w:type="paragraph" w:default="1" w:styleId="Normal">
     <w:name w:val="Normal"/>
@@ -11239,7 +12675,6 @@
     <w:uiPriority w:val="39"/>
     <w:rsid w:val="001A0E41"/>
     <w:tblPr>
-      <w:tblInd w:w="0" w:type="dxa"/>
       <w:tblBorders>
         <w:top w:val="single" w:sz="4" w:space="0" w:color="auto"/>
         <w:left w:val="single" w:sz="4" w:space="0" w:color="auto"/>
@@ -11248,12 +12683,6 @@
         <w:insideH w:val="single" w:sz="4" w:space="0" w:color="auto"/>
         <w:insideV w:val="single" w:sz="4" w:space="0" w:color="auto"/>
       </w:tblBorders>
-      <w:tblCellMar>
-        <w:top w:w="0" w:type="dxa"/>
-        <w:left w:w="108" w:type="dxa"/>
-        <w:bottom w:w="0" w:type="dxa"/>
-        <w:right w:w="108" w:type="dxa"/>
-      </w:tblCellMar>
     </w:tblPr>
   </w:style>
   <w:style w:type="paragraph" w:styleId="BalloonText">
@@ -11612,7 +13041,7 @@
 </file>
 
 <file path=customXml/itemProps1.xml><?xml version="1.0" encoding="utf-8"?>
-<ds:datastoreItem xmlns:ds="http://schemas.openxmlformats.org/officeDocument/2006/customXml" ds:itemID="{3515F209-6EA7-5A48-A6D7-34EE539670F7}">
+<ds:datastoreItem xmlns:ds="http://schemas.openxmlformats.org/officeDocument/2006/customXml" ds:itemID="{C05B8D43-5233-401E-ADDE-EE13424F79F7}">
   <ds:schemaRefs>
     <ds:schemaRef ds:uri="http://schemas.openxmlformats.org/officeDocument/2006/bibliography"/>
   </ds:schemaRefs>
